--- a/Ex01/doc/f890441_Ex01.docx
+++ b/Ex01/doc/f890441_Ex01.docx
@@ -5,14 +5,14 @@
     <w:p>
       <w:pPr>
         <w:rPr>
-          <w:rFonts w:ascii="Segoe UI" w:eastAsia="Microsoft YaHei UI Light" w:hAnsi="Segoe UI" w:cs="Segoe UI"/>
+          <w:rFonts w:eastAsia="Microsoft YaHei UI Light" w:cstheme="minorHAnsi"/>
           <w:sz w:val="26"/>
           <w:szCs w:val="26"/>
         </w:rPr>
       </w:pPr>
       <w:r>
         <w:rPr>
-          <w:rFonts w:ascii="Segoe UI" w:eastAsia="Microsoft YaHei UI Light" w:hAnsi="Segoe UI" w:cs="Segoe UI"/>
+          <w:rFonts w:eastAsia="Microsoft YaHei UI Light" w:cstheme="minorHAnsi"/>
           <w:sz w:val="26"/>
           <w:szCs w:val="26"/>
         </w:rPr>
@@ -22,14 +22,14 @@
     <w:p>
       <w:pPr>
         <w:rPr>
-          <w:rFonts w:ascii="Segoe UI" w:eastAsia="Microsoft YaHei UI Light" w:hAnsi="Segoe UI" w:cs="Segoe UI"/>
+          <w:rFonts w:eastAsia="Microsoft YaHei UI Light" w:cstheme="minorHAnsi"/>
           <w:sz w:val="26"/>
           <w:szCs w:val="26"/>
         </w:rPr>
       </w:pPr>
       <w:r>
         <w:rPr>
-          <w:rFonts w:ascii="Segoe UI" w:eastAsia="Microsoft YaHei UI Light" w:hAnsi="Segoe UI" w:cs="Segoe UI"/>
+          <w:rFonts w:eastAsia="Microsoft YaHei UI Light" w:cstheme="minorHAnsi"/>
           <w:sz w:val="26"/>
           <w:szCs w:val="26"/>
         </w:rPr>
@@ -37,7 +37,7 @@
       </w:r>
       <w:r>
         <w:rPr>
-          <w:rFonts w:ascii="Segoe UI" w:eastAsia="Microsoft YaHei UI Light" w:hAnsi="Segoe UI" w:cs="Segoe UI"/>
+          <w:rFonts w:eastAsia="Microsoft YaHei UI Light" w:cstheme="minorHAnsi"/>
           <w:sz w:val="26"/>
           <w:szCs w:val="26"/>
         </w:rPr>
@@ -48,55 +48,1134 @@
       <w:pPr>
         <w:jc w:val="center"/>
         <w:rPr>
-          <w:rFonts w:ascii="Segoe UI" w:eastAsia="Microsoft YaHei UI Light" w:hAnsi="Segoe UI" w:cs="Segoe UI"/>
-          <w:sz w:val="26"/>
-          <w:szCs w:val="26"/>
-        </w:rPr>
-      </w:pPr>
-      <w:r>
-        <w:rPr>
-          <w:rFonts w:ascii="Segoe UI" w:eastAsia="Microsoft YaHei UI Light" w:hAnsi="Segoe UI" w:cs="Segoe UI"/>
-          <w:sz w:val="26"/>
-          <w:szCs w:val="26"/>
+          <w:rFonts w:eastAsia="Microsoft YaHei UI Light" w:cstheme="minorHAnsi"/>
+          <w:b/>
+          <w:sz w:val="28"/>
+          <w:szCs w:val="28"/>
+        </w:rPr>
+      </w:pPr>
+      <w:r>
+        <w:rPr>
+          <w:rFonts w:eastAsia="Microsoft YaHei UI Light" w:cstheme="minorHAnsi"/>
+          <w:b/>
+          <w:sz w:val="28"/>
+          <w:szCs w:val="28"/>
         </w:rPr>
         <w:t xml:space="preserve">Relatório – </w:t>
       </w:r>
       <w:r>
         <w:rPr>
-          <w:rFonts w:ascii="Segoe UI" w:eastAsia="Microsoft YaHei UI Light" w:hAnsi="Segoe UI" w:cs="Segoe UI"/>
-          <w:sz w:val="26"/>
-          <w:szCs w:val="26"/>
+          <w:rFonts w:eastAsia="Microsoft YaHei UI Light" w:cstheme="minorHAnsi"/>
+          <w:b/>
+          <w:sz w:val="28"/>
+          <w:szCs w:val="28"/>
         </w:rPr>
         <w:t xml:space="preserve">Uma Implementação do Algoritmo </w:t>
       </w:r>
+      <w:proofErr w:type="spellStart"/>
+      <w:r>
+        <w:rPr>
+          <w:rFonts w:eastAsia="Microsoft YaHei UI Light" w:cstheme="minorHAnsi"/>
+          <w:b/>
+          <w:sz w:val="28"/>
+          <w:szCs w:val="28"/>
+        </w:rPr>
+        <w:t>MinMax</w:t>
+      </w:r>
+      <w:proofErr w:type="spellEnd"/>
+      <w:r>
+        <w:rPr>
+          <w:rFonts w:eastAsia="Microsoft YaHei UI Light" w:cstheme="minorHAnsi"/>
+          <w:b/>
+          <w:sz w:val="28"/>
+          <w:szCs w:val="28"/>
+        </w:rPr>
+        <w:t xml:space="preserve"> para o Jogo da Velha</w:t>
+      </w:r>
+    </w:p>
+    <w:p>
+      <w:pPr>
+        <w:rPr>
+          <w:rFonts w:cstheme="minorHAnsi"/>
+          <w:b/>
+          <w:sz w:val="24"/>
+          <w:szCs w:val="24"/>
+        </w:rPr>
+      </w:pPr>
+      <w:r>
+        <w:rPr>
+          <w:rFonts w:cstheme="minorHAnsi"/>
+          <w:b/>
+          <w:sz w:val="24"/>
+          <w:szCs w:val="24"/>
+        </w:rPr>
+        <w:t xml:space="preserve">1. Concepção teórica </w:t>
+      </w:r>
+    </w:p>
+    <w:p>
+      <w:pPr>
+        <w:rPr>
+          <w:rFonts w:cstheme="minorHAnsi"/>
+        </w:rPr>
+      </w:pPr>
+      <w:r>
+        <w:rPr>
+          <w:rFonts w:cstheme="minorHAnsi"/>
+        </w:rPr>
+        <w:t xml:space="preserve">O algoritmo </w:t>
+      </w:r>
+      <w:proofErr w:type="spellStart"/>
+      <w:r>
+        <w:rPr>
+          <w:rFonts w:cstheme="minorHAnsi"/>
+        </w:rPr>
+        <w:t>MiniMax</w:t>
+      </w:r>
+      <w:proofErr w:type="spellEnd"/>
+      <w:r>
+        <w:rPr>
+          <w:rFonts w:cstheme="minorHAnsi"/>
+        </w:rPr>
+        <w:t xml:space="preserve"> busca a minimização da perda em cenários de pior caso em jogos de zero-soma (ou seja, jogos onde a vitória de um dos lados implica na derrota do outro lado).</w:t>
+      </w:r>
+    </w:p>
+    <w:p>
+      <w:pPr>
+        <w:rPr>
+          <w:rFonts w:cstheme="minorHAnsi"/>
+        </w:rPr>
+      </w:pPr>
+      <w:r>
+        <w:rPr>
+          <w:rFonts w:cstheme="minorHAnsi"/>
+        </w:rPr>
+        <w:t>A implementação do algoritmo para a escolha do próximo movimento em um jogo é recursi</w:t>
+      </w:r>
+      <w:r>
+        <w:rPr>
+          <w:rFonts w:cstheme="minorHAnsi"/>
+        </w:rPr>
+        <w:t xml:space="preserve">va: um valor de avaliação é computado para cada jogada possível, e o algoritmo busca maximizar o valor mínimo obtido ao se explorar em uma árvore de jogadas todas as possibilidades de jogo. </w:t>
+      </w:r>
+    </w:p>
+    <w:p>
+      <w:pPr>
+        <w:rPr>
+          <w:rFonts w:cstheme="minorHAnsi"/>
+        </w:rPr>
+      </w:pPr>
+      <w:r>
+        <w:rPr>
+          <w:rFonts w:cstheme="minorHAnsi"/>
+        </w:rPr>
+        <w:t xml:space="preserve">Para o jogo da velha, existem sempre no máximo 9 possibilidades de jogo, </w:t>
+      </w:r>
+      <w:r>
+        <w:rPr>
+          <w:rFonts w:cstheme="minorHAnsi"/>
+        </w:rPr>
+        <w:t>e, portanto,</w:t>
+      </w:r>
+      <w:r>
+        <w:rPr>
+          <w:rFonts w:cstheme="minorHAnsi"/>
+        </w:rPr>
+        <w:t xml:space="preserve"> o custo computacional necessário é baixo.</w:t>
+      </w:r>
+    </w:p>
+    <w:p>
+      <w:pPr>
+        <w:rPr>
+          <w:rFonts w:cstheme="minorHAnsi"/>
+          <w:b/>
+          <w:sz w:val="24"/>
+          <w:szCs w:val="24"/>
+        </w:rPr>
+      </w:pPr>
+      <w:r>
+        <w:rPr>
+          <w:rFonts w:cstheme="minorHAnsi"/>
+          <w:b/>
+          <w:sz w:val="24"/>
+          <w:szCs w:val="24"/>
+        </w:rPr>
+        <w:t>2. Concepção do projeto</w:t>
+      </w:r>
+    </w:p>
+    <w:p>
+      <w:pPr>
+        <w:rPr>
+          <w:rFonts w:cstheme="minorHAnsi"/>
+        </w:rPr>
+      </w:pPr>
+      <w:r>
+        <w:rPr>
+          <w:rFonts w:cstheme="minorHAnsi"/>
+        </w:rPr>
+        <w:t>Para a implementação deste pr</w:t>
+      </w:r>
+      <w:r>
+        <w:rPr>
+          <w:rFonts w:cstheme="minorHAnsi"/>
+        </w:rPr>
+        <w:t>ojeto, foram seguidas as etapas abaixo:</w:t>
+      </w:r>
+    </w:p>
+    <w:p>
+      <w:pPr>
+        <w:rPr>
+          <w:rFonts w:cstheme="minorHAnsi"/>
+          <w:i/>
+        </w:rPr>
+      </w:pPr>
+      <w:r>
+        <w:rPr>
+          <w:rFonts w:cstheme="minorHAnsi"/>
+          <w:i/>
+        </w:rPr>
+        <w:t>2.1</w:t>
+      </w:r>
+      <w:r>
+        <w:rPr>
+          <w:rFonts w:cstheme="minorHAnsi"/>
+          <w:i/>
+        </w:rPr>
+        <w:t xml:space="preserve"> Definição da linguagem de programação e busca de interfaces</w:t>
+      </w:r>
+    </w:p>
+    <w:p>
+      <w:r>
+        <w:t xml:space="preserve">Inicialmente </w:t>
+      </w:r>
+      <w:r>
+        <w:t>procurei por implementações do jogo da velha em sites da internet de programaç</w:t>
+      </w:r>
+      <w:r>
+        <w:t>ão para definir qual seria a linguagem de programação mais apropriada assim como quais bibliotecas/toolkits são os mais ut</w:t>
+      </w:r>
+      <w:r>
+        <w:t>ilizados nesse tipo de solução.</w:t>
+      </w:r>
+    </w:p>
+    <w:p>
+      <w:r>
+        <w:t xml:space="preserve">Notei, por exemplo, no site [2] que a </w:t>
+      </w:r>
+      <w:r>
+        <w:t>linguagem de programação Python e a biblioteca</w:t>
+      </w:r>
+      <w:r>
+        <w:t xml:space="preserve"> </w:t>
+      </w:r>
+      <w:proofErr w:type="spellStart"/>
+      <w:r>
+        <w:t>Pygame</w:t>
+      </w:r>
+      <w:proofErr w:type="spellEnd"/>
+      <w:r>
+        <w:t xml:space="preserve"> [1] é comumente utilizada para a implementação de jogos simples, facilitando o gerenciamento de janelas, detecção de eventos como o acionamento de teclas e/ou clicks dos botões do mouse entre outras atividades.</w:t>
+      </w:r>
+    </w:p>
+    <w:p>
+      <w:r>
+        <w:t xml:space="preserve">Tendo essas informações como referência, busquei implementações de interface do jogo da velha no </w:t>
+      </w:r>
+      <w:proofErr w:type="spellStart"/>
+      <w:r>
+        <w:t>Github</w:t>
+      </w:r>
+      <w:proofErr w:type="spellEnd"/>
+      <w:r>
+        <w:t xml:space="preserve"> como por exemplo [3], onde uma interface simples é implementada sem qualquer integração com </w:t>
+      </w:r>
+      <w:proofErr w:type="spellStart"/>
+      <w:r>
+        <w:t>engines</w:t>
+      </w:r>
+      <w:proofErr w:type="spellEnd"/>
+      <w:r>
+        <w:t xml:space="preserve"> de IA ou do algoritmo </w:t>
+      </w:r>
+      <w:proofErr w:type="spellStart"/>
+      <w:r>
+        <w:t>MiniMax</w:t>
+      </w:r>
+      <w:proofErr w:type="spellEnd"/>
+      <w:r>
+        <w:t xml:space="preserve">. Verificando que a licença utilizada pela implementação em [3] </w:t>
+      </w:r>
+      <w:r>
+        <w:t>é do tipo MIT, (reproduzindo aqui para referência):</w:t>
+      </w:r>
+    </w:p>
+    <w:p>
+      <w:pPr>
+        <w:spacing w:after="0"/>
+        <w:rPr>
+          <w:rFonts w:cstheme="minorHAnsi"/>
+          <w:highlight w:val="lightGray"/>
+        </w:rPr>
+      </w:pPr>
+      <w:proofErr w:type="spellStart"/>
+      <w:r>
+        <w:rPr>
+          <w:rFonts w:cstheme="minorHAnsi"/>
+          <w:highlight w:val="lightGray"/>
+        </w:rPr>
+        <w:t>Permission</w:t>
+      </w:r>
+      <w:proofErr w:type="spellEnd"/>
+      <w:r>
+        <w:rPr>
+          <w:rFonts w:cstheme="minorHAnsi"/>
+          <w:highlight w:val="lightGray"/>
+        </w:rPr>
+        <w:t xml:space="preserve"> </w:t>
+      </w:r>
+      <w:proofErr w:type="spellStart"/>
+      <w:r>
+        <w:rPr>
+          <w:rFonts w:cstheme="minorHAnsi"/>
+          <w:highlight w:val="lightGray"/>
+        </w:rPr>
+        <w:t>is</w:t>
+      </w:r>
+      <w:proofErr w:type="spellEnd"/>
+      <w:r>
+        <w:rPr>
+          <w:rFonts w:cstheme="minorHAnsi"/>
+          <w:highlight w:val="lightGray"/>
+        </w:rPr>
+        <w:t xml:space="preserve"> </w:t>
+      </w:r>
+      <w:proofErr w:type="spellStart"/>
+      <w:r>
+        <w:rPr>
+          <w:rFonts w:cstheme="minorHAnsi"/>
+          <w:highlight w:val="lightGray"/>
+        </w:rPr>
+        <w:t>hereby</w:t>
+      </w:r>
+      <w:proofErr w:type="spellEnd"/>
+      <w:r>
+        <w:rPr>
+          <w:rFonts w:cstheme="minorHAnsi"/>
+          <w:highlight w:val="lightGray"/>
+        </w:rPr>
+        <w:t xml:space="preserve"> </w:t>
+      </w:r>
+      <w:proofErr w:type="spellStart"/>
+      <w:r>
+        <w:rPr>
+          <w:rFonts w:cstheme="minorHAnsi"/>
+          <w:highlight w:val="lightGray"/>
+        </w:rPr>
+        <w:t>granted</w:t>
+      </w:r>
+      <w:proofErr w:type="spellEnd"/>
+      <w:r>
+        <w:rPr>
+          <w:rFonts w:cstheme="minorHAnsi"/>
+          <w:highlight w:val="lightGray"/>
+        </w:rPr>
+        <w:t xml:space="preserve">, </w:t>
+      </w:r>
+      <w:proofErr w:type="spellStart"/>
+      <w:r>
+        <w:rPr>
+          <w:rFonts w:cstheme="minorHAnsi"/>
+          <w:highlight w:val="lightGray"/>
+        </w:rPr>
+        <w:t>free</w:t>
+      </w:r>
+      <w:proofErr w:type="spellEnd"/>
+      <w:r>
+        <w:rPr>
+          <w:rFonts w:cstheme="minorHAnsi"/>
+          <w:highlight w:val="lightGray"/>
+        </w:rPr>
+        <w:t xml:space="preserve"> </w:t>
+      </w:r>
+      <w:proofErr w:type="spellStart"/>
+      <w:r>
+        <w:rPr>
+          <w:rFonts w:cstheme="minorHAnsi"/>
+          <w:highlight w:val="lightGray"/>
+        </w:rPr>
+        <w:t>of</w:t>
+      </w:r>
+      <w:proofErr w:type="spellEnd"/>
+      <w:r>
+        <w:rPr>
+          <w:rFonts w:cstheme="minorHAnsi"/>
+          <w:highlight w:val="lightGray"/>
+        </w:rPr>
+        <w:t xml:space="preserve"> charge, </w:t>
+      </w:r>
+      <w:proofErr w:type="spellStart"/>
+      <w:r>
+        <w:rPr>
+          <w:rFonts w:cstheme="minorHAnsi"/>
+          <w:highlight w:val="lightGray"/>
+        </w:rPr>
+        <w:t>to</w:t>
+      </w:r>
+      <w:proofErr w:type="spellEnd"/>
+      <w:r>
+        <w:rPr>
+          <w:rFonts w:cstheme="minorHAnsi"/>
+          <w:highlight w:val="lightGray"/>
+        </w:rPr>
+        <w:t xml:space="preserve"> </w:t>
+      </w:r>
+      <w:proofErr w:type="spellStart"/>
+      <w:r>
+        <w:rPr>
+          <w:rFonts w:cstheme="minorHAnsi"/>
+          <w:highlight w:val="lightGray"/>
+        </w:rPr>
+        <w:t>any</w:t>
+      </w:r>
+      <w:proofErr w:type="spellEnd"/>
+      <w:r>
+        <w:rPr>
+          <w:rFonts w:cstheme="minorHAnsi"/>
+          <w:highlight w:val="lightGray"/>
+        </w:rPr>
+        <w:t xml:space="preserve"> </w:t>
+      </w:r>
+      <w:proofErr w:type="spellStart"/>
+      <w:r>
+        <w:rPr>
+          <w:rFonts w:cstheme="minorHAnsi"/>
+          <w:highlight w:val="lightGray"/>
+        </w:rPr>
+        <w:t>person</w:t>
+      </w:r>
+      <w:proofErr w:type="spellEnd"/>
+      <w:r>
+        <w:rPr>
+          <w:rFonts w:cstheme="minorHAnsi"/>
+          <w:highlight w:val="lightGray"/>
+        </w:rPr>
+        <w:t xml:space="preserve"> </w:t>
+      </w:r>
+      <w:proofErr w:type="spellStart"/>
+      <w:r>
+        <w:rPr>
+          <w:rFonts w:cstheme="minorHAnsi"/>
+          <w:highlight w:val="lightGray"/>
+        </w:rPr>
+        <w:t>obtaining</w:t>
+      </w:r>
+      <w:proofErr w:type="spellEnd"/>
+      <w:r>
+        <w:rPr>
+          <w:rFonts w:cstheme="minorHAnsi"/>
+          <w:highlight w:val="lightGray"/>
+        </w:rPr>
+        <w:t xml:space="preserve"> a </w:t>
+      </w:r>
+      <w:proofErr w:type="spellStart"/>
+      <w:r>
+        <w:rPr>
+          <w:rFonts w:cstheme="minorHAnsi"/>
+          <w:highlight w:val="lightGray"/>
+        </w:rPr>
+        <w:t>copy</w:t>
+      </w:r>
+      <w:proofErr w:type="spellEnd"/>
+    </w:p>
+    <w:p>
+      <w:pPr>
+        <w:spacing w:after="0"/>
+        <w:rPr>
+          <w:rFonts w:cstheme="minorHAnsi"/>
+          <w:highlight w:val="lightGray"/>
+          <w:lang w:val="en-US"/>
+        </w:rPr>
+      </w:pPr>
+      <w:proofErr w:type="gramStart"/>
+      <w:r>
+        <w:rPr>
+          <w:rFonts w:cstheme="minorHAnsi"/>
+          <w:highlight w:val="lightGray"/>
+          <w:lang w:val="en-US"/>
+        </w:rPr>
+        <w:t>of</w:t>
+      </w:r>
+      <w:proofErr w:type="gramEnd"/>
+      <w:r>
+        <w:rPr>
+          <w:rFonts w:cstheme="minorHAnsi"/>
+          <w:highlight w:val="lightGray"/>
+          <w:lang w:val="en-US"/>
+        </w:rPr>
+        <w:t xml:space="preserve"> this software and associated documentation files (the "Software"), to deal</w:t>
+      </w:r>
+    </w:p>
+    <w:p>
+      <w:pPr>
+        <w:spacing w:after="0"/>
+        <w:rPr>
+          <w:rFonts w:cstheme="minorHAnsi"/>
+          <w:highlight w:val="lightGray"/>
+          <w:lang w:val="en-US"/>
+        </w:rPr>
+      </w:pPr>
+      <w:proofErr w:type="gramStart"/>
+      <w:r>
+        <w:rPr>
+          <w:rFonts w:cstheme="minorHAnsi"/>
+          <w:highlight w:val="lightGray"/>
+          <w:lang w:val="en-US"/>
+        </w:rPr>
+        <w:t>in</w:t>
+      </w:r>
+      <w:proofErr w:type="gramEnd"/>
+      <w:r>
+        <w:rPr>
+          <w:rFonts w:cstheme="minorHAnsi"/>
+          <w:highlight w:val="lightGray"/>
+          <w:lang w:val="en-US"/>
+        </w:rPr>
+        <w:t xml:space="preserve"> the Software without restriction, including without limitation the rights</w:t>
+      </w:r>
+    </w:p>
+    <w:p>
+      <w:pPr>
+        <w:spacing w:after="0"/>
+        <w:rPr>
+          <w:rFonts w:cstheme="minorHAnsi"/>
+          <w:highlight w:val="lightGray"/>
+          <w:lang w:val="en-US"/>
+        </w:rPr>
+      </w:pPr>
+      <w:proofErr w:type="gramStart"/>
+      <w:r>
+        <w:rPr>
+          <w:rFonts w:cstheme="minorHAnsi"/>
+          <w:highlight w:val="lightGray"/>
+          <w:lang w:val="en-US"/>
+        </w:rPr>
+        <w:t>to</w:t>
+      </w:r>
+      <w:proofErr w:type="gramEnd"/>
+      <w:r>
+        <w:rPr>
+          <w:rFonts w:cstheme="minorHAnsi"/>
+          <w:highlight w:val="lightGray"/>
+          <w:lang w:val="en-US"/>
+        </w:rPr>
+        <w:t xml:space="preserve"> use, copy, modify, merge, publish, distribute, sublicense, and/or sell</w:t>
+      </w:r>
+    </w:p>
+    <w:p>
+      <w:pPr>
+        <w:spacing w:after="0"/>
+        <w:rPr>
+          <w:rFonts w:cstheme="minorHAnsi"/>
+          <w:highlight w:val="lightGray"/>
+          <w:lang w:val="en-US"/>
+        </w:rPr>
+      </w:pPr>
+      <w:proofErr w:type="gramStart"/>
+      <w:r>
+        <w:rPr>
+          <w:rFonts w:cstheme="minorHAnsi"/>
+          <w:highlight w:val="lightGray"/>
+          <w:lang w:val="en-US"/>
+        </w:rPr>
+        <w:t>copies</w:t>
+      </w:r>
+      <w:proofErr w:type="gramEnd"/>
+      <w:r>
+        <w:rPr>
+          <w:rFonts w:cstheme="minorHAnsi"/>
+          <w:highlight w:val="lightGray"/>
+          <w:lang w:val="en-US"/>
+        </w:rPr>
+        <w:t xml:space="preserve"> of the Software, and to permit persons to whom the Software is</w:t>
+      </w:r>
+    </w:p>
+    <w:p>
+      <w:pPr>
+        <w:spacing w:after="0"/>
+        <w:rPr>
+          <w:rFonts w:cstheme="minorHAnsi"/>
+          <w:highlight w:val="lightGray"/>
+          <w:lang w:val="en-US"/>
+        </w:rPr>
+      </w:pPr>
+      <w:proofErr w:type="gramStart"/>
+      <w:r>
+        <w:rPr>
+          <w:rFonts w:cstheme="minorHAnsi"/>
+          <w:highlight w:val="lightGray"/>
+          <w:lang w:val="en-US"/>
+        </w:rPr>
+        <w:t>furnished</w:t>
+      </w:r>
+      <w:proofErr w:type="gramEnd"/>
+      <w:r>
+        <w:rPr>
+          <w:rFonts w:cstheme="minorHAnsi"/>
+          <w:highlight w:val="lightGray"/>
+          <w:lang w:val="en-US"/>
+        </w:rPr>
+        <w:t xml:space="preserve"> to do so, subj</w:t>
+      </w:r>
+      <w:r>
+        <w:rPr>
+          <w:rFonts w:cstheme="minorHAnsi"/>
+          <w:highlight w:val="lightGray"/>
+          <w:lang w:val="en-US"/>
+        </w:rPr>
+        <w:t>ect to the following conditions:</w:t>
+      </w:r>
+    </w:p>
+    <w:p>
+      <w:pPr>
+        <w:spacing w:after="0"/>
+        <w:rPr>
+          <w:rFonts w:cstheme="minorHAnsi"/>
+          <w:highlight w:val="lightGray"/>
+          <w:lang w:val="en-US"/>
+        </w:rPr>
+      </w:pPr>
+      <w:r>
+        <w:rPr>
+          <w:rFonts w:cstheme="minorHAnsi"/>
+          <w:highlight w:val="lightGray"/>
+          <w:lang w:val="en-US"/>
+        </w:rPr>
+        <w:t>The above copyright notice and this permission notice shall be included in all</w:t>
+      </w:r>
+    </w:p>
+    <w:p>
+      <w:pPr>
+        <w:spacing w:after="0"/>
+        <w:rPr>
+          <w:rFonts w:cstheme="minorHAnsi"/>
+          <w:lang w:val="en-US"/>
+        </w:rPr>
+      </w:pPr>
+      <w:proofErr w:type="gramStart"/>
+      <w:r>
+        <w:rPr>
+          <w:rFonts w:cstheme="minorHAnsi"/>
+          <w:highlight w:val="lightGray"/>
+          <w:lang w:val="en-US"/>
+        </w:rPr>
+        <w:t>copies</w:t>
+      </w:r>
+      <w:proofErr w:type="gramEnd"/>
+      <w:r>
+        <w:rPr>
+          <w:rFonts w:cstheme="minorHAnsi"/>
+          <w:highlight w:val="lightGray"/>
+          <w:lang w:val="en-US"/>
+        </w:rPr>
+        <w:t xml:space="preserve"> or substantial portions of the Software.</w:t>
+      </w:r>
+    </w:p>
+    <w:p>
+      <w:pPr>
+        <w:spacing w:after="0"/>
+        <w:rPr>
+          <w:rFonts w:cstheme="minorHAnsi"/>
+          <w:lang w:val="en-US"/>
+        </w:rPr>
+      </w:pPr>
+    </w:p>
+    <w:p>
+      <w:pPr>
+        <w:spacing w:after="0"/>
+        <w:rPr>
+          <w:rFonts w:cstheme="minorHAnsi"/>
+        </w:rPr>
+      </w:pPr>
+      <w:r>
+        <w:rPr>
+          <w:rFonts w:cstheme="minorHAnsi"/>
+        </w:rPr>
+        <w:t>O que permite a utilização do mesmo para a implementaç</w:t>
+      </w:r>
+      <w:r>
+        <w:rPr>
+          <w:rFonts w:cstheme="minorHAnsi"/>
+        </w:rPr>
+        <w:t>ão final deste exercício, desde que preservada a publicação da licença. Portanto, para evitar duplicação de trabalho, utilizei como base o código disponibilizado no repositório de [3] para a implementação da interface gráfica.</w:t>
+      </w:r>
+    </w:p>
+    <w:p>
+      <w:pPr>
+        <w:spacing w:after="0"/>
+        <w:rPr>
+          <w:rFonts w:cstheme="minorHAnsi"/>
+        </w:rPr>
+      </w:pPr>
+    </w:p>
+    <w:p>
+      <w:pPr>
+        <w:rPr>
+          <w:rFonts w:cstheme="minorHAnsi"/>
+          <w:i/>
+        </w:rPr>
+      </w:pPr>
+      <w:r>
+        <w:rPr>
+          <w:rFonts w:cstheme="minorHAnsi"/>
+          <w:i/>
+        </w:rPr>
+        <w:lastRenderedPageBreak/>
+        <w:t>2.2</w:t>
+      </w:r>
+      <w:r>
+        <w:rPr>
+          <w:rFonts w:cstheme="minorHAnsi"/>
+          <w:i/>
+        </w:rPr>
+        <w:t xml:space="preserve"> Implementação do algoritmo </w:t>
+      </w:r>
+      <w:proofErr w:type="spellStart"/>
+      <w:r>
+        <w:rPr>
+          <w:rFonts w:cstheme="minorHAnsi"/>
+          <w:i/>
+        </w:rPr>
+        <w:t>MiniMax</w:t>
+      </w:r>
+      <w:proofErr w:type="spellEnd"/>
+    </w:p>
+    <w:p>
+      <w:pPr>
+        <w:rPr>
+          <w:rFonts w:cstheme="minorHAnsi"/>
+        </w:rPr>
+      </w:pPr>
       <w:bookmarkStart w:id="0" w:name="_GoBack"/>
       <w:bookmarkEnd w:id="0"/>
+    </w:p>
+    <w:p>
+      <w:pPr>
+        <w:rPr>
+          <w:rFonts w:cstheme="minorHAnsi"/>
+          <w:i/>
+        </w:rPr>
+      </w:pPr>
+      <w:r>
+        <w:rPr>
+          <w:rFonts w:cstheme="minorHAnsi"/>
+          <w:i/>
+        </w:rPr>
+        <w:t>2.3</w:t>
+      </w:r>
+      <w:r>
+        <w:rPr>
+          <w:rFonts w:cstheme="minorHAnsi"/>
+          <w:i/>
+        </w:rPr>
+        <w:t xml:space="preserve"> Avaliação </w:t>
+      </w:r>
+      <w:r>
+        <w:rPr>
+          <w:rFonts w:cstheme="minorHAnsi"/>
+          <w:i/>
+        </w:rPr>
+        <w:t>dos resultados o</w:t>
+      </w:r>
+      <w:r>
+        <w:rPr>
+          <w:rFonts w:cstheme="minorHAnsi"/>
+          <w:i/>
+        </w:rPr>
+        <w:t>btidos</w:t>
+      </w:r>
+    </w:p>
+    <w:p>
+      <w:pPr>
+        <w:rPr>
+          <w:rFonts w:cstheme="minorHAnsi"/>
+        </w:rPr>
+      </w:pPr>
+    </w:p>
+    <w:p>
+      <w:pPr>
+        <w:rPr>
+          <w:rFonts w:cstheme="minorHAnsi"/>
+          <w:i/>
+        </w:rPr>
+      </w:pPr>
+      <w:r>
+        <w:rPr>
+          <w:rFonts w:cstheme="minorHAnsi"/>
+          <w:i/>
+        </w:rPr>
+        <w:t>2.4</w:t>
+      </w:r>
+      <w:r>
+        <w:rPr>
+          <w:rFonts w:cstheme="minorHAnsi"/>
+          <w:i/>
+        </w:rPr>
+        <w:t xml:space="preserve"> </w:t>
+      </w:r>
+      <w:r>
+        <w:rPr>
+          <w:rFonts w:cstheme="minorHAnsi"/>
+          <w:i/>
+        </w:rPr>
+        <w:t>Definição de próximos passos</w:t>
+      </w:r>
+    </w:p>
+    <w:p>
+      <w:pPr>
+        <w:rPr>
+          <w:rFonts w:cstheme="minorHAnsi"/>
+        </w:rPr>
+      </w:pPr>
+    </w:p>
+    <w:p>
+      <w:pPr>
+        <w:rPr>
+          <w:rFonts w:cstheme="minorHAnsi"/>
+          <w:b/>
+          <w:sz w:val="24"/>
+          <w:szCs w:val="24"/>
+        </w:rPr>
+      </w:pPr>
+      <w:r>
+        <w:rPr>
+          <w:rFonts w:cstheme="minorHAnsi"/>
+          <w:b/>
+          <w:sz w:val="24"/>
+          <w:szCs w:val="24"/>
+        </w:rPr>
+        <w:t>3. Código final comentado</w:t>
+      </w:r>
+    </w:p>
+    <w:p>
+      <w:pPr>
+        <w:rPr>
+          <w:rFonts w:cstheme="minorHAnsi"/>
+          <w:b/>
+          <w:sz w:val="24"/>
+          <w:szCs w:val="24"/>
+        </w:rPr>
+      </w:pPr>
+      <w:r>
+        <w:rPr>
+          <w:rFonts w:cstheme="minorHAnsi"/>
+          <w:b/>
+          <w:sz w:val="24"/>
+          <w:szCs w:val="24"/>
+        </w:rPr>
+        <w:t>4. Exemplos de partidas jogadas</w:t>
+      </w:r>
+    </w:p>
+    <w:p>
+      <w:pPr>
+        <w:rPr>
+          <w:rFonts w:cstheme="minorHAnsi"/>
+          <w:b/>
+          <w:sz w:val="24"/>
+          <w:szCs w:val="24"/>
+        </w:rPr>
+      </w:pPr>
+    </w:p>
+    <w:p>
+      <w:pPr>
+        <w:rPr>
+          <w:rFonts w:cstheme="minorHAnsi"/>
+          <w:b/>
+          <w:sz w:val="24"/>
+          <w:szCs w:val="24"/>
+        </w:rPr>
+      </w:pPr>
+      <w:r>
+        <w:rPr>
+          <w:rFonts w:cstheme="minorHAnsi"/>
+          <w:b/>
+          <w:sz w:val="24"/>
+          <w:szCs w:val="24"/>
+        </w:rPr>
+        <w:t>5. Referências</w:t>
+      </w:r>
+    </w:p>
+    <w:p>
+      <w:pPr>
+        <w:rPr>
+          <w:rFonts w:cstheme="minorHAnsi"/>
+        </w:rPr>
+      </w:pPr>
+      <w:r>
+        <w:rPr>
+          <w:rFonts w:cstheme="minorHAnsi"/>
+        </w:rPr>
+        <w:t xml:space="preserve">[1] </w:t>
+      </w:r>
+      <w:r>
+        <w:rPr>
+          <w:rFonts w:cstheme="minorHAnsi"/>
+        </w:rPr>
+        <w:t xml:space="preserve">Biblioteca para programação de jogos </w:t>
+      </w:r>
       <w:proofErr w:type="spellStart"/>
       <w:r>
         <w:rPr>
-          <w:rFonts w:ascii="Segoe UI" w:eastAsia="Microsoft YaHei UI Light" w:hAnsi="Segoe UI" w:cs="Segoe UI"/>
-          <w:sz w:val="26"/>
-          <w:szCs w:val="26"/>
-        </w:rPr>
-        <w:t>MinMax</w:t>
+          <w:rFonts w:cstheme="minorHAnsi"/>
+        </w:rPr>
+        <w:t>Pygame</w:t>
       </w:r>
       <w:proofErr w:type="spellEnd"/>
       <w:r>
         <w:rPr>
-          <w:rFonts w:ascii="Segoe UI" w:eastAsia="Microsoft YaHei UI Light" w:hAnsi="Segoe UI" w:cs="Segoe UI"/>
-          <w:sz w:val="26"/>
-          <w:szCs w:val="26"/>
-        </w:rPr>
-        <w:t xml:space="preserve"> para o </w:t>
-      </w:r>
-      <w:r>
-        <w:rPr>
-          <w:rFonts w:ascii="Segoe UI" w:eastAsia="Microsoft YaHei UI Light" w:hAnsi="Segoe UI" w:cs="Segoe UI"/>
-          <w:sz w:val="26"/>
-          <w:szCs w:val="26"/>
-        </w:rPr>
-        <w:t>Jogo da Velha</w:t>
-      </w:r>
+          <w:rFonts w:cstheme="minorHAnsi"/>
+        </w:rPr>
+        <w:t xml:space="preserve">: </w:t>
+      </w:r>
+      <w:hyperlink r:id="rId5" w:history="1">
+        <w:r>
+          <w:rPr>
+            <w:rStyle w:val="Hyperlink"/>
+            <w:rFonts w:cstheme="minorHAnsi"/>
+          </w:rPr>
+          <w:t>https://www.pygame.org/news</w:t>
+        </w:r>
+      </w:hyperlink>
+    </w:p>
+    <w:p>
+      <w:r>
+        <w:rPr>
+          <w:rFonts w:cstheme="minorHAnsi"/>
+        </w:rPr>
+        <w:t xml:space="preserve">[2] </w:t>
+      </w:r>
+      <w:r>
+        <w:rPr>
+          <w:rFonts w:cstheme="minorHAnsi"/>
+        </w:rPr>
+        <w:t xml:space="preserve">Exemplo de implementação do jogo da velha: </w:t>
+      </w:r>
+      <w:hyperlink r:id="rId6" w:history="1">
+        <w:proofErr w:type="spellStart"/>
+        <w:r>
+          <w:rPr>
+            <w:rStyle w:val="Hyperlink"/>
+          </w:rPr>
+          <w:t>Tic</w:t>
+        </w:r>
+        <w:proofErr w:type="spellEnd"/>
+        <w:r>
+          <w:rPr>
+            <w:rStyle w:val="Hyperlink"/>
+          </w:rPr>
+          <w:t xml:space="preserve"> </w:t>
+        </w:r>
+        <w:proofErr w:type="spellStart"/>
+        <w:r>
+          <w:rPr>
+            <w:rStyle w:val="Hyperlink"/>
+          </w:rPr>
+          <w:t>Tac</w:t>
+        </w:r>
+        <w:proofErr w:type="spellEnd"/>
+        <w:r>
+          <w:rPr>
+            <w:rStyle w:val="Hyperlink"/>
+          </w:rPr>
+          <w:t xml:space="preserve"> Toe GUI In Python </w:t>
+        </w:r>
+        <w:proofErr w:type="spellStart"/>
+        <w:r>
+          <w:rPr>
+            <w:rStyle w:val="Hyperlink"/>
+          </w:rPr>
+          <w:t>using</w:t>
+        </w:r>
+        <w:proofErr w:type="spellEnd"/>
+        <w:r>
+          <w:rPr>
+            <w:rStyle w:val="Hyperlink"/>
+          </w:rPr>
+          <w:t xml:space="preserve"> </w:t>
+        </w:r>
+        <w:proofErr w:type="spellStart"/>
+        <w:r>
+          <w:rPr>
+            <w:rStyle w:val="Hyperlink"/>
+          </w:rPr>
+          <w:t>PyGame</w:t>
+        </w:r>
+        <w:proofErr w:type="spellEnd"/>
+        <w:r>
+          <w:rPr>
+            <w:rStyle w:val="Hyperlink"/>
+          </w:rPr>
+          <w:t xml:space="preserve"> - </w:t>
+        </w:r>
+        <w:proofErr w:type="spellStart"/>
+        <w:r>
+          <w:rPr>
+            <w:rStyle w:val="Hyperlink"/>
+          </w:rPr>
+          <w:t>GeeksforGeeks</w:t>
+        </w:r>
+        <w:proofErr w:type="spellEnd"/>
+      </w:hyperlink>
+    </w:p>
+    <w:p>
+      <w:r>
+        <w:rPr>
+          <w:rFonts w:cstheme="minorHAnsi"/>
+        </w:rPr>
+        <w:t>[3</w:t>
+      </w:r>
+      <w:r>
+        <w:rPr>
+          <w:rFonts w:cstheme="minorHAnsi"/>
+        </w:rPr>
+        <w:t xml:space="preserve">] Implementação de interface para o jogo da velha: </w:t>
+      </w:r>
+      <w:hyperlink r:id="rId7" w:history="1">
+        <w:proofErr w:type="spellStart"/>
+        <w:r>
+          <w:rPr>
+            <w:rStyle w:val="Hyperlink"/>
+          </w:rPr>
+          <w:t>timotheeMM</w:t>
+        </w:r>
+        <w:proofErr w:type="spellEnd"/>
+        <w:r>
+          <w:rPr>
+            <w:rStyle w:val="Hyperlink"/>
+          </w:rPr>
+          <w:t>/</w:t>
+        </w:r>
+        <w:proofErr w:type="spellStart"/>
+        <w:r>
+          <w:rPr>
+            <w:rStyle w:val="Hyperlink"/>
+          </w:rPr>
+          <w:t>tic</w:t>
+        </w:r>
+        <w:proofErr w:type="spellEnd"/>
+        <w:r>
+          <w:rPr>
+            <w:rStyle w:val="Hyperlink"/>
+          </w:rPr>
+          <w:t>-</w:t>
+        </w:r>
+        <w:proofErr w:type="spellStart"/>
+        <w:r>
+          <w:rPr>
+            <w:rStyle w:val="Hyperlink"/>
+          </w:rPr>
+          <w:t>tac-toe</w:t>
+        </w:r>
+        <w:proofErr w:type="spellEnd"/>
+        <w:r>
+          <w:rPr>
+            <w:rStyle w:val="Hyperlink"/>
+          </w:rPr>
+          <w:t xml:space="preserve">: </w:t>
+        </w:r>
+        <w:proofErr w:type="spellStart"/>
+        <w:r>
+          <w:rPr>
+            <w:rStyle w:val="Hyperlink"/>
+          </w:rPr>
+          <w:t>Tic</w:t>
+        </w:r>
+        <w:proofErr w:type="spellEnd"/>
+        <w:r>
+          <w:rPr>
+            <w:rStyle w:val="Hyperlink"/>
+          </w:rPr>
+          <w:t xml:space="preserve"> </w:t>
+        </w:r>
+        <w:proofErr w:type="spellStart"/>
+        <w:r>
+          <w:rPr>
+            <w:rStyle w:val="Hyperlink"/>
+          </w:rPr>
+          <w:t>Tac</w:t>
+        </w:r>
+        <w:proofErr w:type="spellEnd"/>
+        <w:r>
+          <w:rPr>
+            <w:rStyle w:val="Hyperlink"/>
+          </w:rPr>
+          <w:t xml:space="preserve"> Toe game </w:t>
+        </w:r>
+        <w:proofErr w:type="spellStart"/>
+        <w:r>
+          <w:rPr>
+            <w:rStyle w:val="Hyperlink"/>
+          </w:rPr>
+          <w:t>made</w:t>
+        </w:r>
+        <w:proofErr w:type="spellEnd"/>
+        <w:r>
+          <w:rPr>
+            <w:rStyle w:val="Hyperlink"/>
+          </w:rPr>
+          <w:t xml:space="preserve"> </w:t>
+        </w:r>
+        <w:proofErr w:type="spellStart"/>
+        <w:r>
+          <w:rPr>
+            <w:rStyle w:val="Hyperlink"/>
+          </w:rPr>
+          <w:t>with</w:t>
+        </w:r>
+        <w:proofErr w:type="spellEnd"/>
+        <w:r>
+          <w:rPr>
+            <w:rStyle w:val="Hyperlink"/>
+          </w:rPr>
+          <w:t xml:space="preserve"> Python </w:t>
+        </w:r>
+        <w:proofErr w:type="spellStart"/>
+        <w:r>
+          <w:rPr>
+            <w:rStyle w:val="Hyperlink"/>
+          </w:rPr>
+          <w:t>and</w:t>
+        </w:r>
+        <w:proofErr w:type="spellEnd"/>
+        <w:r>
+          <w:rPr>
+            <w:rStyle w:val="Hyperlink"/>
+          </w:rPr>
+          <w:t xml:space="preserve"> </w:t>
+        </w:r>
+        <w:proofErr w:type="spellStart"/>
+        <w:r>
+          <w:rPr>
+            <w:rStyle w:val="Hyperlink"/>
+          </w:rPr>
+          <w:t>Pygame</w:t>
+        </w:r>
+        <w:proofErr w:type="spellEnd"/>
+        <w:r>
+          <w:rPr>
+            <w:rStyle w:val="Hyperlink"/>
+          </w:rPr>
+          <w:t xml:space="preserve"> (github.com)</w:t>
+        </w:r>
+      </w:hyperlink>
+    </w:p>
+    <w:p>
+      <w:pPr>
+        <w:rPr>
+          <w:rFonts w:cstheme="minorHAnsi"/>
+          <w:b/>
+          <w:sz w:val="24"/>
+          <w:szCs w:val="24"/>
+        </w:rPr>
+      </w:pPr>
     </w:p>
     <w:p>
       <w:pPr>
@@ -114,6 +1193,195 @@
     </w:sectPr>
   </w:body>
 </w:document>
+</file>
+
+<file path=word/numbering.xml><?xml version="1.0" encoding="utf-8"?>
+<w:numbering xmlns:wpc="http://schemas.microsoft.com/office/word/2010/wordprocessingCanvas" xmlns:cx="http://schemas.microsoft.com/office/drawing/2014/chartex" xmlns:cx1="http://schemas.microsoft.com/office/drawing/2015/9/8/chartex" xmlns:mc="http://schemas.openxmlformats.org/markup-compatibility/2006" xmlns:o="urn:schemas-microsoft-com:office:office" xmlns:r="http://schemas.openxmlformats.org/officeDocument/2006/relationships" xmlns:m="http://schemas.openxmlformats.org/officeDocument/2006/math" xmlns:v="urn:schemas-microsoft-com:vml" xmlns:wp14="http://schemas.microsoft.com/office/word/2010/wordprocessingDrawing" xmlns:wp="http://schemas.openxmlformats.org/drawingml/2006/wordprocessingDrawing" xmlns:w10="urn:schemas-microsoft-com:office:word" xmlns:w="http://schemas.openxmlformats.org/wordprocessingml/2006/main" xmlns:w14="http://schemas.microsoft.com/office/word/2010/wordml" xmlns:w15="http://schemas.microsoft.com/office/word/2012/wordml" xmlns:w16se="http://schemas.microsoft.com/office/word/2015/wordml/symex" xmlns:wpg="http://schemas.microsoft.com/office/word/2010/wordprocessingGroup" xmlns:wpi="http://schemas.microsoft.com/office/word/2010/wordprocessingInk" xmlns:wne="http://schemas.microsoft.com/office/word/2006/wordml" xmlns:wps="http://schemas.microsoft.com/office/word/2010/wordprocessingShape" mc:Ignorable="w14 w15 w16se wp14">
+  <w:abstractNum w:abstractNumId="0" w15:restartNumberingAfterBreak="0">
+    <w:nsid w:val="0E2E20CA"/>
+    <w:multiLevelType w:val="hybridMultilevel"/>
+    <w:tmpl w:val="85B0582E"/>
+    <w:lvl w:ilvl="0" w:tplc="0416000F">
+      <w:start w:val="1"/>
+      <w:numFmt w:val="decimal"/>
+      <w:lvlText w:val="%1."/>
+      <w:lvlJc w:val="left"/>
+      <w:pPr>
+        <w:ind w:left="720" w:hanging="360"/>
+      </w:pPr>
+      <w:rPr>
+        <w:rFonts w:hint="default"/>
+      </w:rPr>
+    </w:lvl>
+    <w:lvl w:ilvl="1" w:tplc="04160019" w:tentative="1">
+      <w:start w:val="1"/>
+      <w:numFmt w:val="lowerLetter"/>
+      <w:lvlText w:val="%2."/>
+      <w:lvlJc w:val="left"/>
+      <w:pPr>
+        <w:ind w:left="1440" w:hanging="360"/>
+      </w:pPr>
+    </w:lvl>
+    <w:lvl w:ilvl="2" w:tplc="0416001B" w:tentative="1">
+      <w:start w:val="1"/>
+      <w:numFmt w:val="lowerRoman"/>
+      <w:lvlText w:val="%3."/>
+      <w:lvlJc w:val="right"/>
+      <w:pPr>
+        <w:ind w:left="2160" w:hanging="180"/>
+      </w:pPr>
+    </w:lvl>
+    <w:lvl w:ilvl="3" w:tplc="0416000F" w:tentative="1">
+      <w:start w:val="1"/>
+      <w:numFmt w:val="decimal"/>
+      <w:lvlText w:val="%4."/>
+      <w:lvlJc w:val="left"/>
+      <w:pPr>
+        <w:ind w:left="2880" w:hanging="360"/>
+      </w:pPr>
+    </w:lvl>
+    <w:lvl w:ilvl="4" w:tplc="04160019" w:tentative="1">
+      <w:start w:val="1"/>
+      <w:numFmt w:val="lowerLetter"/>
+      <w:lvlText w:val="%5."/>
+      <w:lvlJc w:val="left"/>
+      <w:pPr>
+        <w:ind w:left="3600" w:hanging="360"/>
+      </w:pPr>
+    </w:lvl>
+    <w:lvl w:ilvl="5" w:tplc="0416001B" w:tentative="1">
+      <w:start w:val="1"/>
+      <w:numFmt w:val="lowerRoman"/>
+      <w:lvlText w:val="%6."/>
+      <w:lvlJc w:val="right"/>
+      <w:pPr>
+        <w:ind w:left="4320" w:hanging="180"/>
+      </w:pPr>
+    </w:lvl>
+    <w:lvl w:ilvl="6" w:tplc="0416000F" w:tentative="1">
+      <w:start w:val="1"/>
+      <w:numFmt w:val="decimal"/>
+      <w:lvlText w:val="%7."/>
+      <w:lvlJc w:val="left"/>
+      <w:pPr>
+        <w:ind w:left="5040" w:hanging="360"/>
+      </w:pPr>
+    </w:lvl>
+    <w:lvl w:ilvl="7" w:tplc="04160019" w:tentative="1">
+      <w:start w:val="1"/>
+      <w:numFmt w:val="lowerLetter"/>
+      <w:lvlText w:val="%8."/>
+      <w:lvlJc w:val="left"/>
+      <w:pPr>
+        <w:ind w:left="5760" w:hanging="360"/>
+      </w:pPr>
+    </w:lvl>
+    <w:lvl w:ilvl="8" w:tplc="0416001B" w:tentative="1">
+      <w:start w:val="1"/>
+      <w:numFmt w:val="lowerRoman"/>
+      <w:lvlText w:val="%9."/>
+      <w:lvlJc w:val="right"/>
+      <w:pPr>
+        <w:ind w:left="6480" w:hanging="180"/>
+      </w:pPr>
+    </w:lvl>
+  </w:abstractNum>
+  <w:abstractNum w:abstractNumId="1" w15:restartNumberingAfterBreak="0">
+    <w:nsid w:val="7A9A3694"/>
+    <w:multiLevelType w:val="hybridMultilevel"/>
+    <w:tmpl w:val="AB0C7C18"/>
+    <w:lvl w:ilvl="0" w:tplc="0416000F">
+      <w:start w:val="1"/>
+      <w:numFmt w:val="decimal"/>
+      <w:lvlText w:val="%1."/>
+      <w:lvlJc w:val="left"/>
+      <w:pPr>
+        <w:ind w:left="720" w:hanging="360"/>
+      </w:pPr>
+      <w:rPr>
+        <w:rFonts w:hint="default"/>
+      </w:rPr>
+    </w:lvl>
+    <w:lvl w:ilvl="1" w:tplc="04160019" w:tentative="1">
+      <w:start w:val="1"/>
+      <w:numFmt w:val="lowerLetter"/>
+      <w:lvlText w:val="%2."/>
+      <w:lvlJc w:val="left"/>
+      <w:pPr>
+        <w:ind w:left="1440" w:hanging="360"/>
+      </w:pPr>
+    </w:lvl>
+    <w:lvl w:ilvl="2" w:tplc="0416001B" w:tentative="1">
+      <w:start w:val="1"/>
+      <w:numFmt w:val="lowerRoman"/>
+      <w:lvlText w:val="%3."/>
+      <w:lvlJc w:val="right"/>
+      <w:pPr>
+        <w:ind w:left="2160" w:hanging="180"/>
+      </w:pPr>
+    </w:lvl>
+    <w:lvl w:ilvl="3" w:tplc="0416000F" w:tentative="1">
+      <w:start w:val="1"/>
+      <w:numFmt w:val="decimal"/>
+      <w:lvlText w:val="%4."/>
+      <w:lvlJc w:val="left"/>
+      <w:pPr>
+        <w:ind w:left="2880" w:hanging="360"/>
+      </w:pPr>
+    </w:lvl>
+    <w:lvl w:ilvl="4" w:tplc="04160019" w:tentative="1">
+      <w:start w:val="1"/>
+      <w:numFmt w:val="lowerLetter"/>
+      <w:lvlText w:val="%5."/>
+      <w:lvlJc w:val="left"/>
+      <w:pPr>
+        <w:ind w:left="3600" w:hanging="360"/>
+      </w:pPr>
+    </w:lvl>
+    <w:lvl w:ilvl="5" w:tplc="0416001B" w:tentative="1">
+      <w:start w:val="1"/>
+      <w:numFmt w:val="lowerRoman"/>
+      <w:lvlText w:val="%6."/>
+      <w:lvlJc w:val="right"/>
+      <w:pPr>
+        <w:ind w:left="4320" w:hanging="180"/>
+      </w:pPr>
+    </w:lvl>
+    <w:lvl w:ilvl="6" w:tplc="0416000F" w:tentative="1">
+      <w:start w:val="1"/>
+      <w:numFmt w:val="decimal"/>
+      <w:lvlText w:val="%7."/>
+      <w:lvlJc w:val="left"/>
+      <w:pPr>
+        <w:ind w:left="5040" w:hanging="360"/>
+      </w:pPr>
+    </w:lvl>
+    <w:lvl w:ilvl="7" w:tplc="04160019" w:tentative="1">
+      <w:start w:val="1"/>
+      <w:numFmt w:val="lowerLetter"/>
+      <w:lvlText w:val="%8."/>
+      <w:lvlJc w:val="left"/>
+      <w:pPr>
+        <w:ind w:left="5760" w:hanging="360"/>
+      </w:pPr>
+    </w:lvl>
+    <w:lvl w:ilvl="8" w:tplc="0416001B" w:tentative="1">
+      <w:start w:val="1"/>
+      <w:numFmt w:val="lowerRoman"/>
+      <w:lvlText w:val="%9."/>
+      <w:lvlJc w:val="right"/>
+      <w:pPr>
+        <w:ind w:left="6480" w:hanging="180"/>
+      </w:pPr>
+    </w:lvl>
+  </w:abstractNum>
+  <w:num w:numId="1">
+    <w:abstractNumId w:val="1"/>
+  </w:num>
+  <w:num w:numId="2">
+    <w:abstractNumId w:val="0"/>
+  </w:num>
+</w:numbering>
 </file>
 
 <file path=word/styles.xml><?xml version="1.0" encoding="utf-8"?>
@@ -537,6 +1805,28 @@
     <w:semiHidden/>
     <w:unhideWhenUsed/>
   </w:style>
+  <w:style w:type="paragraph" w:styleId="ListParagraph">
+    <w:name w:val="List Paragraph"/>
+    <w:basedOn w:val="Normal"/>
+    <w:uiPriority w:val="34"/>
+    <w:qFormat/>
+    <w:rsid w:val="006C616C"/>
+    <w:pPr>
+      <w:ind w:left="720"/>
+      <w:contextualSpacing/>
+    </w:pPr>
+  </w:style>
+  <w:style w:type="character" w:styleId="Hyperlink">
+    <w:name w:val="Hyperlink"/>
+    <w:basedOn w:val="DefaultParagraphFont"/>
+    <w:uiPriority w:val="99"/>
+    <w:unhideWhenUsed/>
+    <w:rsid w:val="005230F3"/>
+    <w:rPr>
+      <w:color w:val="0000FF"/>
+      <w:u w:val="single"/>
+    </w:rPr>
+  </w:style>
 </w:styles>
 </file>
 

--- a/Ex01/doc/f890441_Ex01.docx
+++ b/Ex01/doc/f890441_Ex01.docx
@@ -33,7 +33,15 @@
           <w:sz w:val="26"/>
           <w:szCs w:val="26"/>
         </w:rPr>
-        <w:t>IA005 – 2</w:t>
+        <w:t>IA006</w:t>
+      </w:r>
+      <w:r>
+        <w:rPr>
+          <w:rFonts w:eastAsia="Microsoft YaHei UI Light" w:cstheme="minorHAnsi"/>
+          <w:sz w:val="26"/>
+          <w:szCs w:val="26"/>
+        </w:rPr>
+        <w:t xml:space="preserve"> – 2</w:t>
       </w:r>
       <w:r>
         <w:rPr>
@@ -302,404 +310,30 @@
       </w:r>
       <w:proofErr w:type="spellEnd"/>
       <w:r>
-        <w:t xml:space="preserve">. Verificando que a licença utilizada pela implementação em [3] </w:t>
-      </w:r>
-      <w:r>
-        <w:t>é do tipo MIT, (reproduzindo aqui para referência):</w:t>
-      </w:r>
-    </w:p>
-    <w:p>
-      <w:pPr>
-        <w:spacing w:after="0"/>
-        <w:rPr>
-          <w:rFonts w:cstheme="minorHAnsi"/>
-          <w:highlight w:val="lightGray"/>
-        </w:rPr>
-      </w:pPr>
-      <w:proofErr w:type="spellStart"/>
-      <w:r>
-        <w:rPr>
-          <w:rFonts w:cstheme="minorHAnsi"/>
-          <w:highlight w:val="lightGray"/>
-        </w:rPr>
-        <w:t>Permission</w:t>
-      </w:r>
-      <w:proofErr w:type="spellEnd"/>
-      <w:r>
-        <w:rPr>
-          <w:rFonts w:cstheme="minorHAnsi"/>
-          <w:highlight w:val="lightGray"/>
-        </w:rPr>
+        <w:t xml:space="preserve">. </w:t>
+      </w:r>
+    </w:p>
+    <w:p>
+      <w:r>
+        <w:t>Verifiquei</w:t>
+      </w:r>
+      <w:r>
+        <w:t xml:space="preserve"> que a licença utilizada pela implementação em [3] é do tipo MIT.</w:t>
+      </w:r>
+      <w:r>
         <w:t xml:space="preserve"> </w:t>
       </w:r>
-      <w:proofErr w:type="spellStart"/>
-      <w:r>
-        <w:rPr>
-          <w:rFonts w:cstheme="minorHAnsi"/>
-          <w:highlight w:val="lightGray"/>
-        </w:rPr>
-        <w:t>is</w:t>
-      </w:r>
-      <w:proofErr w:type="spellEnd"/>
-      <w:r>
-        <w:rPr>
-          <w:rFonts w:cstheme="minorHAnsi"/>
-          <w:highlight w:val="lightGray"/>
-        </w:rPr>
-        <w:t xml:space="preserve"> </w:t>
-      </w:r>
-      <w:proofErr w:type="spellStart"/>
-      <w:r>
-        <w:rPr>
-          <w:rFonts w:cstheme="minorHAnsi"/>
-          <w:highlight w:val="lightGray"/>
-        </w:rPr>
-        <w:t>hereby</w:t>
-      </w:r>
-      <w:proofErr w:type="spellEnd"/>
-      <w:r>
-        <w:rPr>
-          <w:rFonts w:cstheme="minorHAnsi"/>
-          <w:highlight w:val="lightGray"/>
-        </w:rPr>
-        <w:t xml:space="preserve"> </w:t>
-      </w:r>
-      <w:proofErr w:type="spellStart"/>
-      <w:r>
-        <w:rPr>
-          <w:rFonts w:cstheme="minorHAnsi"/>
-          <w:highlight w:val="lightGray"/>
-        </w:rPr>
-        <w:t>granted</w:t>
-      </w:r>
-      <w:proofErr w:type="spellEnd"/>
-      <w:r>
-        <w:rPr>
-          <w:rFonts w:cstheme="minorHAnsi"/>
-          <w:highlight w:val="lightGray"/>
-        </w:rPr>
-        <w:t xml:space="preserve">, </w:t>
-      </w:r>
-      <w:proofErr w:type="spellStart"/>
-      <w:r>
-        <w:rPr>
-          <w:rFonts w:cstheme="minorHAnsi"/>
-          <w:highlight w:val="lightGray"/>
-        </w:rPr>
-        <w:t>free</w:t>
-      </w:r>
-      <w:proofErr w:type="spellEnd"/>
-      <w:r>
-        <w:rPr>
-          <w:rFonts w:cstheme="minorHAnsi"/>
-          <w:highlight w:val="lightGray"/>
-        </w:rPr>
-        <w:t xml:space="preserve"> </w:t>
-      </w:r>
-      <w:proofErr w:type="spellStart"/>
-      <w:r>
-        <w:rPr>
-          <w:rFonts w:cstheme="minorHAnsi"/>
-          <w:highlight w:val="lightGray"/>
-        </w:rPr>
-        <w:t>of</w:t>
-      </w:r>
-      <w:proofErr w:type="spellEnd"/>
-      <w:r>
-        <w:rPr>
-          <w:rFonts w:cstheme="minorHAnsi"/>
-          <w:highlight w:val="lightGray"/>
-        </w:rPr>
-        <w:t xml:space="preserve"> charge, </w:t>
-      </w:r>
-      <w:proofErr w:type="spellStart"/>
-      <w:r>
-        <w:rPr>
-          <w:rFonts w:cstheme="minorHAnsi"/>
-          <w:highlight w:val="lightGray"/>
-        </w:rPr>
-        <w:t>to</w:t>
-      </w:r>
-      <w:proofErr w:type="spellEnd"/>
-      <w:r>
-        <w:rPr>
-          <w:rFonts w:cstheme="minorHAnsi"/>
-          <w:highlight w:val="lightGray"/>
-        </w:rPr>
-        <w:t xml:space="preserve"> </w:t>
-      </w:r>
-      <w:proofErr w:type="spellStart"/>
-      <w:r>
-        <w:rPr>
-          <w:rFonts w:cstheme="minorHAnsi"/>
-          <w:highlight w:val="lightGray"/>
-        </w:rPr>
-        <w:t>any</w:t>
-      </w:r>
-      <w:proofErr w:type="spellEnd"/>
-      <w:r>
-        <w:rPr>
-          <w:rFonts w:cstheme="minorHAnsi"/>
-          <w:highlight w:val="lightGray"/>
-        </w:rPr>
-        <w:t xml:space="preserve"> </w:t>
-      </w:r>
-      <w:proofErr w:type="spellStart"/>
-      <w:r>
-        <w:rPr>
-          <w:rFonts w:cstheme="minorHAnsi"/>
-          <w:highlight w:val="lightGray"/>
-        </w:rPr>
-        <w:t>person</w:t>
-      </w:r>
-      <w:proofErr w:type="spellEnd"/>
-      <w:r>
-        <w:rPr>
-          <w:rFonts w:cstheme="minorHAnsi"/>
-          <w:highlight w:val="lightGray"/>
-        </w:rPr>
-        <w:t xml:space="preserve"> </w:t>
-      </w:r>
-      <w:proofErr w:type="spellStart"/>
-      <w:r>
-        <w:rPr>
-          <w:rFonts w:cstheme="minorHAnsi"/>
-          <w:highlight w:val="lightGray"/>
-        </w:rPr>
-        <w:t>obtaining</w:t>
-      </w:r>
-      <w:proofErr w:type="spellEnd"/>
-      <w:r>
-        <w:rPr>
-          <w:rFonts w:cstheme="minorHAnsi"/>
-          <w:highlight w:val="lightGray"/>
-        </w:rPr>
-        <w:t xml:space="preserve"> a </w:t>
-      </w:r>
-      <w:proofErr w:type="spellStart"/>
-      <w:r>
-        <w:rPr>
-          <w:rFonts w:cstheme="minorHAnsi"/>
-          <w:highlight w:val="lightGray"/>
-        </w:rPr>
-        <w:t>copy</w:t>
-      </w:r>
-      <w:proofErr w:type="spellEnd"/>
-    </w:p>
-    <w:p>
-      <w:pPr>
-        <w:spacing w:after="0"/>
-        <w:rPr>
-          <w:rFonts w:cstheme="minorHAnsi"/>
-          <w:highlight w:val="lightGray"/>
-          <w:lang w:val="en-US"/>
-        </w:rPr>
-      </w:pPr>
-      <w:proofErr w:type="gramStart"/>
-      <w:r>
-        <w:rPr>
-          <w:rFonts w:cstheme="minorHAnsi"/>
-          <w:highlight w:val="lightGray"/>
-          <w:lang w:val="en-US"/>
-        </w:rPr>
-        <w:t>of</w:t>
-      </w:r>
-      <w:proofErr w:type="gramEnd"/>
-      <w:r>
-        <w:rPr>
-          <w:rFonts w:cstheme="minorHAnsi"/>
-          <w:highlight w:val="lightGray"/>
-          <w:lang w:val="en-US"/>
-        </w:rPr>
-        <w:t xml:space="preserve"> this software and associated documentation files (the "Software"), to deal</w:t>
-      </w:r>
-    </w:p>
-    <w:p>
-      <w:pPr>
-        <w:spacing w:after="0"/>
-        <w:rPr>
-          <w:rFonts w:cstheme="minorHAnsi"/>
-          <w:highlight w:val="lightGray"/>
-          <w:lang w:val="en-US"/>
-        </w:rPr>
-      </w:pPr>
-      <w:proofErr w:type="gramStart"/>
-      <w:r>
-        <w:rPr>
-          <w:rFonts w:cstheme="minorHAnsi"/>
-          <w:highlight w:val="lightGray"/>
-          <w:lang w:val="en-US"/>
-        </w:rPr>
-        <w:t>in</w:t>
-      </w:r>
-      <w:proofErr w:type="gramEnd"/>
-      <w:r>
-        <w:rPr>
-          <w:rFonts w:cstheme="minorHAnsi"/>
-          <w:highlight w:val="lightGray"/>
-          <w:lang w:val="en-US"/>
-        </w:rPr>
-        <w:t xml:space="preserve"> the Software without restriction, including without limitation the rights</w:t>
-      </w:r>
-    </w:p>
-    <w:p>
-      <w:pPr>
-        <w:spacing w:after="0"/>
-        <w:rPr>
-          <w:rFonts w:cstheme="minorHAnsi"/>
-          <w:highlight w:val="lightGray"/>
-          <w:lang w:val="en-US"/>
-        </w:rPr>
-      </w:pPr>
-      <w:proofErr w:type="gramStart"/>
-      <w:r>
-        <w:rPr>
-          <w:rFonts w:cstheme="minorHAnsi"/>
-          <w:highlight w:val="lightGray"/>
-          <w:lang w:val="en-US"/>
-        </w:rPr>
-        <w:t>to</w:t>
-      </w:r>
-      <w:proofErr w:type="gramEnd"/>
-      <w:r>
-        <w:rPr>
-          <w:rFonts w:cstheme="minorHAnsi"/>
-          <w:highlight w:val="lightGray"/>
-          <w:lang w:val="en-US"/>
-        </w:rPr>
-        <w:t xml:space="preserve"> use, copy, modify, merge, publish, distribute, sublicense, and/or sell</w:t>
-      </w:r>
-    </w:p>
-    <w:p>
-      <w:pPr>
-        <w:spacing w:after="0"/>
-        <w:rPr>
-          <w:rFonts w:cstheme="minorHAnsi"/>
-          <w:highlight w:val="lightGray"/>
-          <w:lang w:val="en-US"/>
-        </w:rPr>
-      </w:pPr>
-      <w:proofErr w:type="gramStart"/>
-      <w:r>
-        <w:rPr>
-          <w:rFonts w:cstheme="minorHAnsi"/>
-          <w:highlight w:val="lightGray"/>
-          <w:lang w:val="en-US"/>
-        </w:rPr>
-        <w:t>copies</w:t>
-      </w:r>
-      <w:proofErr w:type="gramEnd"/>
-      <w:r>
-        <w:rPr>
-          <w:rFonts w:cstheme="minorHAnsi"/>
-          <w:highlight w:val="lightGray"/>
-          <w:lang w:val="en-US"/>
-        </w:rPr>
-        <w:t xml:space="preserve"> of the Software, and to permit persons to whom the Software is</w:t>
-      </w:r>
-    </w:p>
-    <w:p>
-      <w:pPr>
-        <w:spacing w:after="0"/>
-        <w:rPr>
-          <w:rFonts w:cstheme="minorHAnsi"/>
-          <w:highlight w:val="lightGray"/>
-          <w:lang w:val="en-US"/>
-        </w:rPr>
-      </w:pPr>
-      <w:proofErr w:type="gramStart"/>
-      <w:r>
-        <w:rPr>
-          <w:rFonts w:cstheme="minorHAnsi"/>
-          <w:highlight w:val="lightGray"/>
-          <w:lang w:val="en-US"/>
-        </w:rPr>
-        <w:t>furnished</w:t>
-      </w:r>
-      <w:proofErr w:type="gramEnd"/>
-      <w:r>
-        <w:rPr>
-          <w:rFonts w:cstheme="minorHAnsi"/>
-          <w:highlight w:val="lightGray"/>
-          <w:lang w:val="en-US"/>
-        </w:rPr>
-        <w:t xml:space="preserve"> to do so, subj</w:t>
-      </w:r>
-      <w:r>
-        <w:rPr>
-          <w:rFonts w:cstheme="minorHAnsi"/>
-          <w:highlight w:val="lightGray"/>
-          <w:lang w:val="en-US"/>
-        </w:rPr>
-        <w:t>ect to the following conditions:</w:t>
-      </w:r>
-    </w:p>
-    <w:p>
-      <w:pPr>
-        <w:spacing w:after="0"/>
-        <w:rPr>
-          <w:rFonts w:cstheme="minorHAnsi"/>
-          <w:highlight w:val="lightGray"/>
-          <w:lang w:val="en-US"/>
-        </w:rPr>
-      </w:pPr>
-      <w:r>
-        <w:rPr>
-          <w:rFonts w:cstheme="minorHAnsi"/>
-          <w:highlight w:val="lightGray"/>
-          <w:lang w:val="en-US"/>
-        </w:rPr>
-        <w:t>The above copyright notice and this permission notice shall be included in all</w:t>
-      </w:r>
-    </w:p>
-    <w:p>
-      <w:pPr>
-        <w:spacing w:after="0"/>
-        <w:rPr>
-          <w:rFonts w:cstheme="minorHAnsi"/>
-          <w:lang w:val="en-US"/>
-        </w:rPr>
-      </w:pPr>
-      <w:proofErr w:type="gramStart"/>
-      <w:r>
-        <w:rPr>
-          <w:rFonts w:cstheme="minorHAnsi"/>
-          <w:highlight w:val="lightGray"/>
-          <w:lang w:val="en-US"/>
-        </w:rPr>
-        <w:t>copies</w:t>
-      </w:r>
-      <w:proofErr w:type="gramEnd"/>
-      <w:r>
-        <w:rPr>
-          <w:rFonts w:cstheme="minorHAnsi"/>
-          <w:highlight w:val="lightGray"/>
-          <w:lang w:val="en-US"/>
-        </w:rPr>
-        <w:t xml:space="preserve"> or substantial portions of the Software.</w:t>
-      </w:r>
-    </w:p>
-    <w:p>
-      <w:pPr>
-        <w:spacing w:after="0"/>
-        <w:rPr>
-          <w:rFonts w:cstheme="minorHAnsi"/>
-          <w:lang w:val="en-US"/>
-        </w:rPr>
-      </w:pPr>
-    </w:p>
-    <w:p>
-      <w:pPr>
-        <w:spacing w:after="0"/>
-        <w:rPr>
-          <w:rFonts w:cstheme="minorHAnsi"/>
-        </w:rPr>
-      </w:pPr>
-      <w:r>
-        <w:rPr>
-          <w:rFonts w:cstheme="minorHAnsi"/>
-        </w:rPr>
-        <w:t>O que permite a utilização do mesmo para a implementaç</w:t>
+      <w:r>
+        <w:rPr>
+          <w:rFonts w:cstheme="minorHAnsi"/>
+        </w:rPr>
+        <w:t>Este tipo de licença permite a utilização do código publicado</w:t>
+      </w:r>
+      <w:r>
+        <w:rPr>
+          <w:rFonts w:cstheme="minorHAnsi"/>
+        </w:rPr>
+        <w:t xml:space="preserve"> para a implementaç</w:t>
       </w:r>
       <w:r>
         <w:rPr>
@@ -707,53 +341,6 @@
         </w:rPr>
         <w:t>ão final deste exercício, desde que preservada a publicação da licença. Portanto, para evitar duplicação de trabalho, utilizei como base o código disponibilizado no repositório de [3] para a implementação da interface gráfica.</w:t>
       </w:r>
-    </w:p>
-    <w:p>
-      <w:pPr>
-        <w:spacing w:after="0"/>
-        <w:rPr>
-          <w:rFonts w:cstheme="minorHAnsi"/>
-        </w:rPr>
-      </w:pPr>
-    </w:p>
-    <w:p>
-      <w:pPr>
-        <w:rPr>
-          <w:rFonts w:cstheme="minorHAnsi"/>
-          <w:i/>
-        </w:rPr>
-      </w:pPr>
-      <w:r>
-        <w:rPr>
-          <w:rFonts w:cstheme="minorHAnsi"/>
-          <w:i/>
-        </w:rPr>
-        <w:lastRenderedPageBreak/>
-        <w:t>2.2</w:t>
-      </w:r>
-      <w:r>
-        <w:rPr>
-          <w:rFonts w:cstheme="minorHAnsi"/>
-          <w:i/>
-        </w:rPr>
-        <w:t xml:space="preserve"> Implementação do algoritmo </w:t>
-      </w:r>
-      <w:proofErr w:type="spellStart"/>
-      <w:r>
-        <w:rPr>
-          <w:rFonts w:cstheme="minorHAnsi"/>
-          <w:i/>
-        </w:rPr>
-        <w:t>MiniMax</w:t>
-      </w:r>
-      <w:proofErr w:type="spellEnd"/>
-    </w:p>
-    <w:p>
-      <w:pPr>
-        <w:rPr>
-          <w:rFonts w:cstheme="minorHAnsi"/>
-        </w:rPr>
-      </w:pPr>
       <w:bookmarkStart w:id="0" w:name="_GoBack"/>
       <w:bookmarkEnd w:id="0"/>
     </w:p>
@@ -769,72 +356,215 @@
           <w:rFonts w:cstheme="minorHAnsi"/>
           <w:i/>
         </w:rPr>
-        <w:t>2.3</w:t>
+        <w:t>2.2</w:t>
       </w:r>
       <w:r>
         <w:rPr>
           <w:rFonts w:cstheme="minorHAnsi"/>
           <w:i/>
         </w:rPr>
-        <w:t xml:space="preserve"> Avaliação </w:t>
-      </w:r>
+        <w:t xml:space="preserve"> Implementação do algoritmo </w:t>
+      </w:r>
+      <w:proofErr w:type="spellStart"/>
       <w:r>
         <w:rPr>
           <w:rFonts w:cstheme="minorHAnsi"/>
           <w:i/>
         </w:rPr>
-        <w:t>dos resultados o</w:t>
-      </w:r>
-      <w:r>
+        <w:t>MiniMax</w:t>
+      </w:r>
+      <w:proofErr w:type="spellEnd"/>
+    </w:p>
+    <w:p>
+      <w:pPr>
+        <w:rPr>
+          <w:rFonts w:cstheme="minorHAnsi"/>
+        </w:rPr>
+      </w:pPr>
+      <w:r>
+        <w:rPr>
+          <w:rFonts w:cstheme="minorHAnsi"/>
+        </w:rPr>
+        <w:t xml:space="preserve">Após a obtenção da base de código da interface do jogo da velha, foram efetuadas algumas alterações mínimas nas imagens utilizadas e procedi à implementação do algoritmo </w:t>
+      </w:r>
+      <w:proofErr w:type="spellStart"/>
+      <w:r>
+        <w:rPr>
+          <w:rFonts w:cstheme="minorHAnsi"/>
+        </w:rPr>
+        <w:t>MiniMax</w:t>
+      </w:r>
+      <w:proofErr w:type="spellEnd"/>
+      <w:r>
+        <w:rPr>
+          <w:rFonts w:cstheme="minorHAnsi"/>
+        </w:rPr>
+        <w:t xml:space="preserve">. Para tanto, uma nova classe denominada </w:t>
+      </w:r>
+      <w:proofErr w:type="gramStart"/>
+      <w:r>
+        <w:rPr>
+          <w:rFonts w:cstheme="minorHAnsi"/>
+        </w:rPr>
+        <w:t>AI(</w:t>
+      </w:r>
+      <w:proofErr w:type="gramEnd"/>
+      <w:r>
+        <w:rPr>
+          <w:rFonts w:cstheme="minorHAnsi"/>
+        </w:rPr>
+        <w:t xml:space="preserve">) foi implementada, que será detalhada na seção 3. </w:t>
+      </w:r>
+    </w:p>
+    <w:p>
+      <w:pPr>
+        <w:rPr>
+          <w:rFonts w:cstheme="minorHAnsi"/>
+        </w:rPr>
+      </w:pPr>
+      <w:r>
+        <w:rPr>
+          <w:rFonts w:cstheme="minorHAnsi"/>
+        </w:rPr>
+        <w:lastRenderedPageBreak/>
+        <w:t xml:space="preserve">Para simplificar a implementação a ser realizada, o jogador humano sempre inicia a partida (utilizando o </w:t>
+      </w:r>
+      <w:r>
+        <w:rPr>
+          <w:rFonts w:cstheme="minorHAnsi"/>
+          <w:noProof/>
+          <w:lang w:eastAsia="pt-BR"/>
+        </w:rPr>
+        <w:drawing>
+          <wp:inline distT="0" distB="0" distL="0" distR="0">
+            <wp:extent cx="163773" cy="163773"/>
+            <wp:effectExtent l="0" t="0" r="8255" b="8255"/>
+            <wp:docPr id="25" name="Picture 25"/>
+            <wp:cNvGraphicFramePr>
+              <a:graphicFrameLocks xmlns:a="http://schemas.openxmlformats.org/drawingml/2006/main" noChangeAspect="1"/>
+            </wp:cNvGraphicFramePr>
+            <a:graphic xmlns:a="http://schemas.openxmlformats.org/drawingml/2006/main">
+              <a:graphicData uri="http://schemas.openxmlformats.org/drawingml/2006/picture">
+                <pic:pic xmlns:pic="http://schemas.openxmlformats.org/drawingml/2006/picture">
+                  <pic:nvPicPr>
+                    <pic:cNvPr id="25" name="x.png"/>
+                    <pic:cNvPicPr/>
+                  </pic:nvPicPr>
+                  <pic:blipFill>
+                    <a:blip r:embed="rId5" cstate="print">
+                      <a:extLst>
+                        <a:ext uri="{28A0092B-C50C-407E-A947-70E740481C1C}">
+                          <a14:useLocalDpi xmlns:a14="http://schemas.microsoft.com/office/drawing/2010/main" val="0"/>
+                        </a:ext>
+                      </a:extLst>
+                    </a:blip>
+                    <a:stretch>
+                      <a:fillRect/>
+                    </a:stretch>
+                  </pic:blipFill>
+                  <pic:spPr>
+                    <a:xfrm>
+                      <a:off x="0" y="0"/>
+                      <a:ext cx="166108" cy="166108"/>
+                    </a:xfrm>
+                    <a:prstGeom prst="rect">
+                      <a:avLst/>
+                    </a:prstGeom>
+                  </pic:spPr>
+                </pic:pic>
+              </a:graphicData>
+            </a:graphic>
+          </wp:inline>
+        </w:drawing>
+      </w:r>
+      <w:r>
+        <w:rPr>
+          <w:rFonts w:cstheme="minorHAnsi"/>
+        </w:rPr>
+        <w:t xml:space="preserve">)e executa o algoritmo de maximização do ganho, enquanto que a AI, utilizando o </w:t>
+      </w:r>
+      <w:r>
+        <w:rPr>
+          <w:rFonts w:cstheme="minorHAnsi"/>
+          <w:noProof/>
+          <w:lang w:eastAsia="pt-BR"/>
+        </w:rPr>
+        <w:drawing>
+          <wp:inline distT="0" distB="0" distL="0" distR="0">
+            <wp:extent cx="182880" cy="182880"/>
+            <wp:effectExtent l="0" t="0" r="7620" b="7620"/>
+            <wp:docPr id="26" name="Picture 26"/>
+            <wp:cNvGraphicFramePr>
+              <a:graphicFrameLocks xmlns:a="http://schemas.openxmlformats.org/drawingml/2006/main" noChangeAspect="1"/>
+            </wp:cNvGraphicFramePr>
+            <a:graphic xmlns:a="http://schemas.openxmlformats.org/drawingml/2006/main">
+              <a:graphicData uri="http://schemas.openxmlformats.org/drawingml/2006/picture">
+                <pic:pic xmlns:pic="http://schemas.openxmlformats.org/drawingml/2006/picture">
+                  <pic:nvPicPr>
+                    <pic:cNvPr id="26" name="o.png"/>
+                    <pic:cNvPicPr/>
+                  </pic:nvPicPr>
+                  <pic:blipFill>
+                    <a:blip r:embed="rId6" cstate="print">
+                      <a:extLst>
+                        <a:ext uri="{28A0092B-C50C-407E-A947-70E740481C1C}">
+                          <a14:useLocalDpi xmlns:a14="http://schemas.microsoft.com/office/drawing/2010/main" val="0"/>
+                        </a:ext>
+                      </a:extLst>
+                    </a:blip>
+                    <a:stretch>
+                      <a:fillRect/>
+                    </a:stretch>
+                  </pic:blipFill>
+                  <pic:spPr>
+                    <a:xfrm>
+                      <a:off x="0" y="0"/>
+                      <a:ext cx="182880" cy="182880"/>
+                    </a:xfrm>
+                    <a:prstGeom prst="rect">
+                      <a:avLst/>
+                    </a:prstGeom>
+                  </pic:spPr>
+                </pic:pic>
+              </a:graphicData>
+            </a:graphic>
+          </wp:inline>
+        </w:drawing>
+      </w:r>
+      <w:r>
+        <w:rPr>
+          <w:rFonts w:cstheme="minorHAnsi"/>
+        </w:rPr>
+        <w:t>, busca a minimização do ganho do jogador humano.</w:t>
+      </w:r>
+    </w:p>
+    <w:p>
+      <w:pPr>
         <w:rPr>
           <w:rFonts w:cstheme="minorHAnsi"/>
           <w:i/>
         </w:rPr>
-        <w:t>btidos</w:t>
-      </w:r>
-    </w:p>
-    <w:p>
-      <w:pPr>
-        <w:rPr>
-          <w:rFonts w:cstheme="minorHAnsi"/>
-        </w:rPr>
-      </w:pPr>
-    </w:p>
-    <w:p>
-      <w:pPr>
+      </w:pPr>
+      <w:r>
         <w:rPr>
           <w:rFonts w:cstheme="minorHAnsi"/>
           <w:i/>
         </w:rPr>
-      </w:pPr>
-      <w:r>
-        <w:rPr>
-          <w:rFonts w:cstheme="minorHAnsi"/>
-          <w:i/>
-        </w:rPr>
-        <w:t>2.4</w:t>
-      </w:r>
-      <w:r>
-        <w:rPr>
-          <w:rFonts w:cstheme="minorHAnsi"/>
-          <w:i/>
-        </w:rPr>
-        <w:t xml:space="preserve"> </w:t>
-      </w:r>
-      <w:r>
-        <w:rPr>
-          <w:rFonts w:cstheme="minorHAnsi"/>
-          <w:i/>
-        </w:rPr>
-        <w:t>Definição de próximos passos</w:t>
-      </w:r>
-    </w:p>
-    <w:p>
-      <w:pPr>
-        <w:rPr>
-          <w:rFonts w:cstheme="minorHAnsi"/>
-        </w:rPr>
-      </w:pPr>
+        <w:t>2.3 Testes e Resultados</w:t>
+      </w:r>
+    </w:p>
+    <w:p>
+      <w:pPr>
+        <w:rPr>
+          <w:rFonts w:cstheme="minorHAnsi"/>
+        </w:rPr>
+      </w:pPr>
+      <w:r>
+        <w:rPr>
+          <w:rFonts w:cstheme="minorHAnsi"/>
+        </w:rPr>
+        <w:t>Testamos o comportamento da AI jogando algumas partidas, que estão documentadas na seção 4.</w:t>
+      </w:r>
     </w:p>
     <w:p>
       <w:pPr>
@@ -859,6 +589,5158 @@
       <w:pPr>
         <w:rPr>
           <w:rFonts w:cstheme="minorHAnsi"/>
+        </w:rPr>
+      </w:pPr>
+      <w:r>
+        <w:rPr>
+          <w:rFonts w:cstheme="minorHAnsi"/>
+        </w:rPr>
+        <w:t>Conforme descrito acima, foi criada uma nova classe para a implementação da tomada de decisão do algoritmo.</w:t>
+      </w:r>
+    </w:p>
+    <w:p>
+      <w:pPr>
+        <w:rPr>
+          <w:rFonts w:ascii="Fira Code Retina" w:hAnsi="Fira Code Retina" w:cs="Cascadia Mono Light"/>
+          <w:sz w:val="18"/>
+          <w:szCs w:val="18"/>
+          <w:highlight w:val="lightGray"/>
+        </w:rPr>
+      </w:pPr>
+      <w:proofErr w:type="spellStart"/>
+      <w:proofErr w:type="gramStart"/>
+      <w:r>
+        <w:rPr>
+          <w:rFonts w:ascii="Fira Code Retina" w:hAnsi="Fira Code Retina" w:cs="Cascadia Mono Light"/>
+          <w:sz w:val="18"/>
+          <w:szCs w:val="18"/>
+          <w:highlight w:val="lightGray"/>
+        </w:rPr>
+        <w:t>class</w:t>
+      </w:r>
+      <w:proofErr w:type="spellEnd"/>
+      <w:proofErr w:type="gramEnd"/>
+      <w:r>
+        <w:rPr>
+          <w:rFonts w:ascii="Fira Code Retina" w:hAnsi="Fira Code Retina" w:cs="Cascadia Mono Light"/>
+          <w:sz w:val="18"/>
+          <w:szCs w:val="18"/>
+          <w:highlight w:val="lightGray"/>
+        </w:rPr>
+        <w:t xml:space="preserve"> AI:</w:t>
+      </w:r>
+    </w:p>
+    <w:p>
+      <w:pPr>
+        <w:rPr>
+          <w:rFonts w:ascii="Fira Code Retina" w:hAnsi="Fira Code Retina" w:cs="Cascadia Mono Light"/>
+          <w:sz w:val="18"/>
+          <w:szCs w:val="18"/>
+          <w:highlight w:val="lightGray"/>
+          <w:lang w:val="en-US"/>
+        </w:rPr>
+      </w:pPr>
+      <w:r>
+        <w:rPr>
+          <w:rFonts w:ascii="Fira Code Retina" w:hAnsi="Fira Code Retina" w:cs="Cascadia Mono Light"/>
+          <w:sz w:val="18"/>
+          <w:szCs w:val="18"/>
+          <w:highlight w:val="lightGray"/>
+        </w:rPr>
+        <w:t xml:space="preserve">    </w:t>
+      </w:r>
+      <w:proofErr w:type="spellStart"/>
+      <w:proofErr w:type="gramStart"/>
+      <w:r>
+        <w:rPr>
+          <w:rFonts w:ascii="Fira Code Retina" w:hAnsi="Fira Code Retina" w:cs="Cascadia Mono Light"/>
+          <w:sz w:val="18"/>
+          <w:szCs w:val="18"/>
+          <w:highlight w:val="lightGray"/>
+          <w:lang w:val="en-US"/>
+        </w:rPr>
+        <w:t>def</w:t>
+      </w:r>
+      <w:proofErr w:type="spellEnd"/>
+      <w:proofErr w:type="gramEnd"/>
+      <w:r>
+        <w:rPr>
+          <w:rFonts w:ascii="Fira Code Retina" w:hAnsi="Fira Code Retina" w:cs="Cascadia Mono Light"/>
+          <w:sz w:val="18"/>
+          <w:szCs w:val="18"/>
+          <w:highlight w:val="lightGray"/>
+          <w:lang w:val="en-US"/>
+        </w:rPr>
+        <w:t xml:space="preserve"> __</w:t>
+      </w:r>
+      <w:proofErr w:type="spellStart"/>
+      <w:r>
+        <w:rPr>
+          <w:rFonts w:ascii="Fira Code Retina" w:hAnsi="Fira Code Retina" w:cs="Cascadia Mono Light"/>
+          <w:sz w:val="18"/>
+          <w:szCs w:val="18"/>
+          <w:highlight w:val="lightGray"/>
+          <w:lang w:val="en-US"/>
+        </w:rPr>
+        <w:t>init</w:t>
+      </w:r>
+      <w:proofErr w:type="spellEnd"/>
+      <w:r>
+        <w:rPr>
+          <w:rFonts w:ascii="Fira Code Retina" w:hAnsi="Fira Code Retina" w:cs="Cascadia Mono Light"/>
+          <w:sz w:val="18"/>
+          <w:szCs w:val="18"/>
+          <w:highlight w:val="lightGray"/>
+          <w:lang w:val="en-US"/>
+        </w:rPr>
+        <w:t>__(self) -&gt; None:</w:t>
+      </w:r>
+    </w:p>
+    <w:p>
+      <w:pPr>
+        <w:rPr>
+          <w:rFonts w:ascii="Fira Code Retina" w:hAnsi="Fira Code Retina" w:cs="Cascadia Mono Light"/>
+          <w:sz w:val="18"/>
+          <w:szCs w:val="18"/>
+          <w:highlight w:val="lightGray"/>
+          <w:lang w:val="en-US"/>
+        </w:rPr>
+      </w:pPr>
+      <w:r>
+        <w:rPr>
+          <w:rFonts w:ascii="Fira Code Retina" w:hAnsi="Fira Code Retina" w:cs="Cascadia Mono Light"/>
+          <w:sz w:val="18"/>
+          <w:szCs w:val="18"/>
+          <w:highlight w:val="lightGray"/>
+          <w:lang w:val="en-US"/>
+        </w:rPr>
+        <w:t xml:space="preserve">        </w:t>
+      </w:r>
+      <w:proofErr w:type="gramStart"/>
+      <w:r>
+        <w:rPr>
+          <w:rFonts w:ascii="Fira Code Retina" w:hAnsi="Fira Code Retina" w:cs="Cascadia Mono Light"/>
+          <w:sz w:val="18"/>
+          <w:szCs w:val="18"/>
+          <w:highlight w:val="lightGray"/>
+          <w:lang w:val="en-US"/>
+        </w:rPr>
+        <w:t>pass</w:t>
+      </w:r>
+      <w:proofErr w:type="gramEnd"/>
+    </w:p>
+    <w:p>
+      <w:pPr>
+        <w:rPr>
+          <w:rFonts w:ascii="Fira Code Retina" w:hAnsi="Fira Code Retina" w:cs="Cascadia Mono Light"/>
+          <w:sz w:val="18"/>
+          <w:szCs w:val="18"/>
+          <w:highlight w:val="lightGray"/>
+          <w:lang w:val="en-US"/>
+        </w:rPr>
+      </w:pPr>
+    </w:p>
+    <w:p>
+      <w:pPr>
+        <w:rPr>
+          <w:rFonts w:cstheme="minorHAnsi"/>
+        </w:rPr>
+      </w:pPr>
+      <w:r>
+        <w:rPr>
+          <w:rFonts w:cstheme="minorHAnsi"/>
+        </w:rPr>
+        <w:t xml:space="preserve">Esta classe possui uma função principal que inicia o processo de avaliação da IA, </w:t>
+      </w:r>
+      <w:proofErr w:type="gramStart"/>
+      <w:r>
+        <w:rPr>
+          <w:rFonts w:cstheme="minorHAnsi"/>
+        </w:rPr>
+        <w:t>play(</w:t>
+      </w:r>
+      <w:proofErr w:type="gramEnd"/>
+      <w:r>
+        <w:rPr>
+          <w:rFonts w:cstheme="minorHAnsi"/>
+        </w:rPr>
+        <w:t>). Esta função é iniciada buscando qual é o melhor movimento disponível para o segundo jogador, ou seja, a IA.</w:t>
+      </w:r>
+    </w:p>
+    <w:p>
+      <w:pPr>
+        <w:rPr>
+          <w:rFonts w:ascii="Fira Code Retina" w:hAnsi="Fira Code Retina" w:cs="Cascadia Mono Light"/>
+          <w:sz w:val="18"/>
+          <w:szCs w:val="18"/>
+          <w:highlight w:val="lightGray"/>
+        </w:rPr>
+      </w:pPr>
+    </w:p>
+    <w:p>
+      <w:pPr>
+        <w:rPr>
+          <w:rFonts w:ascii="Fira Code Retina" w:hAnsi="Fira Code Retina" w:cs="Cascadia Mono Light"/>
+          <w:sz w:val="18"/>
+          <w:szCs w:val="18"/>
+          <w:highlight w:val="lightGray"/>
+          <w:lang w:val="en-US"/>
+        </w:rPr>
+      </w:pPr>
+      <w:r>
+        <w:rPr>
+          <w:rFonts w:ascii="Fira Code Retina" w:hAnsi="Fira Code Retina" w:cs="Cascadia Mono Light"/>
+          <w:sz w:val="18"/>
+          <w:szCs w:val="18"/>
+          <w:highlight w:val="lightGray"/>
+        </w:rPr>
+        <w:t xml:space="preserve">    </w:t>
+      </w:r>
+      <w:r>
+        <w:rPr>
+          <w:rFonts w:ascii="Fira Code Retina" w:hAnsi="Fira Code Retina" w:cs="Cascadia Mono Light"/>
+          <w:sz w:val="18"/>
+          <w:szCs w:val="18"/>
+          <w:highlight w:val="lightGray"/>
+          <w:lang w:val="en-US"/>
+        </w:rPr>
+        <w:t># Main Play Function</w:t>
+      </w:r>
+    </w:p>
+    <w:p>
+      <w:pPr>
+        <w:rPr>
+          <w:rFonts w:ascii="Fira Code Retina" w:hAnsi="Fira Code Retina" w:cs="Cascadia Mono Light"/>
+          <w:sz w:val="18"/>
+          <w:szCs w:val="18"/>
+          <w:highlight w:val="lightGray"/>
+          <w:lang w:val="en-US"/>
+        </w:rPr>
+      </w:pPr>
+      <w:r>
+        <w:rPr>
+          <w:rFonts w:ascii="Fira Code Retina" w:hAnsi="Fira Code Retina" w:cs="Cascadia Mono Light"/>
+          <w:sz w:val="18"/>
+          <w:szCs w:val="18"/>
+          <w:highlight w:val="lightGray"/>
+          <w:lang w:val="en-US"/>
+        </w:rPr>
+        <w:t xml:space="preserve">    </w:t>
+      </w:r>
+      <w:proofErr w:type="spellStart"/>
+      <w:proofErr w:type="gramStart"/>
+      <w:r>
+        <w:rPr>
+          <w:rFonts w:ascii="Fira Code Retina" w:hAnsi="Fira Code Retina" w:cs="Cascadia Mono Light"/>
+          <w:sz w:val="18"/>
+          <w:szCs w:val="18"/>
+          <w:highlight w:val="lightGray"/>
+          <w:lang w:val="en-US"/>
+        </w:rPr>
+        <w:t>def</w:t>
+      </w:r>
+      <w:proofErr w:type="spellEnd"/>
+      <w:proofErr w:type="gramEnd"/>
+      <w:r>
+        <w:rPr>
+          <w:rFonts w:ascii="Fira Code Retina" w:hAnsi="Fira Code Retina" w:cs="Cascadia Mono Light"/>
+          <w:sz w:val="18"/>
+          <w:szCs w:val="18"/>
+          <w:highlight w:val="lightGray"/>
+          <w:lang w:val="en-US"/>
+        </w:rPr>
+        <w:t xml:space="preserve"> play(self, board):</w:t>
+      </w:r>
+    </w:p>
+    <w:p>
+      <w:pPr>
+        <w:rPr>
+          <w:rFonts w:ascii="Fira Code Retina" w:hAnsi="Fira Code Retina" w:cs="Cascadia Mono Light"/>
+          <w:sz w:val="18"/>
+          <w:szCs w:val="18"/>
+          <w:highlight w:val="lightGray"/>
+          <w:lang w:val="en-US"/>
+        </w:rPr>
+      </w:pPr>
+      <w:r>
+        <w:rPr>
+          <w:rFonts w:ascii="Fira Code Retina" w:hAnsi="Fira Code Retina" w:cs="Cascadia Mono Light"/>
+          <w:sz w:val="18"/>
+          <w:szCs w:val="18"/>
+          <w:highlight w:val="lightGray"/>
+          <w:lang w:val="en-US"/>
+        </w:rPr>
+        <w:t xml:space="preserve">        # Min-Max algorithm.</w:t>
+      </w:r>
+    </w:p>
+    <w:p>
+      <w:pPr>
+        <w:rPr>
+          <w:rFonts w:ascii="Fira Code Retina" w:hAnsi="Fira Code Retina" w:cs="Cascadia Mono Light"/>
+          <w:sz w:val="18"/>
+          <w:szCs w:val="18"/>
+          <w:highlight w:val="lightGray"/>
+          <w:lang w:val="en-US"/>
+        </w:rPr>
+      </w:pPr>
+      <w:r>
+        <w:rPr>
+          <w:rFonts w:ascii="Fira Code Retina" w:hAnsi="Fira Code Retina" w:cs="Cascadia Mono Light"/>
+          <w:sz w:val="18"/>
+          <w:szCs w:val="18"/>
+          <w:highlight w:val="lightGray"/>
+          <w:lang w:val="en-US"/>
+        </w:rPr>
+        <w:t xml:space="preserve">        </w:t>
+      </w:r>
+      <w:proofErr w:type="spellStart"/>
+      <w:proofErr w:type="gramStart"/>
+      <w:r>
+        <w:rPr>
+          <w:rFonts w:ascii="Fira Code Retina" w:hAnsi="Fira Code Retina" w:cs="Cascadia Mono Light"/>
+          <w:sz w:val="18"/>
+          <w:szCs w:val="18"/>
+          <w:highlight w:val="lightGray"/>
+          <w:lang w:val="en-US"/>
+        </w:rPr>
+        <w:t>bestEval</w:t>
+      </w:r>
+      <w:proofErr w:type="spellEnd"/>
+      <w:proofErr w:type="gramEnd"/>
+      <w:r>
+        <w:rPr>
+          <w:rFonts w:ascii="Fira Code Retina" w:hAnsi="Fira Code Retina" w:cs="Cascadia Mono Light"/>
+          <w:sz w:val="18"/>
+          <w:szCs w:val="18"/>
+          <w:highlight w:val="lightGray"/>
+          <w:lang w:val="en-US"/>
+        </w:rPr>
+        <w:t xml:space="preserve"> = -1000 # evaluation</w:t>
+      </w:r>
+    </w:p>
+    <w:p>
+      <w:pPr>
+        <w:rPr>
+          <w:rFonts w:ascii="Fira Code Retina" w:hAnsi="Fira Code Retina" w:cs="Cascadia Mono Light"/>
+          <w:sz w:val="18"/>
+          <w:szCs w:val="18"/>
+          <w:highlight w:val="lightGray"/>
+          <w:lang w:val="en-US"/>
+        </w:rPr>
+      </w:pPr>
+      <w:r>
+        <w:rPr>
+          <w:rFonts w:ascii="Fira Code Retina" w:hAnsi="Fira Code Retina" w:cs="Cascadia Mono Light"/>
+          <w:sz w:val="18"/>
+          <w:szCs w:val="18"/>
+          <w:highlight w:val="lightGray"/>
+          <w:lang w:val="en-US"/>
+        </w:rPr>
+        <w:t xml:space="preserve">        </w:t>
+      </w:r>
+      <w:proofErr w:type="spellStart"/>
+      <w:proofErr w:type="gramStart"/>
+      <w:r>
+        <w:rPr>
+          <w:rFonts w:ascii="Fira Code Retina" w:hAnsi="Fira Code Retina" w:cs="Cascadia Mono Light"/>
+          <w:sz w:val="18"/>
+          <w:szCs w:val="18"/>
+          <w:highlight w:val="lightGray"/>
+          <w:lang w:val="en-US"/>
+        </w:rPr>
+        <w:t>bestMove</w:t>
+      </w:r>
+      <w:proofErr w:type="spellEnd"/>
+      <w:proofErr w:type="gramEnd"/>
+      <w:r>
+        <w:rPr>
+          <w:rFonts w:ascii="Fira Code Retina" w:hAnsi="Fira Code Retina" w:cs="Cascadia Mono Light"/>
+          <w:sz w:val="18"/>
+          <w:szCs w:val="18"/>
+          <w:highlight w:val="lightGray"/>
+          <w:lang w:val="en-US"/>
+        </w:rPr>
+        <w:t xml:space="preserve"> = (-1, -1) # movement</w:t>
+      </w:r>
+    </w:p>
+    <w:p>
+      <w:pPr>
+        <w:rPr>
+          <w:rFonts w:ascii="Fira Code Retina" w:hAnsi="Fira Code Retina" w:cs="Cascadia Mono Light"/>
+          <w:sz w:val="18"/>
+          <w:szCs w:val="18"/>
+          <w:highlight w:val="lightGray"/>
+          <w:lang w:val="en-US"/>
+        </w:rPr>
+      </w:pPr>
+    </w:p>
+    <w:p>
+      <w:pPr>
+        <w:rPr>
+          <w:rFonts w:cstheme="minorHAnsi"/>
+        </w:rPr>
+      </w:pPr>
+      <w:r>
+        <w:rPr>
+          <w:rFonts w:cstheme="minorHAnsi"/>
+        </w:rPr>
+        <w:t xml:space="preserve">Para avaliar qual é melhor movimento disponível, a função </w:t>
+      </w:r>
+      <w:proofErr w:type="spellStart"/>
+      <w:proofErr w:type="gramStart"/>
+      <w:r>
+        <w:rPr>
+          <w:rFonts w:cstheme="minorHAnsi"/>
+        </w:rPr>
+        <w:t>miniMax</w:t>
+      </w:r>
+      <w:proofErr w:type="spellEnd"/>
+      <w:r>
+        <w:rPr>
+          <w:rFonts w:cstheme="minorHAnsi"/>
+        </w:rPr>
+        <w:t>(</w:t>
+      </w:r>
+      <w:proofErr w:type="gramEnd"/>
+      <w:r>
+        <w:rPr>
+          <w:rFonts w:cstheme="minorHAnsi"/>
+        </w:rPr>
+        <w:t xml:space="preserve">) é implementada, onde a avaliação do campo de jogo </w:t>
+      </w:r>
+      <w:r>
+        <w:rPr>
+          <w:rFonts w:cstheme="minorHAnsi"/>
+        </w:rPr>
+        <w:t>é realizada, retornado um valor.</w:t>
+      </w:r>
+    </w:p>
+    <w:p>
+      <w:pPr>
+        <w:rPr>
+          <w:rFonts w:cstheme="minorHAnsi"/>
+        </w:rPr>
+      </w:pPr>
+    </w:p>
+    <w:p>
+      <w:pPr>
+        <w:rPr>
+          <w:rFonts w:ascii="Fira Code Retina" w:hAnsi="Fira Code Retina" w:cs="Cascadia Mono Light"/>
+          <w:sz w:val="18"/>
+          <w:szCs w:val="18"/>
+          <w:highlight w:val="lightGray"/>
+          <w:lang w:val="en-US"/>
+        </w:rPr>
+      </w:pPr>
+      <w:r>
+        <w:rPr>
+          <w:rFonts w:ascii="Fira Code Retina" w:hAnsi="Fira Code Retina" w:cs="Cascadia Mono Light"/>
+          <w:sz w:val="18"/>
+          <w:szCs w:val="18"/>
+          <w:highlight w:val="lightGray"/>
+        </w:rPr>
+        <w:t xml:space="preserve">        </w:t>
+      </w:r>
+      <w:r>
+        <w:rPr>
+          <w:rFonts w:ascii="Fira Code Retina" w:hAnsi="Fira Code Retina" w:cs="Cascadia Mono Light"/>
+          <w:sz w:val="18"/>
+          <w:szCs w:val="18"/>
+          <w:highlight w:val="lightGray"/>
+          <w:lang w:val="en-US"/>
+        </w:rPr>
+        <w:t># Board search for the best move for the second player.</w:t>
+      </w:r>
+    </w:p>
+    <w:p>
+      <w:pPr>
+        <w:rPr>
+          <w:rFonts w:ascii="Fira Code Retina" w:hAnsi="Fira Code Retina" w:cs="Cascadia Mono Light"/>
+          <w:sz w:val="18"/>
+          <w:szCs w:val="18"/>
+          <w:highlight w:val="lightGray"/>
+          <w:lang w:val="en-US"/>
+        </w:rPr>
+      </w:pPr>
+      <w:r>
+        <w:rPr>
+          <w:rFonts w:ascii="Fira Code Retina" w:hAnsi="Fira Code Retina" w:cs="Cascadia Mono Light"/>
+          <w:sz w:val="18"/>
+          <w:szCs w:val="18"/>
+          <w:highlight w:val="lightGray"/>
+          <w:lang w:val="en-US"/>
+        </w:rPr>
+        <w:t xml:space="preserve">        </w:t>
+      </w:r>
+      <w:proofErr w:type="gramStart"/>
+      <w:r>
+        <w:rPr>
+          <w:rFonts w:ascii="Fira Code Retina" w:hAnsi="Fira Code Retina" w:cs="Cascadia Mono Light"/>
+          <w:sz w:val="18"/>
+          <w:szCs w:val="18"/>
+          <w:highlight w:val="lightGray"/>
+          <w:lang w:val="en-US"/>
+        </w:rPr>
+        <w:t>for</w:t>
+      </w:r>
+      <w:proofErr w:type="gramEnd"/>
+      <w:r>
+        <w:rPr>
+          <w:rFonts w:ascii="Fira Code Retina" w:hAnsi="Fira Code Retina" w:cs="Cascadia Mono Light"/>
+          <w:sz w:val="18"/>
+          <w:szCs w:val="18"/>
+          <w:highlight w:val="lightGray"/>
+          <w:lang w:val="en-US"/>
+        </w:rPr>
+        <w:t xml:space="preserve"> line in range(3):</w:t>
+      </w:r>
+    </w:p>
+    <w:p>
+      <w:pPr>
+        <w:rPr>
+          <w:rFonts w:ascii="Fira Code Retina" w:hAnsi="Fira Code Retina" w:cs="Cascadia Mono Light"/>
+          <w:sz w:val="18"/>
+          <w:szCs w:val="18"/>
+          <w:highlight w:val="lightGray"/>
+          <w:lang w:val="en-US"/>
+        </w:rPr>
+      </w:pPr>
+      <w:r>
+        <w:rPr>
+          <w:rFonts w:ascii="Fira Code Retina" w:hAnsi="Fira Code Retina" w:cs="Cascadia Mono Light"/>
+          <w:sz w:val="18"/>
+          <w:szCs w:val="18"/>
+          <w:highlight w:val="lightGray"/>
+          <w:lang w:val="en-US"/>
+        </w:rPr>
+        <w:t xml:space="preserve">            </w:t>
+      </w:r>
+      <w:proofErr w:type="gramStart"/>
+      <w:r>
+        <w:rPr>
+          <w:rFonts w:ascii="Fira Code Retina" w:hAnsi="Fira Code Retina" w:cs="Cascadia Mono Light"/>
+          <w:sz w:val="18"/>
+          <w:szCs w:val="18"/>
+          <w:highlight w:val="lightGray"/>
+          <w:lang w:val="en-US"/>
+        </w:rPr>
+        <w:t>for</w:t>
+      </w:r>
+      <w:proofErr w:type="gramEnd"/>
+      <w:r>
+        <w:rPr>
+          <w:rFonts w:ascii="Fira Code Retina" w:hAnsi="Fira Code Retina" w:cs="Cascadia Mono Light"/>
+          <w:sz w:val="18"/>
+          <w:szCs w:val="18"/>
+          <w:highlight w:val="lightGray"/>
+          <w:lang w:val="en-US"/>
+        </w:rPr>
+        <w:t xml:space="preserve"> col in range(3):</w:t>
+      </w:r>
+    </w:p>
+    <w:p>
+      <w:pPr>
+        <w:rPr>
+          <w:rFonts w:ascii="Fira Code Retina" w:hAnsi="Fira Code Retina" w:cs="Cascadia Mono Light"/>
+          <w:sz w:val="18"/>
+          <w:szCs w:val="18"/>
+          <w:highlight w:val="lightGray"/>
+          <w:lang w:val="en-US"/>
+        </w:rPr>
+      </w:pPr>
+      <w:r>
+        <w:rPr>
+          <w:rFonts w:ascii="Fira Code Retina" w:hAnsi="Fira Code Retina" w:cs="Cascadia Mono Light"/>
+          <w:sz w:val="18"/>
+          <w:szCs w:val="18"/>
+          <w:highlight w:val="lightGray"/>
+          <w:lang w:val="en-US"/>
+        </w:rPr>
+        <w:t xml:space="preserve">                </w:t>
+      </w:r>
+      <w:proofErr w:type="gramStart"/>
+      <w:r>
+        <w:rPr>
+          <w:rFonts w:ascii="Fira Code Retina" w:hAnsi="Fira Code Retina" w:cs="Cascadia Mono Light"/>
+          <w:sz w:val="18"/>
+          <w:szCs w:val="18"/>
+          <w:highlight w:val="lightGray"/>
+          <w:lang w:val="en-US"/>
+        </w:rPr>
+        <w:t>if</w:t>
+      </w:r>
+      <w:proofErr w:type="gramEnd"/>
+      <w:r>
+        <w:rPr>
+          <w:rFonts w:ascii="Fira Code Retina" w:hAnsi="Fira Code Retina" w:cs="Cascadia Mono Light"/>
+          <w:sz w:val="18"/>
+          <w:szCs w:val="18"/>
+          <w:highlight w:val="lightGray"/>
+          <w:lang w:val="en-US"/>
+        </w:rPr>
+        <w:t xml:space="preserve"> (board[line][col] == 0):</w:t>
+      </w:r>
+    </w:p>
+    <w:p>
+      <w:pPr>
+        <w:rPr>
+          <w:rFonts w:ascii="Fira Code Retina" w:hAnsi="Fira Code Retina" w:cs="Cascadia Mono Light"/>
+          <w:sz w:val="18"/>
+          <w:szCs w:val="18"/>
+          <w:highlight w:val="lightGray"/>
+          <w:lang w:val="en-US"/>
+        </w:rPr>
+      </w:pPr>
+      <w:r>
+        <w:rPr>
+          <w:rFonts w:ascii="Fira Code Retina" w:hAnsi="Fira Code Retina" w:cs="Cascadia Mono Light"/>
+          <w:sz w:val="18"/>
+          <w:szCs w:val="18"/>
+          <w:highlight w:val="lightGray"/>
+          <w:lang w:val="en-US"/>
+        </w:rPr>
+        <w:t xml:space="preserve">                    # </w:t>
+      </w:r>
+      <w:proofErr w:type="gramStart"/>
+      <w:r>
+        <w:rPr>
+          <w:rFonts w:ascii="Fira Code Retina" w:hAnsi="Fira Code Retina" w:cs="Cascadia Mono Light"/>
+          <w:sz w:val="18"/>
+          <w:szCs w:val="18"/>
+          <w:highlight w:val="lightGray"/>
+          <w:lang w:val="en-US"/>
+        </w:rPr>
+        <w:t>position</w:t>
+      </w:r>
+      <w:proofErr w:type="gramEnd"/>
+      <w:r>
+        <w:rPr>
+          <w:rFonts w:ascii="Fira Code Retina" w:hAnsi="Fira Code Retina" w:cs="Cascadia Mono Light"/>
+          <w:sz w:val="18"/>
+          <w:szCs w:val="18"/>
+          <w:highlight w:val="lightGray"/>
+          <w:lang w:val="en-US"/>
+        </w:rPr>
+        <w:t xml:space="preserve"> available</w:t>
+      </w:r>
+    </w:p>
+    <w:p>
+      <w:pPr>
+        <w:rPr>
+          <w:rFonts w:ascii="Fira Code Retina" w:hAnsi="Fira Code Retina" w:cs="Cascadia Mono Light"/>
+          <w:sz w:val="18"/>
+          <w:szCs w:val="18"/>
+          <w:highlight w:val="lightGray"/>
+          <w:lang w:val="en-US"/>
+        </w:rPr>
+      </w:pPr>
+      <w:r>
+        <w:rPr>
+          <w:rFonts w:ascii="Fira Code Retina" w:hAnsi="Fira Code Retina" w:cs="Cascadia Mono Light"/>
+          <w:sz w:val="18"/>
+          <w:szCs w:val="18"/>
+          <w:highlight w:val="lightGray"/>
+          <w:lang w:val="en-US"/>
+        </w:rPr>
+        <w:t xml:space="preserve">                    </w:t>
+      </w:r>
+      <w:proofErr w:type="gramStart"/>
+      <w:r>
+        <w:rPr>
+          <w:rFonts w:ascii="Fira Code Retina" w:hAnsi="Fira Code Retina" w:cs="Cascadia Mono Light"/>
+          <w:sz w:val="18"/>
+          <w:szCs w:val="18"/>
+          <w:highlight w:val="lightGray"/>
+          <w:lang w:val="en-US"/>
+        </w:rPr>
+        <w:t>board[</w:t>
+      </w:r>
+      <w:proofErr w:type="gramEnd"/>
+      <w:r>
+        <w:rPr>
+          <w:rFonts w:ascii="Fira Code Retina" w:hAnsi="Fira Code Retina" w:cs="Cascadia Mono Light"/>
+          <w:sz w:val="18"/>
+          <w:szCs w:val="18"/>
+          <w:highlight w:val="lightGray"/>
+          <w:lang w:val="en-US"/>
+        </w:rPr>
+        <w:t>line][col] = 2</w:t>
+      </w:r>
+    </w:p>
+    <w:p>
+      <w:pPr>
+        <w:rPr>
+          <w:rFonts w:ascii="Fira Code Retina" w:hAnsi="Fira Code Retina" w:cs="Cascadia Mono Light"/>
+          <w:sz w:val="18"/>
+          <w:szCs w:val="18"/>
+          <w:highlight w:val="lightGray"/>
+          <w:lang w:val="en-US"/>
+        </w:rPr>
+      </w:pPr>
+      <w:r>
+        <w:rPr>
+          <w:rFonts w:ascii="Fira Code Retina" w:hAnsi="Fira Code Retina" w:cs="Cascadia Mono Light"/>
+          <w:sz w:val="18"/>
+          <w:szCs w:val="18"/>
+          <w:highlight w:val="lightGray"/>
+          <w:lang w:val="en-US"/>
+        </w:rPr>
+        <w:t xml:space="preserve">                    </w:t>
+      </w:r>
+      <w:proofErr w:type="spellStart"/>
+      <w:proofErr w:type="gramStart"/>
+      <w:r>
+        <w:rPr>
+          <w:rFonts w:ascii="Fira Code Retina" w:hAnsi="Fira Code Retina" w:cs="Cascadia Mono Light"/>
+          <w:sz w:val="18"/>
+          <w:szCs w:val="18"/>
+          <w:highlight w:val="lightGray"/>
+          <w:lang w:val="en-US"/>
+        </w:rPr>
+        <w:t>eval</w:t>
+      </w:r>
+      <w:proofErr w:type="spellEnd"/>
+      <w:proofErr w:type="gramEnd"/>
+      <w:r>
+        <w:rPr>
+          <w:rFonts w:ascii="Fira Code Retina" w:hAnsi="Fira Code Retina" w:cs="Cascadia Mono Light"/>
+          <w:sz w:val="18"/>
+          <w:szCs w:val="18"/>
+          <w:highlight w:val="lightGray"/>
+          <w:lang w:val="en-US"/>
+        </w:rPr>
+        <w:t xml:space="preserve"> = </w:t>
+      </w:r>
+      <w:proofErr w:type="spellStart"/>
+      <w:r>
+        <w:rPr>
+          <w:rFonts w:ascii="Fira Code Retina" w:hAnsi="Fira Code Retina" w:cs="Cascadia Mono Light"/>
+          <w:sz w:val="18"/>
+          <w:szCs w:val="18"/>
+          <w:highlight w:val="lightGray"/>
+          <w:lang w:val="en-US"/>
+        </w:rPr>
+        <w:t>self.miniMax</w:t>
+      </w:r>
+      <w:proofErr w:type="spellEnd"/>
+      <w:r>
+        <w:rPr>
+          <w:rFonts w:ascii="Fira Code Retina" w:hAnsi="Fira Code Retina" w:cs="Cascadia Mono Light"/>
+          <w:sz w:val="18"/>
+          <w:szCs w:val="18"/>
+          <w:highlight w:val="lightGray"/>
+          <w:lang w:val="en-US"/>
+        </w:rPr>
+        <w:t>(board, 0, False)</w:t>
+      </w:r>
+    </w:p>
+    <w:p>
+      <w:pPr>
+        <w:rPr>
+          <w:rFonts w:ascii="Fira Code Retina" w:hAnsi="Fira Code Retina" w:cs="Cascadia Mono Light"/>
+          <w:sz w:val="18"/>
+          <w:szCs w:val="18"/>
+          <w:highlight w:val="lightGray"/>
+          <w:lang w:val="en-US"/>
+        </w:rPr>
+      </w:pPr>
+      <w:r>
+        <w:rPr>
+          <w:rFonts w:ascii="Fira Code Retina" w:hAnsi="Fira Code Retina" w:cs="Cascadia Mono Light"/>
+          <w:sz w:val="18"/>
+          <w:szCs w:val="18"/>
+          <w:highlight w:val="lightGray"/>
+          <w:lang w:val="en-US"/>
+        </w:rPr>
+        <w:t xml:space="preserve">                    # reset move</w:t>
+      </w:r>
+    </w:p>
+    <w:p>
+      <w:pPr>
+        <w:rPr>
+          <w:rFonts w:ascii="Fira Code Retina" w:hAnsi="Fira Code Retina" w:cs="Cascadia Mono Light"/>
+          <w:sz w:val="18"/>
+          <w:szCs w:val="18"/>
+          <w:highlight w:val="lightGray"/>
+          <w:lang w:val="en-US"/>
+        </w:rPr>
+      </w:pPr>
+      <w:r>
+        <w:rPr>
+          <w:rFonts w:ascii="Fira Code Retina" w:hAnsi="Fira Code Retina" w:cs="Cascadia Mono Light"/>
+          <w:sz w:val="18"/>
+          <w:szCs w:val="18"/>
+          <w:highlight w:val="lightGray"/>
+          <w:lang w:val="en-US"/>
+        </w:rPr>
+        <w:t xml:space="preserve">                    </w:t>
+      </w:r>
+      <w:proofErr w:type="gramStart"/>
+      <w:r>
+        <w:rPr>
+          <w:rFonts w:ascii="Fira Code Retina" w:hAnsi="Fira Code Retina" w:cs="Cascadia Mono Light"/>
+          <w:sz w:val="18"/>
+          <w:szCs w:val="18"/>
+          <w:highlight w:val="lightGray"/>
+          <w:lang w:val="en-US"/>
+        </w:rPr>
+        <w:t>board[</w:t>
+      </w:r>
+      <w:proofErr w:type="gramEnd"/>
+      <w:r>
+        <w:rPr>
+          <w:rFonts w:ascii="Fira Code Retina" w:hAnsi="Fira Code Retina" w:cs="Cascadia Mono Light"/>
+          <w:sz w:val="18"/>
+          <w:szCs w:val="18"/>
+          <w:highlight w:val="lightGray"/>
+          <w:lang w:val="en-US"/>
+        </w:rPr>
+        <w:t>line][col] = 0</w:t>
+      </w:r>
+    </w:p>
+    <w:p>
+      <w:pPr>
+        <w:rPr>
+          <w:rFonts w:ascii="Fira Code Retina" w:hAnsi="Fira Code Retina" w:cs="Cascadia Mono Light"/>
+          <w:sz w:val="18"/>
+          <w:szCs w:val="18"/>
+          <w:highlight w:val="lightGray"/>
+          <w:lang w:val="en-US"/>
+        </w:rPr>
+      </w:pPr>
+      <w:r>
+        <w:rPr>
+          <w:rFonts w:ascii="Fira Code Retina" w:hAnsi="Fira Code Retina" w:cs="Cascadia Mono Light"/>
+          <w:sz w:val="18"/>
+          <w:szCs w:val="18"/>
+          <w:highlight w:val="lightGray"/>
+          <w:lang w:val="en-US"/>
+        </w:rPr>
+        <w:lastRenderedPageBreak/>
+        <w:t xml:space="preserve">                    # </w:t>
+      </w:r>
+      <w:proofErr w:type="gramStart"/>
+      <w:r>
+        <w:rPr>
+          <w:rFonts w:ascii="Fira Code Retina" w:hAnsi="Fira Code Retina" w:cs="Cascadia Mono Light"/>
+          <w:sz w:val="18"/>
+          <w:szCs w:val="18"/>
+          <w:highlight w:val="lightGray"/>
+          <w:lang w:val="en-US"/>
+        </w:rPr>
+        <w:t>Was</w:t>
+      </w:r>
+      <w:proofErr w:type="gramEnd"/>
+      <w:r>
+        <w:rPr>
+          <w:rFonts w:ascii="Fira Code Retina" w:hAnsi="Fira Code Retina" w:cs="Cascadia Mono Light"/>
+          <w:sz w:val="18"/>
+          <w:szCs w:val="18"/>
+          <w:highlight w:val="lightGray"/>
+          <w:lang w:val="en-US"/>
+        </w:rPr>
+        <w:t xml:space="preserve"> this the best move?</w:t>
+      </w:r>
+    </w:p>
+    <w:p>
+      <w:pPr>
+        <w:rPr>
+          <w:rFonts w:ascii="Fira Code Retina" w:hAnsi="Fira Code Retina" w:cs="Cascadia Mono Light"/>
+          <w:sz w:val="18"/>
+          <w:szCs w:val="18"/>
+          <w:highlight w:val="lightGray"/>
+          <w:lang w:val="en-US"/>
+        </w:rPr>
+      </w:pPr>
+      <w:r>
+        <w:rPr>
+          <w:rFonts w:ascii="Fira Code Retina" w:hAnsi="Fira Code Retina" w:cs="Cascadia Mono Light"/>
+          <w:sz w:val="18"/>
+          <w:szCs w:val="18"/>
+          <w:highlight w:val="lightGray"/>
+          <w:lang w:val="en-US"/>
+        </w:rPr>
+        <w:t xml:space="preserve">                    </w:t>
+      </w:r>
+      <w:proofErr w:type="gramStart"/>
+      <w:r>
+        <w:rPr>
+          <w:rFonts w:ascii="Fira Code Retina" w:hAnsi="Fira Code Retina" w:cs="Cascadia Mono Light"/>
+          <w:sz w:val="18"/>
+          <w:szCs w:val="18"/>
+          <w:highlight w:val="lightGray"/>
+          <w:lang w:val="en-US"/>
+        </w:rPr>
+        <w:t>if</w:t>
+      </w:r>
+      <w:proofErr w:type="gramEnd"/>
+      <w:r>
+        <w:rPr>
+          <w:rFonts w:ascii="Fira Code Retina" w:hAnsi="Fira Code Retina" w:cs="Cascadia Mono Light"/>
+          <w:sz w:val="18"/>
+          <w:szCs w:val="18"/>
+          <w:highlight w:val="lightGray"/>
+          <w:lang w:val="en-US"/>
+        </w:rPr>
+        <w:t xml:space="preserve"> (</w:t>
+      </w:r>
+      <w:proofErr w:type="spellStart"/>
+      <w:r>
+        <w:rPr>
+          <w:rFonts w:ascii="Fira Code Retina" w:hAnsi="Fira Code Retina" w:cs="Cascadia Mono Light"/>
+          <w:sz w:val="18"/>
+          <w:szCs w:val="18"/>
+          <w:highlight w:val="lightGray"/>
+          <w:lang w:val="en-US"/>
+        </w:rPr>
+        <w:t>eval</w:t>
+      </w:r>
+      <w:proofErr w:type="spellEnd"/>
+      <w:r>
+        <w:rPr>
+          <w:rFonts w:ascii="Fira Code Retina" w:hAnsi="Fira Code Retina" w:cs="Cascadia Mono Light"/>
+          <w:sz w:val="18"/>
+          <w:szCs w:val="18"/>
+          <w:highlight w:val="lightGray"/>
+          <w:lang w:val="en-US"/>
+        </w:rPr>
+        <w:t xml:space="preserve"> &gt; </w:t>
+      </w:r>
+      <w:proofErr w:type="spellStart"/>
+      <w:r>
+        <w:rPr>
+          <w:rFonts w:ascii="Fira Code Retina" w:hAnsi="Fira Code Retina" w:cs="Cascadia Mono Light"/>
+          <w:sz w:val="18"/>
+          <w:szCs w:val="18"/>
+          <w:highlight w:val="lightGray"/>
+          <w:lang w:val="en-US"/>
+        </w:rPr>
+        <w:t>bestEval</w:t>
+      </w:r>
+      <w:proofErr w:type="spellEnd"/>
+      <w:r>
+        <w:rPr>
+          <w:rFonts w:ascii="Fira Code Retina" w:hAnsi="Fira Code Retina" w:cs="Cascadia Mono Light"/>
+          <w:sz w:val="18"/>
+          <w:szCs w:val="18"/>
+          <w:highlight w:val="lightGray"/>
+          <w:lang w:val="en-US"/>
+        </w:rPr>
+        <w:t>):</w:t>
+      </w:r>
+    </w:p>
+    <w:p>
+      <w:pPr>
+        <w:rPr>
+          <w:rFonts w:ascii="Fira Code Retina" w:hAnsi="Fira Code Retina" w:cs="Cascadia Mono Light"/>
+          <w:sz w:val="18"/>
+          <w:szCs w:val="18"/>
+          <w:highlight w:val="lightGray"/>
+          <w:lang w:val="en-US"/>
+        </w:rPr>
+      </w:pPr>
+      <w:r>
+        <w:rPr>
+          <w:rFonts w:ascii="Fira Code Retina" w:hAnsi="Fira Code Retina" w:cs="Cascadia Mono Light"/>
+          <w:sz w:val="18"/>
+          <w:szCs w:val="18"/>
+          <w:highlight w:val="lightGray"/>
+          <w:lang w:val="en-US"/>
+        </w:rPr>
+        <w:t xml:space="preserve">                        </w:t>
+      </w:r>
+      <w:proofErr w:type="spellStart"/>
+      <w:proofErr w:type="gramStart"/>
+      <w:r>
+        <w:rPr>
+          <w:rFonts w:ascii="Fira Code Retina" w:hAnsi="Fira Code Retina" w:cs="Cascadia Mono Light"/>
+          <w:sz w:val="18"/>
+          <w:szCs w:val="18"/>
+          <w:highlight w:val="lightGray"/>
+          <w:lang w:val="en-US"/>
+        </w:rPr>
+        <w:t>bestMove</w:t>
+      </w:r>
+      <w:proofErr w:type="spellEnd"/>
+      <w:proofErr w:type="gramEnd"/>
+      <w:r>
+        <w:rPr>
+          <w:rFonts w:ascii="Fira Code Retina" w:hAnsi="Fira Code Retina" w:cs="Cascadia Mono Light"/>
+          <w:sz w:val="18"/>
+          <w:szCs w:val="18"/>
+          <w:highlight w:val="lightGray"/>
+          <w:lang w:val="en-US"/>
+        </w:rPr>
+        <w:t xml:space="preserve"> = (line, col)</w:t>
+      </w:r>
+    </w:p>
+    <w:p>
+      <w:pPr>
+        <w:rPr>
+          <w:rFonts w:ascii="Fira Code Retina" w:hAnsi="Fira Code Retina" w:cs="Cascadia Mono Light"/>
+          <w:sz w:val="18"/>
+          <w:szCs w:val="18"/>
+          <w:highlight w:val="lightGray"/>
+          <w:lang w:val="en-US"/>
+        </w:rPr>
+      </w:pPr>
+      <w:r>
+        <w:rPr>
+          <w:rFonts w:ascii="Fira Code Retina" w:hAnsi="Fira Code Retina" w:cs="Cascadia Mono Light"/>
+          <w:sz w:val="18"/>
+          <w:szCs w:val="18"/>
+          <w:highlight w:val="lightGray"/>
+          <w:lang w:val="en-US"/>
+        </w:rPr>
+        <w:t xml:space="preserve">                        </w:t>
+      </w:r>
+      <w:proofErr w:type="spellStart"/>
+      <w:proofErr w:type="gramStart"/>
+      <w:r>
+        <w:rPr>
+          <w:rFonts w:ascii="Fira Code Retina" w:hAnsi="Fira Code Retina" w:cs="Cascadia Mono Light"/>
+          <w:sz w:val="18"/>
+          <w:szCs w:val="18"/>
+          <w:highlight w:val="lightGray"/>
+          <w:lang w:val="en-US"/>
+        </w:rPr>
+        <w:t>bestEval</w:t>
+      </w:r>
+      <w:proofErr w:type="spellEnd"/>
+      <w:proofErr w:type="gramEnd"/>
+      <w:r>
+        <w:rPr>
+          <w:rFonts w:ascii="Fira Code Retina" w:hAnsi="Fira Code Retina" w:cs="Cascadia Mono Light"/>
+          <w:sz w:val="18"/>
+          <w:szCs w:val="18"/>
+          <w:highlight w:val="lightGray"/>
+          <w:lang w:val="en-US"/>
+        </w:rPr>
+        <w:t xml:space="preserve"> = </w:t>
+      </w:r>
+      <w:proofErr w:type="spellStart"/>
+      <w:r>
+        <w:rPr>
+          <w:rFonts w:ascii="Fira Code Retina" w:hAnsi="Fira Code Retina" w:cs="Cascadia Mono Light"/>
+          <w:sz w:val="18"/>
+          <w:szCs w:val="18"/>
+          <w:highlight w:val="lightGray"/>
+          <w:lang w:val="en-US"/>
+        </w:rPr>
+        <w:t>eval</w:t>
+      </w:r>
+      <w:proofErr w:type="spellEnd"/>
+    </w:p>
+    <w:p>
+      <w:pPr>
+        <w:rPr>
+          <w:rFonts w:ascii="Fira Code Retina" w:hAnsi="Fira Code Retina" w:cs="Cascadia Mono Light"/>
+          <w:sz w:val="18"/>
+          <w:szCs w:val="18"/>
+          <w:highlight w:val="lightGray"/>
+          <w:lang w:val="en-US"/>
+        </w:rPr>
+      </w:pPr>
+      <w:r>
+        <w:rPr>
+          <w:rFonts w:ascii="Fira Code Retina" w:hAnsi="Fira Code Retina" w:cs="Cascadia Mono Light"/>
+          <w:sz w:val="18"/>
+          <w:szCs w:val="18"/>
+          <w:highlight w:val="lightGray"/>
+          <w:lang w:val="en-US"/>
+        </w:rPr>
+        <w:t xml:space="preserve">        </w:t>
+      </w:r>
+      <w:proofErr w:type="gramStart"/>
+      <w:r>
+        <w:rPr>
+          <w:rFonts w:ascii="Fira Code Retina" w:hAnsi="Fira Code Retina" w:cs="Cascadia Mono Light"/>
+          <w:sz w:val="18"/>
+          <w:szCs w:val="18"/>
+          <w:highlight w:val="lightGray"/>
+          <w:lang w:val="en-US"/>
+        </w:rPr>
+        <w:t>return</w:t>
+      </w:r>
+      <w:proofErr w:type="gramEnd"/>
+      <w:r>
+        <w:rPr>
+          <w:rFonts w:ascii="Fira Code Retina" w:hAnsi="Fira Code Retina" w:cs="Cascadia Mono Light"/>
+          <w:sz w:val="18"/>
+          <w:szCs w:val="18"/>
+          <w:highlight w:val="lightGray"/>
+          <w:lang w:val="en-US"/>
+        </w:rPr>
+        <w:t xml:space="preserve"> </w:t>
+      </w:r>
+      <w:proofErr w:type="spellStart"/>
+      <w:r>
+        <w:rPr>
+          <w:rFonts w:ascii="Fira Code Retina" w:hAnsi="Fira Code Retina" w:cs="Cascadia Mono Light"/>
+          <w:sz w:val="18"/>
+          <w:szCs w:val="18"/>
+          <w:highlight w:val="lightGray"/>
+          <w:lang w:val="en-US"/>
+        </w:rPr>
+        <w:t>bestMove</w:t>
+      </w:r>
+      <w:proofErr w:type="spellEnd"/>
+    </w:p>
+    <w:p>
+      <w:pPr>
+        <w:rPr>
+          <w:rFonts w:cstheme="minorHAnsi"/>
+        </w:rPr>
+      </w:pPr>
+    </w:p>
+    <w:p>
+      <w:pPr>
+        <w:rPr>
+          <w:rFonts w:cstheme="minorHAnsi"/>
+        </w:rPr>
+      </w:pPr>
+      <w:r>
+        <w:rPr>
+          <w:rFonts w:cstheme="minorHAnsi"/>
+        </w:rPr>
+        <w:t xml:space="preserve">A função principal do algoritmo </w:t>
+      </w:r>
+      <w:proofErr w:type="spellStart"/>
+      <w:r>
+        <w:rPr>
+          <w:rFonts w:cstheme="minorHAnsi"/>
+        </w:rPr>
+        <w:t>miniMax</w:t>
+      </w:r>
+      <w:proofErr w:type="spellEnd"/>
+      <w:r>
+        <w:rPr>
+          <w:rFonts w:cstheme="minorHAnsi"/>
+        </w:rPr>
+        <w:t xml:space="preserve">, </w:t>
+      </w:r>
+      <w:proofErr w:type="spellStart"/>
+      <w:proofErr w:type="gramStart"/>
+      <w:r>
+        <w:rPr>
+          <w:rFonts w:cstheme="minorHAnsi"/>
+        </w:rPr>
+        <w:t>miniMax</w:t>
+      </w:r>
+      <w:proofErr w:type="spellEnd"/>
+      <w:r>
+        <w:rPr>
+          <w:rFonts w:cstheme="minorHAnsi"/>
+        </w:rPr>
+        <w:t>(</w:t>
+      </w:r>
+      <w:proofErr w:type="gramEnd"/>
+      <w:r>
+        <w:rPr>
+          <w:rFonts w:cstheme="minorHAnsi"/>
+        </w:rPr>
+        <w:t>) é uma função recursiva que retorna os valores de avaliação para o conjunto de jogadas no campo de jogo. Esta função é iniciada procurando a jogada do segundo jogador (neste caso a AI).</w:t>
+      </w:r>
+    </w:p>
+    <w:p>
+      <w:pPr>
+        <w:rPr>
+          <w:rFonts w:ascii="Fira Code Retina" w:hAnsi="Fira Code Retina" w:cs="Cascadia Mono Light"/>
+          <w:sz w:val="18"/>
+          <w:szCs w:val="18"/>
+          <w:highlight w:val="lightGray"/>
+        </w:rPr>
+      </w:pPr>
+    </w:p>
+    <w:p>
+      <w:pPr>
+        <w:rPr>
+          <w:rFonts w:ascii="Fira Code Retina" w:hAnsi="Fira Code Retina" w:cs="Cascadia Mono Light"/>
+          <w:sz w:val="18"/>
+          <w:szCs w:val="18"/>
+          <w:highlight w:val="lightGray"/>
+          <w:lang w:val="en-US"/>
+        </w:rPr>
+      </w:pPr>
+      <w:r>
+        <w:rPr>
+          <w:rFonts w:ascii="Fira Code Retina" w:hAnsi="Fira Code Retina" w:cs="Cascadia Mono Light"/>
+          <w:sz w:val="18"/>
+          <w:szCs w:val="18"/>
+          <w:highlight w:val="lightGray"/>
+        </w:rPr>
+        <w:t xml:space="preserve">    </w:t>
+      </w:r>
+      <w:r>
+        <w:rPr>
+          <w:rFonts w:ascii="Fira Code Retina" w:hAnsi="Fira Code Retina" w:cs="Cascadia Mono Light"/>
+          <w:sz w:val="18"/>
+          <w:szCs w:val="18"/>
+          <w:highlight w:val="lightGray"/>
+          <w:lang w:val="en-US"/>
+        </w:rPr>
+        <w:t xml:space="preserve"># </w:t>
+      </w:r>
+      <w:proofErr w:type="gramStart"/>
+      <w:r>
+        <w:rPr>
+          <w:rFonts w:ascii="Fira Code Retina" w:hAnsi="Fira Code Retina" w:cs="Cascadia Mono Light"/>
+          <w:sz w:val="18"/>
+          <w:szCs w:val="18"/>
+          <w:highlight w:val="lightGray"/>
+          <w:lang w:val="en-US"/>
+        </w:rPr>
+        <w:t>Minimax</w:t>
+      </w:r>
+      <w:proofErr w:type="gramEnd"/>
+      <w:r>
+        <w:rPr>
+          <w:rFonts w:ascii="Fira Code Retina" w:hAnsi="Fira Code Retina" w:cs="Cascadia Mono Light"/>
+          <w:sz w:val="18"/>
+          <w:szCs w:val="18"/>
+          <w:highlight w:val="lightGray"/>
+          <w:lang w:val="en-US"/>
+        </w:rPr>
+        <w:t xml:space="preserve"> algorithm</w:t>
+      </w:r>
+    </w:p>
+    <w:p>
+      <w:pPr>
+        <w:rPr>
+          <w:rFonts w:ascii="Fira Code Retina" w:hAnsi="Fira Code Retina" w:cs="Cascadia Mono Light"/>
+          <w:sz w:val="18"/>
+          <w:szCs w:val="18"/>
+          <w:highlight w:val="lightGray"/>
+          <w:lang w:val="en-US"/>
+        </w:rPr>
+      </w:pPr>
+      <w:r>
+        <w:rPr>
+          <w:rFonts w:ascii="Fira Code Retina" w:hAnsi="Fira Code Retina" w:cs="Cascadia Mono Light"/>
+          <w:sz w:val="18"/>
+          <w:szCs w:val="18"/>
+          <w:highlight w:val="lightGray"/>
+          <w:lang w:val="en-US"/>
+        </w:rPr>
+        <w:t xml:space="preserve">    </w:t>
+      </w:r>
+      <w:proofErr w:type="spellStart"/>
+      <w:proofErr w:type="gramStart"/>
+      <w:r>
+        <w:rPr>
+          <w:rFonts w:ascii="Fira Code Retina" w:hAnsi="Fira Code Retina" w:cs="Cascadia Mono Light"/>
+          <w:sz w:val="18"/>
+          <w:szCs w:val="18"/>
+          <w:highlight w:val="lightGray"/>
+          <w:lang w:val="en-US"/>
+        </w:rPr>
+        <w:t>def</w:t>
+      </w:r>
+      <w:proofErr w:type="spellEnd"/>
+      <w:proofErr w:type="gramEnd"/>
+      <w:r>
+        <w:rPr>
+          <w:rFonts w:ascii="Fira Code Retina" w:hAnsi="Fira Code Retina" w:cs="Cascadia Mono Light"/>
+          <w:sz w:val="18"/>
+          <w:szCs w:val="18"/>
+          <w:highlight w:val="lightGray"/>
+          <w:lang w:val="en-US"/>
+        </w:rPr>
+        <w:t xml:space="preserve"> </w:t>
+      </w:r>
+      <w:proofErr w:type="spellStart"/>
+      <w:r>
+        <w:rPr>
+          <w:rFonts w:ascii="Fira Code Retina" w:hAnsi="Fira Code Retina" w:cs="Cascadia Mono Light"/>
+          <w:sz w:val="18"/>
+          <w:szCs w:val="18"/>
+          <w:highlight w:val="lightGray"/>
+          <w:lang w:val="en-US"/>
+        </w:rPr>
+        <w:t>miniMax</w:t>
+      </w:r>
+      <w:proofErr w:type="spellEnd"/>
+      <w:r>
+        <w:rPr>
+          <w:rFonts w:ascii="Fira Code Retina" w:hAnsi="Fira Code Retina" w:cs="Cascadia Mono Light"/>
+          <w:sz w:val="18"/>
+          <w:szCs w:val="18"/>
+          <w:highlight w:val="lightGray"/>
+          <w:lang w:val="en-US"/>
+        </w:rPr>
+        <w:t xml:space="preserve">(self, board, depth, </w:t>
+      </w:r>
+      <w:proofErr w:type="spellStart"/>
+      <w:r>
+        <w:rPr>
+          <w:rFonts w:ascii="Fira Code Retina" w:hAnsi="Fira Code Retina" w:cs="Cascadia Mono Light"/>
+          <w:sz w:val="18"/>
+          <w:szCs w:val="18"/>
+          <w:highlight w:val="lightGray"/>
+          <w:lang w:val="en-US"/>
+        </w:rPr>
+        <w:t>maxMove</w:t>
+      </w:r>
+      <w:proofErr w:type="spellEnd"/>
+      <w:r>
+        <w:rPr>
+          <w:rFonts w:ascii="Fira Code Retina" w:hAnsi="Fira Code Retina" w:cs="Cascadia Mono Light"/>
+          <w:sz w:val="18"/>
+          <w:szCs w:val="18"/>
+          <w:highlight w:val="lightGray"/>
+          <w:lang w:val="en-US"/>
+        </w:rPr>
+        <w:t>):</w:t>
+      </w:r>
+    </w:p>
+    <w:p>
+      <w:pPr>
+        <w:rPr>
+          <w:rFonts w:ascii="Fira Code Retina" w:hAnsi="Fira Code Retina" w:cs="Cascadia Mono Light"/>
+          <w:sz w:val="18"/>
+          <w:szCs w:val="18"/>
+          <w:highlight w:val="lightGray"/>
+          <w:lang w:val="en-US"/>
+        </w:rPr>
+      </w:pPr>
+      <w:r>
+        <w:rPr>
+          <w:rFonts w:ascii="Fira Code Retina" w:hAnsi="Fira Code Retina" w:cs="Cascadia Mono Light"/>
+          <w:sz w:val="18"/>
+          <w:szCs w:val="18"/>
+          <w:highlight w:val="lightGray"/>
+          <w:lang w:val="en-US"/>
+        </w:rPr>
+        <w:t xml:space="preserve">        # </w:t>
+      </w:r>
+      <w:proofErr w:type="gramStart"/>
+      <w:r>
+        <w:rPr>
+          <w:rFonts w:ascii="Fira Code Retina" w:hAnsi="Fira Code Retina" w:cs="Cascadia Mono Light"/>
+          <w:sz w:val="18"/>
+          <w:szCs w:val="18"/>
+          <w:highlight w:val="lightGray"/>
+          <w:lang w:val="en-US"/>
+        </w:rPr>
+        <w:t>First</w:t>
+      </w:r>
+      <w:proofErr w:type="gramEnd"/>
+      <w:r>
+        <w:rPr>
+          <w:rFonts w:ascii="Fira Code Retina" w:hAnsi="Fira Code Retina" w:cs="Cascadia Mono Light"/>
+          <w:sz w:val="18"/>
+          <w:szCs w:val="18"/>
+          <w:highlight w:val="lightGray"/>
+          <w:lang w:val="en-US"/>
+        </w:rPr>
+        <w:t xml:space="preserve"> evaluate board score</w:t>
+      </w:r>
+    </w:p>
+    <w:p>
+      <w:pPr>
+        <w:rPr>
+          <w:rFonts w:ascii="Fira Code Retina" w:hAnsi="Fira Code Retina" w:cs="Cascadia Mono Light"/>
+          <w:sz w:val="18"/>
+          <w:szCs w:val="18"/>
+          <w:highlight w:val="lightGray"/>
+          <w:lang w:val="en-US"/>
+        </w:rPr>
+      </w:pPr>
+      <w:r>
+        <w:rPr>
+          <w:rFonts w:ascii="Fira Code Retina" w:hAnsi="Fira Code Retina" w:cs="Cascadia Mono Light"/>
+          <w:sz w:val="18"/>
+          <w:szCs w:val="18"/>
+          <w:highlight w:val="lightGray"/>
+          <w:lang w:val="en-US"/>
+        </w:rPr>
+        <w:t xml:space="preserve">        </w:t>
+      </w:r>
+      <w:proofErr w:type="spellStart"/>
+      <w:proofErr w:type="gramStart"/>
+      <w:r>
+        <w:rPr>
+          <w:rFonts w:ascii="Fira Code Retina" w:hAnsi="Fira Code Retina" w:cs="Cascadia Mono Light"/>
+          <w:sz w:val="18"/>
+          <w:szCs w:val="18"/>
+          <w:highlight w:val="lightGray"/>
+          <w:lang w:val="en-US"/>
+        </w:rPr>
+        <w:t>myScore</w:t>
+      </w:r>
+      <w:proofErr w:type="spellEnd"/>
+      <w:proofErr w:type="gramEnd"/>
+      <w:r>
+        <w:rPr>
+          <w:rFonts w:ascii="Fira Code Retina" w:hAnsi="Fira Code Retina" w:cs="Cascadia Mono Light"/>
+          <w:sz w:val="18"/>
+          <w:szCs w:val="18"/>
+          <w:highlight w:val="lightGray"/>
+          <w:lang w:val="en-US"/>
+        </w:rPr>
+        <w:t xml:space="preserve"> = </w:t>
+      </w:r>
+      <w:proofErr w:type="spellStart"/>
+      <w:r>
+        <w:rPr>
+          <w:rFonts w:ascii="Fira Code Retina" w:hAnsi="Fira Code Retina" w:cs="Cascadia Mono Light"/>
+          <w:sz w:val="18"/>
+          <w:szCs w:val="18"/>
+          <w:highlight w:val="lightGray"/>
+          <w:lang w:val="en-US"/>
+        </w:rPr>
+        <w:t>self.evaluateBoard</w:t>
+      </w:r>
+      <w:proofErr w:type="spellEnd"/>
+      <w:r>
+        <w:rPr>
+          <w:rFonts w:ascii="Fira Code Retina" w:hAnsi="Fira Code Retina" w:cs="Cascadia Mono Light"/>
+          <w:sz w:val="18"/>
+          <w:szCs w:val="18"/>
+          <w:highlight w:val="lightGray"/>
+          <w:lang w:val="en-US"/>
+        </w:rPr>
+        <w:t>(board)</w:t>
+      </w:r>
+    </w:p>
+    <w:p>
+      <w:pPr>
+        <w:rPr>
+          <w:rFonts w:ascii="Fira Code Retina" w:hAnsi="Fira Code Retina" w:cs="Cascadia Mono Light"/>
+          <w:sz w:val="18"/>
+          <w:szCs w:val="18"/>
+          <w:highlight w:val="lightGray"/>
+          <w:lang w:val="en-US"/>
+        </w:rPr>
+      </w:pPr>
+      <w:r>
+        <w:rPr>
+          <w:rFonts w:ascii="Fira Code Retina" w:hAnsi="Fira Code Retina" w:cs="Cascadia Mono Light"/>
+          <w:sz w:val="18"/>
+          <w:szCs w:val="18"/>
+          <w:highlight w:val="lightGray"/>
+          <w:lang w:val="en-US"/>
+        </w:rPr>
+        <w:t xml:space="preserve">        # Maximizer won the game</w:t>
+      </w:r>
+    </w:p>
+    <w:p>
+      <w:pPr>
+        <w:rPr>
+          <w:rFonts w:ascii="Fira Code Retina" w:hAnsi="Fira Code Retina" w:cs="Cascadia Mono Light"/>
+          <w:sz w:val="18"/>
+          <w:szCs w:val="18"/>
+          <w:highlight w:val="lightGray"/>
+          <w:lang w:val="en-US"/>
+        </w:rPr>
+      </w:pPr>
+      <w:r>
+        <w:rPr>
+          <w:rFonts w:ascii="Fira Code Retina" w:hAnsi="Fira Code Retina" w:cs="Cascadia Mono Light"/>
+          <w:sz w:val="18"/>
+          <w:szCs w:val="18"/>
+          <w:highlight w:val="lightGray"/>
+          <w:lang w:val="en-US"/>
+        </w:rPr>
+        <w:t xml:space="preserve">        </w:t>
+      </w:r>
+      <w:proofErr w:type="gramStart"/>
+      <w:r>
+        <w:rPr>
+          <w:rFonts w:ascii="Fira Code Retina" w:hAnsi="Fira Code Retina" w:cs="Cascadia Mono Light"/>
+          <w:sz w:val="18"/>
+          <w:szCs w:val="18"/>
+          <w:highlight w:val="lightGray"/>
+          <w:lang w:val="en-US"/>
+        </w:rPr>
+        <w:t>if</w:t>
+      </w:r>
+      <w:proofErr w:type="gramEnd"/>
+      <w:r>
+        <w:rPr>
+          <w:rFonts w:ascii="Fira Code Retina" w:hAnsi="Fira Code Retina" w:cs="Cascadia Mono Light"/>
+          <w:sz w:val="18"/>
+          <w:szCs w:val="18"/>
+          <w:highlight w:val="lightGray"/>
+          <w:lang w:val="en-US"/>
+        </w:rPr>
+        <w:t xml:space="preserve"> (</w:t>
+      </w:r>
+      <w:proofErr w:type="spellStart"/>
+      <w:r>
+        <w:rPr>
+          <w:rFonts w:ascii="Fira Code Retina" w:hAnsi="Fira Code Retina" w:cs="Cascadia Mono Light"/>
+          <w:sz w:val="18"/>
+          <w:szCs w:val="18"/>
+          <w:highlight w:val="lightGray"/>
+          <w:lang w:val="en-US"/>
+        </w:rPr>
+        <w:t>myScore</w:t>
+      </w:r>
+      <w:proofErr w:type="spellEnd"/>
+      <w:r>
+        <w:rPr>
+          <w:rFonts w:ascii="Fira Code Retina" w:hAnsi="Fira Code Retina" w:cs="Cascadia Mono Light"/>
+          <w:sz w:val="18"/>
+          <w:szCs w:val="18"/>
+          <w:highlight w:val="lightGray"/>
+          <w:lang w:val="en-US"/>
+        </w:rPr>
+        <w:t xml:space="preserve"> == 10):</w:t>
+      </w:r>
+    </w:p>
+    <w:p>
+      <w:pPr>
+        <w:rPr>
+          <w:rFonts w:ascii="Fira Code Retina" w:hAnsi="Fira Code Retina" w:cs="Cascadia Mono Light"/>
+          <w:sz w:val="18"/>
+          <w:szCs w:val="18"/>
+          <w:highlight w:val="lightGray"/>
+          <w:lang w:val="en-US"/>
+        </w:rPr>
+      </w:pPr>
+      <w:r>
+        <w:rPr>
+          <w:rFonts w:ascii="Fira Code Retina" w:hAnsi="Fira Code Retina" w:cs="Cascadia Mono Light"/>
+          <w:sz w:val="18"/>
+          <w:szCs w:val="18"/>
+          <w:highlight w:val="lightGray"/>
+          <w:lang w:val="en-US"/>
+        </w:rPr>
+        <w:t xml:space="preserve">            </w:t>
+      </w:r>
+      <w:proofErr w:type="gramStart"/>
+      <w:r>
+        <w:rPr>
+          <w:rFonts w:ascii="Fira Code Retina" w:hAnsi="Fira Code Retina" w:cs="Cascadia Mono Light"/>
+          <w:sz w:val="18"/>
+          <w:szCs w:val="18"/>
+          <w:highlight w:val="lightGray"/>
+          <w:lang w:val="en-US"/>
+        </w:rPr>
+        <w:t>return</w:t>
+      </w:r>
+      <w:proofErr w:type="gramEnd"/>
+      <w:r>
+        <w:rPr>
+          <w:rFonts w:ascii="Fira Code Retina" w:hAnsi="Fira Code Retina" w:cs="Cascadia Mono Light"/>
+          <w:sz w:val="18"/>
+          <w:szCs w:val="18"/>
+          <w:highlight w:val="lightGray"/>
+          <w:lang w:val="en-US"/>
+        </w:rPr>
+        <w:t xml:space="preserve"> </w:t>
+      </w:r>
+      <w:proofErr w:type="spellStart"/>
+      <w:r>
+        <w:rPr>
+          <w:rFonts w:ascii="Fira Code Retina" w:hAnsi="Fira Code Retina" w:cs="Cascadia Mono Light"/>
+          <w:sz w:val="18"/>
+          <w:szCs w:val="18"/>
+          <w:highlight w:val="lightGray"/>
+          <w:lang w:val="en-US"/>
+        </w:rPr>
+        <w:t>myScore</w:t>
+      </w:r>
+      <w:proofErr w:type="spellEnd"/>
+    </w:p>
+    <w:p>
+      <w:pPr>
+        <w:rPr>
+          <w:rFonts w:ascii="Fira Code Retina" w:hAnsi="Fira Code Retina" w:cs="Cascadia Mono Light"/>
+          <w:sz w:val="18"/>
+          <w:szCs w:val="18"/>
+          <w:highlight w:val="lightGray"/>
+          <w:lang w:val="en-US"/>
+        </w:rPr>
+      </w:pPr>
+      <w:r>
+        <w:rPr>
+          <w:rFonts w:ascii="Fira Code Retina" w:hAnsi="Fira Code Retina" w:cs="Cascadia Mono Light"/>
+          <w:sz w:val="18"/>
+          <w:szCs w:val="18"/>
+          <w:highlight w:val="lightGray"/>
+          <w:lang w:val="en-US"/>
+        </w:rPr>
+        <w:t xml:space="preserve">        # Minimizer won the game</w:t>
+      </w:r>
+    </w:p>
+    <w:p>
+      <w:pPr>
+        <w:rPr>
+          <w:rFonts w:ascii="Fira Code Retina" w:hAnsi="Fira Code Retina" w:cs="Cascadia Mono Light"/>
+          <w:sz w:val="18"/>
+          <w:szCs w:val="18"/>
+          <w:highlight w:val="lightGray"/>
+          <w:lang w:val="en-US"/>
+        </w:rPr>
+      </w:pPr>
+      <w:r>
+        <w:rPr>
+          <w:rFonts w:ascii="Fira Code Retina" w:hAnsi="Fira Code Retina" w:cs="Cascadia Mono Light"/>
+          <w:sz w:val="18"/>
+          <w:szCs w:val="18"/>
+          <w:highlight w:val="lightGray"/>
+          <w:lang w:val="en-US"/>
+        </w:rPr>
+        <w:t xml:space="preserve">        </w:t>
+      </w:r>
+      <w:proofErr w:type="gramStart"/>
+      <w:r>
+        <w:rPr>
+          <w:rFonts w:ascii="Fira Code Retina" w:hAnsi="Fira Code Retina" w:cs="Cascadia Mono Light"/>
+          <w:sz w:val="18"/>
+          <w:szCs w:val="18"/>
+          <w:highlight w:val="lightGray"/>
+          <w:lang w:val="en-US"/>
+        </w:rPr>
+        <w:t>if</w:t>
+      </w:r>
+      <w:proofErr w:type="gramEnd"/>
+      <w:r>
+        <w:rPr>
+          <w:rFonts w:ascii="Fira Code Retina" w:hAnsi="Fira Code Retina" w:cs="Cascadia Mono Light"/>
+          <w:sz w:val="18"/>
+          <w:szCs w:val="18"/>
+          <w:highlight w:val="lightGray"/>
+          <w:lang w:val="en-US"/>
+        </w:rPr>
+        <w:t xml:space="preserve"> (</w:t>
+      </w:r>
+      <w:proofErr w:type="spellStart"/>
+      <w:r>
+        <w:rPr>
+          <w:rFonts w:ascii="Fira Code Retina" w:hAnsi="Fira Code Retina" w:cs="Cascadia Mono Light"/>
+          <w:sz w:val="18"/>
+          <w:szCs w:val="18"/>
+          <w:highlight w:val="lightGray"/>
+          <w:lang w:val="en-US"/>
+        </w:rPr>
+        <w:t>myScore</w:t>
+      </w:r>
+      <w:proofErr w:type="spellEnd"/>
+      <w:r>
+        <w:rPr>
+          <w:rFonts w:ascii="Fira Code Retina" w:hAnsi="Fira Code Retina" w:cs="Cascadia Mono Light"/>
+          <w:sz w:val="18"/>
+          <w:szCs w:val="18"/>
+          <w:highlight w:val="lightGray"/>
+          <w:lang w:val="en-US"/>
+        </w:rPr>
+        <w:t xml:space="preserve"> == -10):</w:t>
+      </w:r>
+    </w:p>
+    <w:p>
+      <w:pPr>
+        <w:rPr>
+          <w:rFonts w:ascii="Fira Code Retina" w:hAnsi="Fira Code Retina" w:cs="Cascadia Mono Light"/>
+          <w:sz w:val="18"/>
+          <w:szCs w:val="18"/>
+          <w:highlight w:val="lightGray"/>
+          <w:lang w:val="en-US"/>
+        </w:rPr>
+      </w:pPr>
+      <w:r>
+        <w:rPr>
+          <w:rFonts w:ascii="Fira Code Retina" w:hAnsi="Fira Code Retina" w:cs="Cascadia Mono Light"/>
+          <w:sz w:val="18"/>
+          <w:szCs w:val="18"/>
+          <w:highlight w:val="lightGray"/>
+          <w:lang w:val="en-US"/>
+        </w:rPr>
+        <w:t xml:space="preserve">            </w:t>
+      </w:r>
+      <w:proofErr w:type="gramStart"/>
+      <w:r>
+        <w:rPr>
+          <w:rFonts w:ascii="Fira Code Retina" w:hAnsi="Fira Code Retina" w:cs="Cascadia Mono Light"/>
+          <w:sz w:val="18"/>
+          <w:szCs w:val="18"/>
+          <w:highlight w:val="lightGray"/>
+          <w:lang w:val="en-US"/>
+        </w:rPr>
+        <w:t>return</w:t>
+      </w:r>
+      <w:proofErr w:type="gramEnd"/>
+      <w:r>
+        <w:rPr>
+          <w:rFonts w:ascii="Fira Code Retina" w:hAnsi="Fira Code Retina" w:cs="Cascadia Mono Light"/>
+          <w:sz w:val="18"/>
+          <w:szCs w:val="18"/>
+          <w:highlight w:val="lightGray"/>
+          <w:lang w:val="en-US"/>
+        </w:rPr>
+        <w:t xml:space="preserve"> </w:t>
+      </w:r>
+      <w:proofErr w:type="spellStart"/>
+      <w:r>
+        <w:rPr>
+          <w:rFonts w:ascii="Fira Code Retina" w:hAnsi="Fira Code Retina" w:cs="Cascadia Mono Light"/>
+          <w:sz w:val="18"/>
+          <w:szCs w:val="18"/>
+          <w:highlight w:val="lightGray"/>
+          <w:lang w:val="en-US"/>
+        </w:rPr>
+        <w:t>myScore</w:t>
+      </w:r>
+      <w:proofErr w:type="spellEnd"/>
+    </w:p>
+    <w:p>
+      <w:pPr>
+        <w:rPr>
+          <w:rFonts w:ascii="Fira Code Retina" w:hAnsi="Fira Code Retina" w:cs="Cascadia Mono Light"/>
+          <w:sz w:val="18"/>
+          <w:szCs w:val="18"/>
+          <w:highlight w:val="lightGray"/>
+          <w:lang w:val="en-US"/>
+        </w:rPr>
+      </w:pPr>
+      <w:r>
+        <w:rPr>
+          <w:rFonts w:ascii="Fira Code Retina" w:hAnsi="Fira Code Retina" w:cs="Cascadia Mono Light"/>
+          <w:sz w:val="18"/>
+          <w:szCs w:val="18"/>
+          <w:highlight w:val="lightGray"/>
+          <w:lang w:val="en-US"/>
+        </w:rPr>
+        <w:t xml:space="preserve">        # Draw</w:t>
+      </w:r>
+    </w:p>
+    <w:p>
+      <w:pPr>
+        <w:rPr>
+          <w:rFonts w:ascii="Fira Code Retina" w:hAnsi="Fira Code Retina" w:cs="Cascadia Mono Light"/>
+          <w:sz w:val="18"/>
+          <w:szCs w:val="18"/>
+          <w:highlight w:val="lightGray"/>
+          <w:lang w:val="en-US"/>
+        </w:rPr>
+      </w:pPr>
+      <w:r>
+        <w:rPr>
+          <w:rFonts w:ascii="Fira Code Retina" w:hAnsi="Fira Code Retina" w:cs="Cascadia Mono Light"/>
+          <w:sz w:val="18"/>
+          <w:szCs w:val="18"/>
+          <w:highlight w:val="lightGray"/>
+          <w:lang w:val="en-US"/>
+        </w:rPr>
+        <w:t xml:space="preserve">        </w:t>
+      </w:r>
+      <w:proofErr w:type="gramStart"/>
+      <w:r>
+        <w:rPr>
+          <w:rFonts w:ascii="Fira Code Retina" w:hAnsi="Fira Code Retina" w:cs="Cascadia Mono Light"/>
+          <w:sz w:val="18"/>
+          <w:szCs w:val="18"/>
+          <w:highlight w:val="lightGray"/>
+          <w:lang w:val="en-US"/>
+        </w:rPr>
+        <w:t>if</w:t>
+      </w:r>
+      <w:proofErr w:type="gramEnd"/>
+      <w:r>
+        <w:rPr>
+          <w:rFonts w:ascii="Fira Code Retina" w:hAnsi="Fira Code Retina" w:cs="Cascadia Mono Light"/>
+          <w:sz w:val="18"/>
+          <w:szCs w:val="18"/>
+          <w:highlight w:val="lightGray"/>
+          <w:lang w:val="en-US"/>
+        </w:rPr>
+        <w:t xml:space="preserve"> (</w:t>
+      </w:r>
+      <w:proofErr w:type="spellStart"/>
+      <w:r>
+        <w:rPr>
+          <w:rFonts w:ascii="Fira Code Retina" w:hAnsi="Fira Code Retina" w:cs="Cascadia Mono Light"/>
+          <w:sz w:val="18"/>
+          <w:szCs w:val="18"/>
+          <w:highlight w:val="lightGray"/>
+          <w:lang w:val="en-US"/>
+        </w:rPr>
+        <w:t>self.anyMovesLeft</w:t>
+      </w:r>
+      <w:proofErr w:type="spellEnd"/>
+      <w:r>
+        <w:rPr>
+          <w:rFonts w:ascii="Fira Code Retina" w:hAnsi="Fira Code Retina" w:cs="Cascadia Mono Light"/>
+          <w:sz w:val="18"/>
+          <w:szCs w:val="18"/>
+          <w:highlight w:val="lightGray"/>
+          <w:lang w:val="en-US"/>
+        </w:rPr>
+        <w:t>(board) == False):</w:t>
+      </w:r>
+    </w:p>
+    <w:p>
+      <w:pPr>
+        <w:rPr>
+          <w:rFonts w:ascii="Fira Code Retina" w:hAnsi="Fira Code Retina" w:cs="Cascadia Mono Light"/>
+          <w:sz w:val="18"/>
+          <w:szCs w:val="18"/>
+          <w:highlight w:val="lightGray"/>
+          <w:lang w:val="en-US"/>
+        </w:rPr>
+      </w:pPr>
+      <w:r>
+        <w:rPr>
+          <w:rFonts w:ascii="Fira Code Retina" w:hAnsi="Fira Code Retina" w:cs="Cascadia Mono Light"/>
+          <w:sz w:val="18"/>
+          <w:szCs w:val="18"/>
+          <w:highlight w:val="lightGray"/>
+          <w:lang w:val="en-US"/>
+        </w:rPr>
+        <w:t xml:space="preserve">            </w:t>
+      </w:r>
+      <w:proofErr w:type="gramStart"/>
+      <w:r>
+        <w:rPr>
+          <w:rFonts w:ascii="Fira Code Retina" w:hAnsi="Fira Code Retina" w:cs="Cascadia Mono Light"/>
+          <w:sz w:val="18"/>
+          <w:szCs w:val="18"/>
+          <w:highlight w:val="lightGray"/>
+          <w:lang w:val="en-US"/>
+        </w:rPr>
+        <w:t>return</w:t>
+      </w:r>
+      <w:proofErr w:type="gramEnd"/>
+      <w:r>
+        <w:rPr>
+          <w:rFonts w:ascii="Fira Code Retina" w:hAnsi="Fira Code Retina" w:cs="Cascadia Mono Light"/>
+          <w:sz w:val="18"/>
+          <w:szCs w:val="18"/>
+          <w:highlight w:val="lightGray"/>
+          <w:lang w:val="en-US"/>
+        </w:rPr>
+        <w:t xml:space="preserve"> 0</w:t>
+      </w:r>
+    </w:p>
+    <w:p>
+      <w:pPr>
+        <w:rPr>
+          <w:rFonts w:cstheme="minorHAnsi"/>
+        </w:rPr>
+      </w:pPr>
+    </w:p>
+    <w:p>
+      <w:pPr>
+        <w:rPr>
+          <w:rFonts w:cstheme="minorHAnsi"/>
+        </w:rPr>
+      </w:pPr>
+      <w:r>
+        <w:rPr>
+          <w:rFonts w:cstheme="minorHAnsi"/>
+        </w:rPr>
+        <w:t>Após as verificações de score acima (que permitem a saída do loop da função recursiva), é iniciado o processo de se encontrar o movimento que maximiza ou minimiza o score, de acordo com a jogada sendo efetuada.</w:t>
+      </w:r>
+    </w:p>
+    <w:p>
+      <w:pPr>
+        <w:rPr>
+          <w:rFonts w:cstheme="minorHAnsi"/>
+        </w:rPr>
+      </w:pPr>
+      <w:r>
+        <w:rPr>
+          <w:rFonts w:cstheme="minorHAnsi"/>
+        </w:rPr>
+        <w:t>Primeiro é feita a busca do movimento de maximização.</w:t>
+      </w:r>
+    </w:p>
+    <w:p>
+      <w:pPr>
+        <w:rPr>
+          <w:rFonts w:cstheme="minorHAnsi"/>
+        </w:rPr>
+      </w:pPr>
+    </w:p>
+    <w:p>
+      <w:pPr>
+        <w:rPr>
+          <w:rFonts w:ascii="Fira Code Retina" w:hAnsi="Fira Code Retina" w:cs="Cascadia Mono Light"/>
+          <w:sz w:val="18"/>
+          <w:szCs w:val="18"/>
+          <w:highlight w:val="lightGray"/>
+          <w:lang w:val="en-US"/>
+        </w:rPr>
+      </w:pPr>
+      <w:r>
+        <w:rPr>
+          <w:rFonts w:ascii="Fira Code Retina" w:hAnsi="Fira Code Retina" w:cs="Cascadia Mono Light"/>
+          <w:sz w:val="18"/>
+          <w:szCs w:val="18"/>
+          <w:highlight w:val="lightGray"/>
+        </w:rPr>
+        <w:t xml:space="preserve">        </w:t>
+      </w:r>
+      <w:r>
+        <w:rPr>
+          <w:rFonts w:ascii="Fira Code Retina" w:hAnsi="Fira Code Retina" w:cs="Cascadia Mono Light"/>
+          <w:sz w:val="18"/>
+          <w:szCs w:val="18"/>
+          <w:highlight w:val="lightGray"/>
+          <w:lang w:val="en-US"/>
+        </w:rPr>
+        <w:t># Maximizer move</w:t>
+      </w:r>
+    </w:p>
+    <w:p>
+      <w:pPr>
+        <w:rPr>
+          <w:rFonts w:ascii="Fira Code Retina" w:hAnsi="Fira Code Retina" w:cs="Cascadia Mono Light"/>
+          <w:sz w:val="18"/>
+          <w:szCs w:val="18"/>
+          <w:highlight w:val="lightGray"/>
+          <w:lang w:val="en-US"/>
+        </w:rPr>
+      </w:pPr>
+      <w:r>
+        <w:rPr>
+          <w:rFonts w:ascii="Fira Code Retina" w:hAnsi="Fira Code Retina" w:cs="Cascadia Mono Light"/>
+          <w:sz w:val="18"/>
+          <w:szCs w:val="18"/>
+          <w:highlight w:val="lightGray"/>
+          <w:lang w:val="en-US"/>
+        </w:rPr>
+        <w:t xml:space="preserve">        </w:t>
+      </w:r>
+      <w:proofErr w:type="gramStart"/>
+      <w:r>
+        <w:rPr>
+          <w:rFonts w:ascii="Fira Code Retina" w:hAnsi="Fira Code Retina" w:cs="Cascadia Mono Light"/>
+          <w:sz w:val="18"/>
+          <w:szCs w:val="18"/>
+          <w:highlight w:val="lightGray"/>
+          <w:lang w:val="en-US"/>
+        </w:rPr>
+        <w:t>if</w:t>
+      </w:r>
+      <w:proofErr w:type="gramEnd"/>
+      <w:r>
+        <w:rPr>
+          <w:rFonts w:ascii="Fira Code Retina" w:hAnsi="Fira Code Retina" w:cs="Cascadia Mono Light"/>
+          <w:sz w:val="18"/>
+          <w:szCs w:val="18"/>
+          <w:highlight w:val="lightGray"/>
+          <w:lang w:val="en-US"/>
+        </w:rPr>
+        <w:t xml:space="preserve"> (</w:t>
+      </w:r>
+      <w:proofErr w:type="spellStart"/>
+      <w:r>
+        <w:rPr>
+          <w:rFonts w:ascii="Fira Code Retina" w:hAnsi="Fira Code Retina" w:cs="Cascadia Mono Light"/>
+          <w:sz w:val="18"/>
+          <w:szCs w:val="18"/>
+          <w:highlight w:val="lightGray"/>
+          <w:lang w:val="en-US"/>
+        </w:rPr>
+        <w:t>maxMove</w:t>
+      </w:r>
+      <w:proofErr w:type="spellEnd"/>
+      <w:r>
+        <w:rPr>
+          <w:rFonts w:ascii="Fira Code Retina" w:hAnsi="Fira Code Retina" w:cs="Cascadia Mono Light"/>
+          <w:sz w:val="18"/>
+          <w:szCs w:val="18"/>
+          <w:highlight w:val="lightGray"/>
+          <w:lang w:val="en-US"/>
+        </w:rPr>
+        <w:t>):</w:t>
+      </w:r>
+    </w:p>
+    <w:p>
+      <w:pPr>
+        <w:rPr>
+          <w:rFonts w:ascii="Fira Code Retina" w:hAnsi="Fira Code Retina" w:cs="Cascadia Mono Light"/>
+          <w:sz w:val="18"/>
+          <w:szCs w:val="18"/>
+          <w:highlight w:val="lightGray"/>
+          <w:lang w:val="en-US"/>
+        </w:rPr>
+      </w:pPr>
+      <w:r>
+        <w:rPr>
+          <w:rFonts w:ascii="Fira Code Retina" w:hAnsi="Fira Code Retina" w:cs="Cascadia Mono Light"/>
+          <w:sz w:val="18"/>
+          <w:szCs w:val="18"/>
+          <w:highlight w:val="lightGray"/>
+          <w:lang w:val="en-US"/>
+        </w:rPr>
+        <w:t xml:space="preserve">            </w:t>
+      </w:r>
+      <w:proofErr w:type="spellStart"/>
+      <w:proofErr w:type="gramStart"/>
+      <w:r>
+        <w:rPr>
+          <w:rFonts w:ascii="Fira Code Retina" w:hAnsi="Fira Code Retina" w:cs="Cascadia Mono Light"/>
+          <w:sz w:val="18"/>
+          <w:szCs w:val="18"/>
+          <w:highlight w:val="lightGray"/>
+          <w:lang w:val="en-US"/>
+        </w:rPr>
+        <w:t>bestMove</w:t>
+      </w:r>
+      <w:proofErr w:type="spellEnd"/>
+      <w:proofErr w:type="gramEnd"/>
+      <w:r>
+        <w:rPr>
+          <w:rFonts w:ascii="Fira Code Retina" w:hAnsi="Fira Code Retina" w:cs="Cascadia Mono Light"/>
+          <w:sz w:val="18"/>
+          <w:szCs w:val="18"/>
+          <w:highlight w:val="lightGray"/>
+          <w:lang w:val="en-US"/>
+        </w:rPr>
+        <w:t xml:space="preserve"> = -1000</w:t>
+      </w:r>
+    </w:p>
+    <w:p>
+      <w:pPr>
+        <w:rPr>
+          <w:rFonts w:ascii="Fira Code Retina" w:hAnsi="Fira Code Retina" w:cs="Cascadia Mono Light"/>
+          <w:sz w:val="18"/>
+          <w:szCs w:val="18"/>
+          <w:highlight w:val="lightGray"/>
+          <w:lang w:val="en-US"/>
+        </w:rPr>
+      </w:pPr>
+      <w:r>
+        <w:rPr>
+          <w:rFonts w:ascii="Fira Code Retina" w:hAnsi="Fira Code Retina" w:cs="Cascadia Mono Light"/>
+          <w:sz w:val="18"/>
+          <w:szCs w:val="18"/>
+          <w:highlight w:val="lightGray"/>
+          <w:lang w:val="en-US"/>
+        </w:rPr>
+        <w:t xml:space="preserve">            </w:t>
+      </w:r>
+      <w:proofErr w:type="gramStart"/>
+      <w:r>
+        <w:rPr>
+          <w:rFonts w:ascii="Fira Code Retina" w:hAnsi="Fira Code Retina" w:cs="Cascadia Mono Light"/>
+          <w:sz w:val="18"/>
+          <w:szCs w:val="18"/>
+          <w:highlight w:val="lightGray"/>
+          <w:lang w:val="en-US"/>
+        </w:rPr>
+        <w:t>for</w:t>
+      </w:r>
+      <w:proofErr w:type="gramEnd"/>
+      <w:r>
+        <w:rPr>
+          <w:rFonts w:ascii="Fira Code Retina" w:hAnsi="Fira Code Retina" w:cs="Cascadia Mono Light"/>
+          <w:sz w:val="18"/>
+          <w:szCs w:val="18"/>
+          <w:highlight w:val="lightGray"/>
+          <w:lang w:val="en-US"/>
+        </w:rPr>
+        <w:t xml:space="preserve"> line in range(3):</w:t>
+      </w:r>
+    </w:p>
+    <w:p>
+      <w:pPr>
+        <w:rPr>
+          <w:rFonts w:ascii="Fira Code Retina" w:hAnsi="Fira Code Retina" w:cs="Cascadia Mono Light"/>
+          <w:sz w:val="18"/>
+          <w:szCs w:val="18"/>
+          <w:highlight w:val="lightGray"/>
+          <w:lang w:val="en-US"/>
+        </w:rPr>
+      </w:pPr>
+      <w:r>
+        <w:rPr>
+          <w:rFonts w:ascii="Fira Code Retina" w:hAnsi="Fira Code Retina" w:cs="Cascadia Mono Light"/>
+          <w:sz w:val="18"/>
+          <w:szCs w:val="18"/>
+          <w:highlight w:val="lightGray"/>
+          <w:lang w:val="en-US"/>
+        </w:rPr>
+        <w:t xml:space="preserve">                </w:t>
+      </w:r>
+      <w:proofErr w:type="gramStart"/>
+      <w:r>
+        <w:rPr>
+          <w:rFonts w:ascii="Fira Code Retina" w:hAnsi="Fira Code Retina" w:cs="Cascadia Mono Light"/>
+          <w:sz w:val="18"/>
+          <w:szCs w:val="18"/>
+          <w:highlight w:val="lightGray"/>
+          <w:lang w:val="en-US"/>
+        </w:rPr>
+        <w:t>for</w:t>
+      </w:r>
+      <w:proofErr w:type="gramEnd"/>
+      <w:r>
+        <w:rPr>
+          <w:rFonts w:ascii="Fira Code Retina" w:hAnsi="Fira Code Retina" w:cs="Cascadia Mono Light"/>
+          <w:sz w:val="18"/>
+          <w:szCs w:val="18"/>
+          <w:highlight w:val="lightGray"/>
+          <w:lang w:val="en-US"/>
+        </w:rPr>
+        <w:t xml:space="preserve"> col in range(3):</w:t>
+      </w:r>
+    </w:p>
+    <w:p>
+      <w:pPr>
+        <w:rPr>
+          <w:rFonts w:ascii="Fira Code Retina" w:hAnsi="Fira Code Retina" w:cs="Cascadia Mono Light"/>
+          <w:sz w:val="18"/>
+          <w:szCs w:val="18"/>
+          <w:highlight w:val="lightGray"/>
+          <w:lang w:val="en-US"/>
+        </w:rPr>
+      </w:pPr>
+      <w:r>
+        <w:rPr>
+          <w:rFonts w:ascii="Fira Code Retina" w:hAnsi="Fira Code Retina" w:cs="Cascadia Mono Light"/>
+          <w:sz w:val="18"/>
+          <w:szCs w:val="18"/>
+          <w:highlight w:val="lightGray"/>
+          <w:lang w:val="en-US"/>
+        </w:rPr>
+        <w:t xml:space="preserve">                    </w:t>
+      </w:r>
+      <w:proofErr w:type="gramStart"/>
+      <w:r>
+        <w:rPr>
+          <w:rFonts w:ascii="Fira Code Retina" w:hAnsi="Fira Code Retina" w:cs="Cascadia Mono Light"/>
+          <w:sz w:val="18"/>
+          <w:szCs w:val="18"/>
+          <w:highlight w:val="lightGray"/>
+          <w:lang w:val="en-US"/>
+        </w:rPr>
+        <w:t>if</w:t>
+      </w:r>
+      <w:proofErr w:type="gramEnd"/>
+      <w:r>
+        <w:rPr>
+          <w:rFonts w:ascii="Fira Code Retina" w:hAnsi="Fira Code Retina" w:cs="Cascadia Mono Light"/>
+          <w:sz w:val="18"/>
+          <w:szCs w:val="18"/>
+          <w:highlight w:val="lightGray"/>
+          <w:lang w:val="en-US"/>
+        </w:rPr>
+        <w:t xml:space="preserve"> (board[line][col] == 0):</w:t>
+      </w:r>
+    </w:p>
+    <w:p>
+      <w:pPr>
+        <w:rPr>
+          <w:rFonts w:ascii="Fira Code Retina" w:hAnsi="Fira Code Retina" w:cs="Cascadia Mono Light"/>
+          <w:sz w:val="18"/>
+          <w:szCs w:val="18"/>
+          <w:highlight w:val="lightGray"/>
+          <w:lang w:val="en-US"/>
+        </w:rPr>
+      </w:pPr>
+      <w:r>
+        <w:rPr>
+          <w:rFonts w:ascii="Fira Code Retina" w:hAnsi="Fira Code Retina" w:cs="Cascadia Mono Light"/>
+          <w:sz w:val="18"/>
+          <w:szCs w:val="18"/>
+          <w:highlight w:val="lightGray"/>
+          <w:lang w:val="en-US"/>
+        </w:rPr>
+        <w:lastRenderedPageBreak/>
+        <w:t xml:space="preserve">                        # make the move</w:t>
+      </w:r>
+    </w:p>
+    <w:p>
+      <w:pPr>
+        <w:rPr>
+          <w:rFonts w:ascii="Fira Code Retina" w:hAnsi="Fira Code Retina" w:cs="Cascadia Mono Light"/>
+          <w:sz w:val="18"/>
+          <w:szCs w:val="18"/>
+          <w:highlight w:val="lightGray"/>
+          <w:lang w:val="en-US"/>
+        </w:rPr>
+      </w:pPr>
+      <w:r>
+        <w:rPr>
+          <w:rFonts w:ascii="Fira Code Retina" w:hAnsi="Fira Code Retina" w:cs="Cascadia Mono Light"/>
+          <w:sz w:val="18"/>
+          <w:szCs w:val="18"/>
+          <w:highlight w:val="lightGray"/>
+          <w:lang w:val="en-US"/>
+        </w:rPr>
+        <w:t xml:space="preserve">                        </w:t>
+      </w:r>
+      <w:proofErr w:type="gramStart"/>
+      <w:r>
+        <w:rPr>
+          <w:rFonts w:ascii="Fira Code Retina" w:hAnsi="Fira Code Retina" w:cs="Cascadia Mono Light"/>
+          <w:sz w:val="18"/>
+          <w:szCs w:val="18"/>
+          <w:highlight w:val="lightGray"/>
+          <w:lang w:val="en-US"/>
+        </w:rPr>
+        <w:t>board[</w:t>
+      </w:r>
+      <w:proofErr w:type="gramEnd"/>
+      <w:r>
+        <w:rPr>
+          <w:rFonts w:ascii="Fira Code Retina" w:hAnsi="Fira Code Retina" w:cs="Cascadia Mono Light"/>
+          <w:sz w:val="18"/>
+          <w:szCs w:val="18"/>
+          <w:highlight w:val="lightGray"/>
+          <w:lang w:val="en-US"/>
+        </w:rPr>
+        <w:t>line][col] = 2</w:t>
+      </w:r>
+    </w:p>
+    <w:p>
+      <w:pPr>
+        <w:rPr>
+          <w:rFonts w:ascii="Fira Code Retina" w:hAnsi="Fira Code Retina" w:cs="Cascadia Mono Light"/>
+          <w:sz w:val="18"/>
+          <w:szCs w:val="18"/>
+          <w:highlight w:val="lightGray"/>
+          <w:lang w:val="en-US"/>
+        </w:rPr>
+      </w:pPr>
+      <w:r>
+        <w:rPr>
+          <w:rFonts w:ascii="Fira Code Retina" w:hAnsi="Fira Code Retina" w:cs="Cascadia Mono Light"/>
+          <w:sz w:val="18"/>
+          <w:szCs w:val="18"/>
+          <w:highlight w:val="lightGray"/>
+          <w:lang w:val="en-US"/>
+        </w:rPr>
+        <w:t xml:space="preserve">                        # Recursively find the best move possible</w:t>
+      </w:r>
+    </w:p>
+    <w:p>
+      <w:pPr>
+        <w:rPr>
+          <w:rFonts w:ascii="Fira Code Retina" w:hAnsi="Fira Code Retina" w:cs="Cascadia Mono Light"/>
+          <w:sz w:val="18"/>
+          <w:szCs w:val="18"/>
+          <w:highlight w:val="lightGray"/>
+          <w:lang w:val="en-US"/>
+        </w:rPr>
+      </w:pPr>
+      <w:r>
+        <w:rPr>
+          <w:rFonts w:ascii="Fira Code Retina" w:hAnsi="Fira Code Retina" w:cs="Cascadia Mono Light"/>
+          <w:sz w:val="18"/>
+          <w:szCs w:val="18"/>
+          <w:highlight w:val="lightGray"/>
+          <w:lang w:val="en-US"/>
+        </w:rPr>
+        <w:t xml:space="preserve">                        </w:t>
+      </w:r>
+      <w:proofErr w:type="spellStart"/>
+      <w:proofErr w:type="gramStart"/>
+      <w:r>
+        <w:rPr>
+          <w:rFonts w:ascii="Fira Code Retina" w:hAnsi="Fira Code Retina" w:cs="Cascadia Mono Light"/>
+          <w:sz w:val="18"/>
+          <w:szCs w:val="18"/>
+          <w:highlight w:val="lightGray"/>
+          <w:lang w:val="en-US"/>
+        </w:rPr>
+        <w:t>bestMove</w:t>
+      </w:r>
+      <w:proofErr w:type="spellEnd"/>
+      <w:proofErr w:type="gramEnd"/>
+      <w:r>
+        <w:rPr>
+          <w:rFonts w:ascii="Fira Code Retina" w:hAnsi="Fira Code Retina" w:cs="Cascadia Mono Light"/>
+          <w:sz w:val="18"/>
+          <w:szCs w:val="18"/>
+          <w:highlight w:val="lightGray"/>
+          <w:lang w:val="en-US"/>
+        </w:rPr>
+        <w:t xml:space="preserve"> = max(</w:t>
+      </w:r>
+      <w:proofErr w:type="spellStart"/>
+      <w:r>
+        <w:rPr>
+          <w:rFonts w:ascii="Fira Code Retina" w:hAnsi="Fira Code Retina" w:cs="Cascadia Mono Light"/>
+          <w:sz w:val="18"/>
+          <w:szCs w:val="18"/>
+          <w:highlight w:val="lightGray"/>
+          <w:lang w:val="en-US"/>
+        </w:rPr>
+        <w:t>bestMove</w:t>
+      </w:r>
+      <w:proofErr w:type="spellEnd"/>
+      <w:r>
+        <w:rPr>
+          <w:rFonts w:ascii="Fira Code Retina" w:hAnsi="Fira Code Retina" w:cs="Cascadia Mono Light"/>
+          <w:sz w:val="18"/>
+          <w:szCs w:val="18"/>
+          <w:highlight w:val="lightGray"/>
+          <w:lang w:val="en-US"/>
+        </w:rPr>
+        <w:t xml:space="preserve">, </w:t>
+      </w:r>
+      <w:proofErr w:type="spellStart"/>
+      <w:r>
+        <w:rPr>
+          <w:rFonts w:ascii="Fira Code Retina" w:hAnsi="Fira Code Retina" w:cs="Cascadia Mono Light"/>
+          <w:sz w:val="18"/>
+          <w:szCs w:val="18"/>
+          <w:highlight w:val="lightGray"/>
+          <w:lang w:val="en-US"/>
+        </w:rPr>
+        <w:t>self.miniMax</w:t>
+      </w:r>
+      <w:proofErr w:type="spellEnd"/>
+      <w:r>
+        <w:rPr>
+          <w:rFonts w:ascii="Fira Code Retina" w:hAnsi="Fira Code Retina" w:cs="Cascadia Mono Light"/>
+          <w:sz w:val="18"/>
+          <w:szCs w:val="18"/>
+          <w:highlight w:val="lightGray"/>
+          <w:lang w:val="en-US"/>
+        </w:rPr>
+        <w:t xml:space="preserve">(board, depth+1, not </w:t>
+      </w:r>
+      <w:proofErr w:type="spellStart"/>
+      <w:r>
+        <w:rPr>
+          <w:rFonts w:ascii="Fira Code Retina" w:hAnsi="Fira Code Retina" w:cs="Cascadia Mono Light"/>
+          <w:sz w:val="18"/>
+          <w:szCs w:val="18"/>
+          <w:highlight w:val="lightGray"/>
+          <w:lang w:val="en-US"/>
+        </w:rPr>
+        <w:t>maxMove</w:t>
+      </w:r>
+      <w:proofErr w:type="spellEnd"/>
+      <w:r>
+        <w:rPr>
+          <w:rFonts w:ascii="Fira Code Retina" w:hAnsi="Fira Code Retina" w:cs="Cascadia Mono Light"/>
+          <w:sz w:val="18"/>
+          <w:szCs w:val="18"/>
+          <w:highlight w:val="lightGray"/>
+          <w:lang w:val="en-US"/>
+        </w:rPr>
+        <w:t>))</w:t>
+      </w:r>
+    </w:p>
+    <w:p>
+      <w:pPr>
+        <w:rPr>
+          <w:rFonts w:ascii="Fira Code Retina" w:hAnsi="Fira Code Retina" w:cs="Cascadia Mono Light"/>
+          <w:sz w:val="18"/>
+          <w:szCs w:val="18"/>
+          <w:highlight w:val="lightGray"/>
+          <w:lang w:val="en-US"/>
+        </w:rPr>
+      </w:pPr>
+      <w:r>
+        <w:rPr>
+          <w:rFonts w:ascii="Fira Code Retina" w:hAnsi="Fira Code Retina" w:cs="Cascadia Mono Light"/>
+          <w:sz w:val="18"/>
+          <w:szCs w:val="18"/>
+          <w:highlight w:val="lightGray"/>
+          <w:lang w:val="en-US"/>
+        </w:rPr>
+        <w:t xml:space="preserve">                        </w:t>
+      </w:r>
+      <w:proofErr w:type="gramStart"/>
+      <w:r>
+        <w:rPr>
+          <w:rFonts w:ascii="Fira Code Retina" w:hAnsi="Fira Code Retina" w:cs="Cascadia Mono Light"/>
+          <w:sz w:val="18"/>
+          <w:szCs w:val="18"/>
+          <w:highlight w:val="lightGray"/>
+          <w:lang w:val="en-US"/>
+        </w:rPr>
+        <w:t>board[</w:t>
+      </w:r>
+      <w:proofErr w:type="gramEnd"/>
+      <w:r>
+        <w:rPr>
+          <w:rFonts w:ascii="Fira Code Retina" w:hAnsi="Fira Code Retina" w:cs="Cascadia Mono Light"/>
+          <w:sz w:val="18"/>
+          <w:szCs w:val="18"/>
+          <w:highlight w:val="lightGray"/>
+          <w:lang w:val="en-US"/>
+        </w:rPr>
+        <w:t>line][col] = 0</w:t>
+      </w:r>
+    </w:p>
+    <w:p>
+      <w:pPr>
+        <w:rPr>
+          <w:rFonts w:ascii="Fira Code Retina" w:hAnsi="Fira Code Retina" w:cs="Cascadia Mono Light"/>
+          <w:sz w:val="18"/>
+          <w:szCs w:val="18"/>
+          <w:highlight w:val="lightGray"/>
+          <w:lang w:val="en-US"/>
+        </w:rPr>
+      </w:pPr>
+      <w:r>
+        <w:rPr>
+          <w:rFonts w:ascii="Fira Code Retina" w:hAnsi="Fira Code Retina" w:cs="Cascadia Mono Light"/>
+          <w:sz w:val="18"/>
+          <w:szCs w:val="18"/>
+          <w:highlight w:val="lightGray"/>
+          <w:lang w:val="en-US"/>
+        </w:rPr>
+        <w:t xml:space="preserve">            </w:t>
+      </w:r>
+      <w:proofErr w:type="gramStart"/>
+      <w:r>
+        <w:rPr>
+          <w:rFonts w:ascii="Fira Code Retina" w:hAnsi="Fira Code Retina" w:cs="Cascadia Mono Light"/>
+          <w:sz w:val="18"/>
+          <w:szCs w:val="18"/>
+          <w:highlight w:val="lightGray"/>
+          <w:lang w:val="en-US"/>
+        </w:rPr>
+        <w:t>return</w:t>
+      </w:r>
+      <w:proofErr w:type="gramEnd"/>
+      <w:r>
+        <w:rPr>
+          <w:rFonts w:ascii="Fira Code Retina" w:hAnsi="Fira Code Retina" w:cs="Cascadia Mono Light"/>
+          <w:sz w:val="18"/>
+          <w:szCs w:val="18"/>
+          <w:highlight w:val="lightGray"/>
+          <w:lang w:val="en-US"/>
+        </w:rPr>
+        <w:t xml:space="preserve"> </w:t>
+      </w:r>
+      <w:proofErr w:type="spellStart"/>
+      <w:r>
+        <w:rPr>
+          <w:rFonts w:ascii="Fira Code Retina" w:hAnsi="Fira Code Retina" w:cs="Cascadia Mono Light"/>
+          <w:sz w:val="18"/>
+          <w:szCs w:val="18"/>
+          <w:highlight w:val="lightGray"/>
+          <w:lang w:val="en-US"/>
+        </w:rPr>
+        <w:t>bestMove</w:t>
+      </w:r>
+      <w:proofErr w:type="spellEnd"/>
+    </w:p>
+    <w:p>
+      <w:pPr>
+        <w:rPr>
+          <w:rFonts w:cstheme="minorHAnsi"/>
+        </w:rPr>
+      </w:pPr>
+    </w:p>
+    <w:p>
+      <w:pPr>
+        <w:rPr>
+          <w:rFonts w:cstheme="minorHAnsi"/>
+        </w:rPr>
+      </w:pPr>
+      <w:r>
+        <w:rPr>
+          <w:rFonts w:cstheme="minorHAnsi"/>
+        </w:rPr>
+        <w:t xml:space="preserve">Após o processo de maximização, é efetuada a busca do movimento de </w:t>
+      </w:r>
+      <w:proofErr w:type="spellStart"/>
+      <w:r>
+        <w:rPr>
+          <w:rFonts w:cstheme="minorHAnsi"/>
+        </w:rPr>
+        <w:t>mimimização</w:t>
+      </w:r>
+      <w:proofErr w:type="spellEnd"/>
+      <w:r>
+        <w:rPr>
+          <w:rFonts w:cstheme="minorHAnsi"/>
+        </w:rPr>
+        <w:t>, para a criação da lista de jogadas no processo de recursão.</w:t>
+      </w:r>
+    </w:p>
+    <w:p>
+      <w:pPr>
+        <w:rPr>
+          <w:rFonts w:ascii="Fira Code Retina" w:hAnsi="Fira Code Retina" w:cs="Cascadia Mono Light"/>
+          <w:sz w:val="18"/>
+          <w:szCs w:val="18"/>
+          <w:highlight w:val="lightGray"/>
+        </w:rPr>
+      </w:pPr>
+    </w:p>
+    <w:p>
+      <w:pPr>
+        <w:rPr>
+          <w:rFonts w:ascii="Fira Code Retina" w:hAnsi="Fira Code Retina" w:cs="Cascadia Mono Light"/>
+          <w:sz w:val="18"/>
+          <w:szCs w:val="18"/>
+          <w:highlight w:val="lightGray"/>
+          <w:lang w:val="en-US"/>
+        </w:rPr>
+      </w:pPr>
+      <w:r>
+        <w:rPr>
+          <w:rFonts w:ascii="Fira Code Retina" w:hAnsi="Fira Code Retina" w:cs="Cascadia Mono Light"/>
+          <w:sz w:val="18"/>
+          <w:szCs w:val="18"/>
+          <w:highlight w:val="lightGray"/>
+        </w:rPr>
+        <w:t xml:space="preserve">        </w:t>
+      </w:r>
+      <w:r>
+        <w:rPr>
+          <w:rFonts w:ascii="Fira Code Retina" w:hAnsi="Fira Code Retina" w:cs="Cascadia Mono Light"/>
+          <w:sz w:val="18"/>
+          <w:szCs w:val="18"/>
+          <w:highlight w:val="lightGray"/>
+          <w:lang w:val="en-US"/>
+        </w:rPr>
+        <w:t># Minimizer move</w:t>
+      </w:r>
+    </w:p>
+    <w:p>
+      <w:pPr>
+        <w:rPr>
+          <w:rFonts w:ascii="Fira Code Retina" w:hAnsi="Fira Code Retina" w:cs="Cascadia Mono Light"/>
+          <w:sz w:val="18"/>
+          <w:szCs w:val="18"/>
+          <w:highlight w:val="lightGray"/>
+          <w:lang w:val="en-US"/>
+        </w:rPr>
+      </w:pPr>
+      <w:r>
+        <w:rPr>
+          <w:rFonts w:ascii="Fira Code Retina" w:hAnsi="Fira Code Retina" w:cs="Cascadia Mono Light"/>
+          <w:sz w:val="18"/>
+          <w:szCs w:val="18"/>
+          <w:highlight w:val="lightGray"/>
+          <w:lang w:val="en-US"/>
+        </w:rPr>
+        <w:t xml:space="preserve">        </w:t>
+      </w:r>
+      <w:proofErr w:type="gramStart"/>
+      <w:r>
+        <w:rPr>
+          <w:rFonts w:ascii="Fira Code Retina" w:hAnsi="Fira Code Retina" w:cs="Cascadia Mono Light"/>
+          <w:sz w:val="18"/>
+          <w:szCs w:val="18"/>
+          <w:highlight w:val="lightGray"/>
+          <w:lang w:val="en-US"/>
+        </w:rPr>
+        <w:t>else</w:t>
+      </w:r>
+      <w:proofErr w:type="gramEnd"/>
+      <w:r>
+        <w:rPr>
+          <w:rFonts w:ascii="Fira Code Retina" w:hAnsi="Fira Code Retina" w:cs="Cascadia Mono Light"/>
+          <w:sz w:val="18"/>
+          <w:szCs w:val="18"/>
+          <w:highlight w:val="lightGray"/>
+          <w:lang w:val="en-US"/>
+        </w:rPr>
+        <w:t>:</w:t>
+      </w:r>
+    </w:p>
+    <w:p>
+      <w:pPr>
+        <w:rPr>
+          <w:rFonts w:ascii="Fira Code Retina" w:hAnsi="Fira Code Retina" w:cs="Cascadia Mono Light"/>
+          <w:sz w:val="18"/>
+          <w:szCs w:val="18"/>
+          <w:highlight w:val="lightGray"/>
+          <w:lang w:val="en-US"/>
+        </w:rPr>
+      </w:pPr>
+      <w:r>
+        <w:rPr>
+          <w:rFonts w:ascii="Fira Code Retina" w:hAnsi="Fira Code Retina" w:cs="Cascadia Mono Light"/>
+          <w:sz w:val="18"/>
+          <w:szCs w:val="18"/>
+          <w:highlight w:val="lightGray"/>
+          <w:lang w:val="en-US"/>
+        </w:rPr>
+        <w:t xml:space="preserve">            </w:t>
+      </w:r>
+      <w:proofErr w:type="spellStart"/>
+      <w:proofErr w:type="gramStart"/>
+      <w:r>
+        <w:rPr>
+          <w:rFonts w:ascii="Fira Code Retina" w:hAnsi="Fira Code Retina" w:cs="Cascadia Mono Light"/>
+          <w:sz w:val="18"/>
+          <w:szCs w:val="18"/>
+          <w:highlight w:val="lightGray"/>
+          <w:lang w:val="en-US"/>
+        </w:rPr>
+        <w:t>bestMove</w:t>
+      </w:r>
+      <w:proofErr w:type="spellEnd"/>
+      <w:proofErr w:type="gramEnd"/>
+      <w:r>
+        <w:rPr>
+          <w:rFonts w:ascii="Fira Code Retina" w:hAnsi="Fira Code Retina" w:cs="Cascadia Mono Light"/>
+          <w:sz w:val="18"/>
+          <w:szCs w:val="18"/>
+          <w:highlight w:val="lightGray"/>
+          <w:lang w:val="en-US"/>
+        </w:rPr>
+        <w:t xml:space="preserve"> = 1000</w:t>
+      </w:r>
+    </w:p>
+    <w:p>
+      <w:pPr>
+        <w:rPr>
+          <w:rFonts w:ascii="Fira Code Retina" w:hAnsi="Fira Code Retina" w:cs="Cascadia Mono Light"/>
+          <w:sz w:val="18"/>
+          <w:szCs w:val="18"/>
+          <w:highlight w:val="lightGray"/>
+          <w:lang w:val="en-US"/>
+        </w:rPr>
+      </w:pPr>
+      <w:r>
+        <w:rPr>
+          <w:rFonts w:ascii="Fira Code Retina" w:hAnsi="Fira Code Retina" w:cs="Cascadia Mono Light"/>
+          <w:sz w:val="18"/>
+          <w:szCs w:val="18"/>
+          <w:highlight w:val="lightGray"/>
+          <w:lang w:val="en-US"/>
+        </w:rPr>
+        <w:t xml:space="preserve">            </w:t>
+      </w:r>
+      <w:proofErr w:type="gramStart"/>
+      <w:r>
+        <w:rPr>
+          <w:rFonts w:ascii="Fira Code Retina" w:hAnsi="Fira Code Retina" w:cs="Cascadia Mono Light"/>
+          <w:sz w:val="18"/>
+          <w:szCs w:val="18"/>
+          <w:highlight w:val="lightGray"/>
+          <w:lang w:val="en-US"/>
+        </w:rPr>
+        <w:t>for</w:t>
+      </w:r>
+      <w:proofErr w:type="gramEnd"/>
+      <w:r>
+        <w:rPr>
+          <w:rFonts w:ascii="Fira Code Retina" w:hAnsi="Fira Code Retina" w:cs="Cascadia Mono Light"/>
+          <w:sz w:val="18"/>
+          <w:szCs w:val="18"/>
+          <w:highlight w:val="lightGray"/>
+          <w:lang w:val="en-US"/>
+        </w:rPr>
+        <w:t xml:space="preserve"> line in range(3):</w:t>
+      </w:r>
+    </w:p>
+    <w:p>
+      <w:pPr>
+        <w:rPr>
+          <w:rFonts w:ascii="Fira Code Retina" w:hAnsi="Fira Code Retina" w:cs="Cascadia Mono Light"/>
+          <w:sz w:val="18"/>
+          <w:szCs w:val="18"/>
+          <w:highlight w:val="lightGray"/>
+          <w:lang w:val="en-US"/>
+        </w:rPr>
+      </w:pPr>
+      <w:r>
+        <w:rPr>
+          <w:rFonts w:ascii="Fira Code Retina" w:hAnsi="Fira Code Retina" w:cs="Cascadia Mono Light"/>
+          <w:sz w:val="18"/>
+          <w:szCs w:val="18"/>
+          <w:highlight w:val="lightGray"/>
+          <w:lang w:val="en-US"/>
+        </w:rPr>
+        <w:t xml:space="preserve">                </w:t>
+      </w:r>
+      <w:proofErr w:type="gramStart"/>
+      <w:r>
+        <w:rPr>
+          <w:rFonts w:ascii="Fira Code Retina" w:hAnsi="Fira Code Retina" w:cs="Cascadia Mono Light"/>
+          <w:sz w:val="18"/>
+          <w:szCs w:val="18"/>
+          <w:highlight w:val="lightGray"/>
+          <w:lang w:val="en-US"/>
+        </w:rPr>
+        <w:t>for</w:t>
+      </w:r>
+      <w:proofErr w:type="gramEnd"/>
+      <w:r>
+        <w:rPr>
+          <w:rFonts w:ascii="Fira Code Retina" w:hAnsi="Fira Code Retina" w:cs="Cascadia Mono Light"/>
+          <w:sz w:val="18"/>
+          <w:szCs w:val="18"/>
+          <w:highlight w:val="lightGray"/>
+          <w:lang w:val="en-US"/>
+        </w:rPr>
+        <w:t xml:space="preserve"> col in range(3):</w:t>
+      </w:r>
+    </w:p>
+    <w:p>
+      <w:pPr>
+        <w:rPr>
+          <w:rFonts w:ascii="Fira Code Retina" w:hAnsi="Fira Code Retina" w:cs="Cascadia Mono Light"/>
+          <w:sz w:val="18"/>
+          <w:szCs w:val="18"/>
+          <w:highlight w:val="lightGray"/>
+          <w:lang w:val="en-US"/>
+        </w:rPr>
+      </w:pPr>
+      <w:r>
+        <w:rPr>
+          <w:rFonts w:ascii="Fira Code Retina" w:hAnsi="Fira Code Retina" w:cs="Cascadia Mono Light"/>
+          <w:sz w:val="18"/>
+          <w:szCs w:val="18"/>
+          <w:highlight w:val="lightGray"/>
+          <w:lang w:val="en-US"/>
+        </w:rPr>
+        <w:t xml:space="preserve">                    </w:t>
+      </w:r>
+      <w:proofErr w:type="gramStart"/>
+      <w:r>
+        <w:rPr>
+          <w:rFonts w:ascii="Fira Code Retina" w:hAnsi="Fira Code Retina" w:cs="Cascadia Mono Light"/>
+          <w:sz w:val="18"/>
+          <w:szCs w:val="18"/>
+          <w:highlight w:val="lightGray"/>
+          <w:lang w:val="en-US"/>
+        </w:rPr>
+        <w:t>if</w:t>
+      </w:r>
+      <w:proofErr w:type="gramEnd"/>
+      <w:r>
+        <w:rPr>
+          <w:rFonts w:ascii="Fira Code Retina" w:hAnsi="Fira Code Retina" w:cs="Cascadia Mono Light"/>
+          <w:sz w:val="18"/>
+          <w:szCs w:val="18"/>
+          <w:highlight w:val="lightGray"/>
+          <w:lang w:val="en-US"/>
+        </w:rPr>
+        <w:t xml:space="preserve"> (board[line][col] == 0):</w:t>
+      </w:r>
+    </w:p>
+    <w:p>
+      <w:pPr>
+        <w:rPr>
+          <w:rFonts w:ascii="Fira Code Retina" w:hAnsi="Fira Code Retina" w:cs="Cascadia Mono Light"/>
+          <w:sz w:val="18"/>
+          <w:szCs w:val="18"/>
+          <w:highlight w:val="lightGray"/>
+          <w:lang w:val="en-US"/>
+        </w:rPr>
+      </w:pPr>
+      <w:r>
+        <w:rPr>
+          <w:rFonts w:ascii="Fira Code Retina" w:hAnsi="Fira Code Retina" w:cs="Cascadia Mono Light"/>
+          <w:sz w:val="18"/>
+          <w:szCs w:val="18"/>
+          <w:highlight w:val="lightGray"/>
+          <w:lang w:val="en-US"/>
+        </w:rPr>
+        <w:t xml:space="preserve">                        # make the move</w:t>
+      </w:r>
+    </w:p>
+    <w:p>
+      <w:pPr>
+        <w:rPr>
+          <w:rFonts w:ascii="Fira Code Retina" w:hAnsi="Fira Code Retina" w:cs="Cascadia Mono Light"/>
+          <w:sz w:val="18"/>
+          <w:szCs w:val="18"/>
+          <w:highlight w:val="lightGray"/>
+          <w:lang w:val="en-US"/>
+        </w:rPr>
+      </w:pPr>
+      <w:r>
+        <w:rPr>
+          <w:rFonts w:ascii="Fira Code Retina" w:hAnsi="Fira Code Retina" w:cs="Cascadia Mono Light"/>
+          <w:sz w:val="18"/>
+          <w:szCs w:val="18"/>
+          <w:highlight w:val="lightGray"/>
+          <w:lang w:val="en-US"/>
+        </w:rPr>
+        <w:t xml:space="preserve">                        </w:t>
+      </w:r>
+      <w:proofErr w:type="gramStart"/>
+      <w:r>
+        <w:rPr>
+          <w:rFonts w:ascii="Fira Code Retina" w:hAnsi="Fira Code Retina" w:cs="Cascadia Mono Light"/>
+          <w:sz w:val="18"/>
+          <w:szCs w:val="18"/>
+          <w:highlight w:val="lightGray"/>
+          <w:lang w:val="en-US"/>
+        </w:rPr>
+        <w:t>board[</w:t>
+      </w:r>
+      <w:proofErr w:type="gramEnd"/>
+      <w:r>
+        <w:rPr>
+          <w:rFonts w:ascii="Fira Code Retina" w:hAnsi="Fira Code Retina" w:cs="Cascadia Mono Light"/>
+          <w:sz w:val="18"/>
+          <w:szCs w:val="18"/>
+          <w:highlight w:val="lightGray"/>
+          <w:lang w:val="en-US"/>
+        </w:rPr>
+        <w:t>line][col] = 1</w:t>
+      </w:r>
+    </w:p>
+    <w:p>
+      <w:pPr>
+        <w:rPr>
+          <w:rFonts w:ascii="Fira Code Retina" w:hAnsi="Fira Code Retina" w:cs="Cascadia Mono Light"/>
+          <w:sz w:val="18"/>
+          <w:szCs w:val="18"/>
+          <w:highlight w:val="lightGray"/>
+          <w:lang w:val="en-US"/>
+        </w:rPr>
+      </w:pPr>
+      <w:r>
+        <w:rPr>
+          <w:rFonts w:ascii="Fira Code Retina" w:hAnsi="Fira Code Retina" w:cs="Cascadia Mono Light"/>
+          <w:sz w:val="18"/>
+          <w:szCs w:val="18"/>
+          <w:highlight w:val="lightGray"/>
+          <w:lang w:val="en-US"/>
+        </w:rPr>
+        <w:t xml:space="preserve">                        # Recursively find the worst move possible (for the opponent)</w:t>
+      </w:r>
+    </w:p>
+    <w:p>
+      <w:pPr>
+        <w:rPr>
+          <w:rFonts w:ascii="Fira Code Retina" w:hAnsi="Fira Code Retina" w:cs="Cascadia Mono Light"/>
+          <w:sz w:val="18"/>
+          <w:szCs w:val="18"/>
+          <w:highlight w:val="lightGray"/>
+          <w:lang w:val="en-US"/>
+        </w:rPr>
+      </w:pPr>
+      <w:r>
+        <w:rPr>
+          <w:rFonts w:ascii="Fira Code Retina" w:hAnsi="Fira Code Retina" w:cs="Cascadia Mono Light"/>
+          <w:sz w:val="18"/>
+          <w:szCs w:val="18"/>
+          <w:highlight w:val="lightGray"/>
+          <w:lang w:val="en-US"/>
+        </w:rPr>
+        <w:t xml:space="preserve">                        </w:t>
+      </w:r>
+      <w:proofErr w:type="spellStart"/>
+      <w:proofErr w:type="gramStart"/>
+      <w:r>
+        <w:rPr>
+          <w:rFonts w:ascii="Fira Code Retina" w:hAnsi="Fira Code Retina" w:cs="Cascadia Mono Light"/>
+          <w:sz w:val="18"/>
+          <w:szCs w:val="18"/>
+          <w:highlight w:val="lightGray"/>
+          <w:lang w:val="en-US"/>
+        </w:rPr>
+        <w:t>bestMove</w:t>
+      </w:r>
+      <w:proofErr w:type="spellEnd"/>
+      <w:proofErr w:type="gramEnd"/>
+      <w:r>
+        <w:rPr>
+          <w:rFonts w:ascii="Fira Code Retina" w:hAnsi="Fira Code Retina" w:cs="Cascadia Mono Light"/>
+          <w:sz w:val="18"/>
+          <w:szCs w:val="18"/>
+          <w:highlight w:val="lightGray"/>
+          <w:lang w:val="en-US"/>
+        </w:rPr>
+        <w:t xml:space="preserve"> = min(</w:t>
+      </w:r>
+      <w:proofErr w:type="spellStart"/>
+      <w:r>
+        <w:rPr>
+          <w:rFonts w:ascii="Fira Code Retina" w:hAnsi="Fira Code Retina" w:cs="Cascadia Mono Light"/>
+          <w:sz w:val="18"/>
+          <w:szCs w:val="18"/>
+          <w:highlight w:val="lightGray"/>
+          <w:lang w:val="en-US"/>
+        </w:rPr>
+        <w:t>bestMove</w:t>
+      </w:r>
+      <w:proofErr w:type="spellEnd"/>
+      <w:r>
+        <w:rPr>
+          <w:rFonts w:ascii="Fira Code Retina" w:hAnsi="Fira Code Retina" w:cs="Cascadia Mono Light"/>
+          <w:sz w:val="18"/>
+          <w:szCs w:val="18"/>
+          <w:highlight w:val="lightGray"/>
+          <w:lang w:val="en-US"/>
+        </w:rPr>
+        <w:t xml:space="preserve">, </w:t>
+      </w:r>
+      <w:proofErr w:type="spellStart"/>
+      <w:r>
+        <w:rPr>
+          <w:rFonts w:ascii="Fira Code Retina" w:hAnsi="Fira Code Retina" w:cs="Cascadia Mono Light"/>
+          <w:sz w:val="18"/>
+          <w:szCs w:val="18"/>
+          <w:highlight w:val="lightGray"/>
+          <w:lang w:val="en-US"/>
+        </w:rPr>
+        <w:t>self.miniMax</w:t>
+      </w:r>
+      <w:proofErr w:type="spellEnd"/>
+      <w:r>
+        <w:rPr>
+          <w:rFonts w:ascii="Fira Code Retina" w:hAnsi="Fira Code Retina" w:cs="Cascadia Mono Light"/>
+          <w:sz w:val="18"/>
+          <w:szCs w:val="18"/>
+          <w:highlight w:val="lightGray"/>
+          <w:lang w:val="en-US"/>
+        </w:rPr>
+        <w:t xml:space="preserve">(board, depth+1, not </w:t>
+      </w:r>
+      <w:proofErr w:type="spellStart"/>
+      <w:r>
+        <w:rPr>
+          <w:rFonts w:ascii="Fira Code Retina" w:hAnsi="Fira Code Retina" w:cs="Cascadia Mono Light"/>
+          <w:sz w:val="18"/>
+          <w:szCs w:val="18"/>
+          <w:highlight w:val="lightGray"/>
+          <w:lang w:val="en-US"/>
+        </w:rPr>
+        <w:t>maxMove</w:t>
+      </w:r>
+      <w:proofErr w:type="spellEnd"/>
+      <w:r>
+        <w:rPr>
+          <w:rFonts w:ascii="Fira Code Retina" w:hAnsi="Fira Code Retina" w:cs="Cascadia Mono Light"/>
+          <w:sz w:val="18"/>
+          <w:szCs w:val="18"/>
+          <w:highlight w:val="lightGray"/>
+          <w:lang w:val="en-US"/>
+        </w:rPr>
+        <w:t>))</w:t>
+      </w:r>
+    </w:p>
+    <w:p>
+      <w:pPr>
+        <w:rPr>
+          <w:rFonts w:ascii="Fira Code Retina" w:hAnsi="Fira Code Retina" w:cs="Cascadia Mono Light"/>
+          <w:sz w:val="18"/>
+          <w:szCs w:val="18"/>
+          <w:highlight w:val="lightGray"/>
+          <w:lang w:val="en-US"/>
+        </w:rPr>
+      </w:pPr>
+      <w:r>
+        <w:rPr>
+          <w:rFonts w:ascii="Fira Code Retina" w:hAnsi="Fira Code Retina" w:cs="Cascadia Mono Light"/>
+          <w:sz w:val="18"/>
+          <w:szCs w:val="18"/>
+          <w:highlight w:val="lightGray"/>
+          <w:lang w:val="en-US"/>
+        </w:rPr>
+        <w:t xml:space="preserve">                        </w:t>
+      </w:r>
+      <w:proofErr w:type="gramStart"/>
+      <w:r>
+        <w:rPr>
+          <w:rFonts w:ascii="Fira Code Retina" w:hAnsi="Fira Code Retina" w:cs="Cascadia Mono Light"/>
+          <w:sz w:val="18"/>
+          <w:szCs w:val="18"/>
+          <w:highlight w:val="lightGray"/>
+          <w:lang w:val="en-US"/>
+        </w:rPr>
+        <w:t>board[</w:t>
+      </w:r>
+      <w:proofErr w:type="gramEnd"/>
+      <w:r>
+        <w:rPr>
+          <w:rFonts w:ascii="Fira Code Retina" w:hAnsi="Fira Code Retina" w:cs="Cascadia Mono Light"/>
+          <w:sz w:val="18"/>
+          <w:szCs w:val="18"/>
+          <w:highlight w:val="lightGray"/>
+          <w:lang w:val="en-US"/>
+        </w:rPr>
+        <w:t>line][col] = 0</w:t>
+      </w:r>
+    </w:p>
+    <w:p>
+      <w:pPr>
+        <w:rPr>
+          <w:rFonts w:ascii="Fira Code Retina" w:hAnsi="Fira Code Retina" w:cs="Cascadia Mono Light"/>
+          <w:sz w:val="18"/>
+          <w:szCs w:val="18"/>
+          <w:highlight w:val="lightGray"/>
+          <w:lang w:val="en-US"/>
+        </w:rPr>
+      </w:pPr>
+      <w:r>
+        <w:rPr>
+          <w:rFonts w:ascii="Fira Code Retina" w:hAnsi="Fira Code Retina" w:cs="Cascadia Mono Light"/>
+          <w:sz w:val="18"/>
+          <w:szCs w:val="18"/>
+          <w:highlight w:val="lightGray"/>
+          <w:lang w:val="en-US"/>
+        </w:rPr>
+        <w:t xml:space="preserve">            </w:t>
+      </w:r>
+      <w:proofErr w:type="gramStart"/>
+      <w:r>
+        <w:rPr>
+          <w:rFonts w:ascii="Fira Code Retina" w:hAnsi="Fira Code Retina" w:cs="Cascadia Mono Light"/>
+          <w:sz w:val="18"/>
+          <w:szCs w:val="18"/>
+          <w:highlight w:val="lightGray"/>
+          <w:lang w:val="en-US"/>
+        </w:rPr>
+        <w:t>return</w:t>
+      </w:r>
+      <w:proofErr w:type="gramEnd"/>
+      <w:r>
+        <w:rPr>
+          <w:rFonts w:ascii="Fira Code Retina" w:hAnsi="Fira Code Retina" w:cs="Cascadia Mono Light"/>
+          <w:sz w:val="18"/>
+          <w:szCs w:val="18"/>
+          <w:highlight w:val="lightGray"/>
+          <w:lang w:val="en-US"/>
+        </w:rPr>
+        <w:t xml:space="preserve"> </w:t>
+      </w:r>
+      <w:proofErr w:type="spellStart"/>
+      <w:r>
+        <w:rPr>
+          <w:rFonts w:ascii="Fira Code Retina" w:hAnsi="Fira Code Retina" w:cs="Cascadia Mono Light"/>
+          <w:sz w:val="18"/>
+          <w:szCs w:val="18"/>
+          <w:highlight w:val="lightGray"/>
+          <w:lang w:val="en-US"/>
+        </w:rPr>
+        <w:t>bestMove</w:t>
+      </w:r>
+      <w:proofErr w:type="spellEnd"/>
+    </w:p>
+    <w:p>
+      <w:pPr>
+        <w:rPr>
+          <w:rFonts w:cstheme="minorHAnsi"/>
+        </w:rPr>
+      </w:pPr>
+    </w:p>
+    <w:p>
+      <w:pPr>
+        <w:rPr>
+          <w:rFonts w:cstheme="minorHAnsi"/>
+        </w:rPr>
+      </w:pPr>
+      <w:r>
+        <w:rPr>
+          <w:rFonts w:cstheme="minorHAnsi"/>
+        </w:rPr>
+        <w:t xml:space="preserve">A função de avaliação do jogo </w:t>
+      </w:r>
+      <w:proofErr w:type="spellStart"/>
+      <w:proofErr w:type="gramStart"/>
+      <w:r>
+        <w:rPr>
+          <w:rFonts w:cstheme="minorHAnsi"/>
+        </w:rPr>
+        <w:t>evaluateBoard</w:t>
+      </w:r>
+      <w:proofErr w:type="spellEnd"/>
+      <w:r>
+        <w:rPr>
+          <w:rFonts w:cstheme="minorHAnsi"/>
+        </w:rPr>
+        <w:t>(</w:t>
+      </w:r>
+      <w:proofErr w:type="gramEnd"/>
+      <w:r>
+        <w:rPr>
+          <w:rFonts w:cstheme="minorHAnsi"/>
+        </w:rPr>
+        <w:t>) verifica qual é o score relativo ao campo do jogo. Assim, se o jogador humano obtém 3 jogadas em uma linha, coluna ou diagonal o score é +10; caso a IA obtenha as 3 jogadas, o score é -10; e caso contrário, a avaliação retorna zero.</w:t>
+      </w:r>
+    </w:p>
+    <w:p>
+      <w:pPr>
+        <w:rPr>
+          <w:rFonts w:ascii="Fira Code Retina" w:hAnsi="Fira Code Retina" w:cs="Cascadia Mono Light"/>
+          <w:sz w:val="18"/>
+          <w:szCs w:val="18"/>
+          <w:highlight w:val="lightGray"/>
+        </w:rPr>
+      </w:pPr>
+    </w:p>
+    <w:p>
+      <w:pPr>
+        <w:rPr>
+          <w:rFonts w:ascii="Fira Code Retina" w:hAnsi="Fira Code Retina" w:cs="Cascadia Mono Light"/>
+          <w:sz w:val="18"/>
+          <w:szCs w:val="18"/>
+          <w:highlight w:val="lightGray"/>
+          <w:lang w:val="en-US"/>
+        </w:rPr>
+      </w:pPr>
+      <w:r>
+        <w:rPr>
+          <w:rFonts w:ascii="Fira Code Retina" w:hAnsi="Fira Code Retina" w:cs="Cascadia Mono Light"/>
+          <w:sz w:val="18"/>
+          <w:szCs w:val="18"/>
+          <w:highlight w:val="lightGray"/>
+        </w:rPr>
+        <w:t xml:space="preserve">    </w:t>
+      </w:r>
+      <w:r>
+        <w:rPr>
+          <w:rFonts w:ascii="Fira Code Retina" w:hAnsi="Fira Code Retina" w:cs="Cascadia Mono Light"/>
+          <w:sz w:val="18"/>
+          <w:szCs w:val="18"/>
+          <w:highlight w:val="lightGray"/>
+          <w:lang w:val="en-US"/>
+        </w:rPr>
+        <w:t># Evaluation function</w:t>
+      </w:r>
+    </w:p>
+    <w:p>
+      <w:pPr>
+        <w:rPr>
+          <w:rFonts w:ascii="Fira Code Retina" w:hAnsi="Fira Code Retina" w:cs="Cascadia Mono Light"/>
+          <w:sz w:val="18"/>
+          <w:szCs w:val="18"/>
+          <w:highlight w:val="lightGray"/>
+          <w:lang w:val="en-US"/>
+        </w:rPr>
+      </w:pPr>
+      <w:r>
+        <w:rPr>
+          <w:rFonts w:ascii="Fira Code Retina" w:hAnsi="Fira Code Retina" w:cs="Cascadia Mono Light"/>
+          <w:sz w:val="18"/>
+          <w:szCs w:val="18"/>
+          <w:highlight w:val="lightGray"/>
+          <w:lang w:val="en-US"/>
+        </w:rPr>
+        <w:t xml:space="preserve">    </w:t>
+      </w:r>
+      <w:proofErr w:type="spellStart"/>
+      <w:proofErr w:type="gramStart"/>
+      <w:r>
+        <w:rPr>
+          <w:rFonts w:ascii="Fira Code Retina" w:hAnsi="Fira Code Retina" w:cs="Cascadia Mono Light"/>
+          <w:sz w:val="18"/>
+          <w:szCs w:val="18"/>
+          <w:highlight w:val="lightGray"/>
+          <w:lang w:val="en-US"/>
+        </w:rPr>
+        <w:t>def</w:t>
+      </w:r>
+      <w:proofErr w:type="spellEnd"/>
+      <w:proofErr w:type="gramEnd"/>
+      <w:r>
+        <w:rPr>
+          <w:rFonts w:ascii="Fira Code Retina" w:hAnsi="Fira Code Retina" w:cs="Cascadia Mono Light"/>
+          <w:sz w:val="18"/>
+          <w:szCs w:val="18"/>
+          <w:highlight w:val="lightGray"/>
+          <w:lang w:val="en-US"/>
+        </w:rPr>
+        <w:t xml:space="preserve"> </w:t>
+      </w:r>
+      <w:proofErr w:type="spellStart"/>
+      <w:r>
+        <w:rPr>
+          <w:rFonts w:ascii="Fira Code Retina" w:hAnsi="Fira Code Retina" w:cs="Cascadia Mono Light"/>
+          <w:sz w:val="18"/>
+          <w:szCs w:val="18"/>
+          <w:highlight w:val="lightGray"/>
+          <w:lang w:val="en-US"/>
+        </w:rPr>
+        <w:t>evaluateBoard</w:t>
+      </w:r>
+      <w:proofErr w:type="spellEnd"/>
+      <w:r>
+        <w:rPr>
+          <w:rFonts w:ascii="Fira Code Retina" w:hAnsi="Fira Code Retina" w:cs="Cascadia Mono Light"/>
+          <w:sz w:val="18"/>
+          <w:szCs w:val="18"/>
+          <w:highlight w:val="lightGray"/>
+          <w:lang w:val="en-US"/>
+        </w:rPr>
+        <w:t>(self, board):</w:t>
+      </w:r>
+    </w:p>
+    <w:p>
+      <w:pPr>
+        <w:rPr>
+          <w:rFonts w:ascii="Fira Code Retina" w:hAnsi="Fira Code Retina" w:cs="Cascadia Mono Light"/>
+          <w:sz w:val="18"/>
+          <w:szCs w:val="18"/>
+          <w:highlight w:val="lightGray"/>
+          <w:lang w:val="en-US"/>
+        </w:rPr>
+      </w:pPr>
+      <w:r>
+        <w:rPr>
+          <w:rFonts w:ascii="Fira Code Retina" w:hAnsi="Fira Code Retina" w:cs="Cascadia Mono Light"/>
+          <w:sz w:val="18"/>
+          <w:szCs w:val="18"/>
+          <w:highlight w:val="lightGray"/>
+          <w:lang w:val="en-US"/>
+        </w:rPr>
+        <w:t xml:space="preserve">        </w:t>
+      </w:r>
+      <w:proofErr w:type="spellStart"/>
+      <w:proofErr w:type="gramStart"/>
+      <w:r>
+        <w:rPr>
+          <w:rFonts w:ascii="Fira Code Retina" w:hAnsi="Fira Code Retina" w:cs="Cascadia Mono Light"/>
+          <w:sz w:val="18"/>
+          <w:szCs w:val="18"/>
+          <w:highlight w:val="lightGray"/>
+          <w:lang w:val="en-US"/>
+        </w:rPr>
+        <w:t>eval</w:t>
+      </w:r>
+      <w:proofErr w:type="spellEnd"/>
+      <w:proofErr w:type="gramEnd"/>
+      <w:r>
+        <w:rPr>
+          <w:rFonts w:ascii="Fira Code Retina" w:hAnsi="Fira Code Retina" w:cs="Cascadia Mono Light"/>
+          <w:sz w:val="18"/>
+          <w:szCs w:val="18"/>
+          <w:highlight w:val="lightGray"/>
+          <w:lang w:val="en-US"/>
+        </w:rPr>
+        <w:t xml:space="preserve"> = 0</w:t>
+      </w:r>
+    </w:p>
+    <w:p>
+      <w:pPr>
+        <w:rPr>
+          <w:rFonts w:ascii="Fira Code Retina" w:hAnsi="Fira Code Retina" w:cs="Cascadia Mono Light"/>
+          <w:sz w:val="18"/>
+          <w:szCs w:val="18"/>
+          <w:highlight w:val="lightGray"/>
+          <w:lang w:val="en-US"/>
+        </w:rPr>
+      </w:pPr>
+      <w:r>
+        <w:rPr>
+          <w:rFonts w:ascii="Fira Code Retina" w:hAnsi="Fira Code Retina" w:cs="Cascadia Mono Light"/>
+          <w:sz w:val="18"/>
+          <w:szCs w:val="18"/>
+          <w:highlight w:val="lightGray"/>
+          <w:lang w:val="en-US"/>
+        </w:rPr>
+        <w:t xml:space="preserve">        # Check rows</w:t>
+      </w:r>
+    </w:p>
+    <w:p>
+      <w:pPr>
+        <w:rPr>
+          <w:rFonts w:ascii="Fira Code Retina" w:hAnsi="Fira Code Retina" w:cs="Cascadia Mono Light"/>
+          <w:sz w:val="18"/>
+          <w:szCs w:val="18"/>
+          <w:highlight w:val="lightGray"/>
+          <w:lang w:val="en-US"/>
+        </w:rPr>
+      </w:pPr>
+      <w:r>
+        <w:rPr>
+          <w:rFonts w:ascii="Fira Code Retina" w:hAnsi="Fira Code Retina" w:cs="Cascadia Mono Light"/>
+          <w:sz w:val="18"/>
+          <w:szCs w:val="18"/>
+          <w:highlight w:val="lightGray"/>
+          <w:lang w:val="en-US"/>
+        </w:rPr>
+        <w:t xml:space="preserve">        </w:t>
+      </w:r>
+      <w:proofErr w:type="gramStart"/>
+      <w:r>
+        <w:rPr>
+          <w:rFonts w:ascii="Fira Code Retina" w:hAnsi="Fira Code Retina" w:cs="Cascadia Mono Light"/>
+          <w:sz w:val="18"/>
+          <w:szCs w:val="18"/>
+          <w:highlight w:val="lightGray"/>
+          <w:lang w:val="en-US"/>
+        </w:rPr>
+        <w:t>for</w:t>
+      </w:r>
+      <w:proofErr w:type="gramEnd"/>
+      <w:r>
+        <w:rPr>
+          <w:rFonts w:ascii="Fira Code Retina" w:hAnsi="Fira Code Retina" w:cs="Cascadia Mono Light"/>
+          <w:sz w:val="18"/>
+          <w:szCs w:val="18"/>
+          <w:highlight w:val="lightGray"/>
+          <w:lang w:val="en-US"/>
+        </w:rPr>
+        <w:t xml:space="preserve"> row in range(3):</w:t>
+      </w:r>
+    </w:p>
+    <w:p>
+      <w:pPr>
+        <w:rPr>
+          <w:rFonts w:ascii="Fira Code Retina" w:hAnsi="Fira Code Retina" w:cs="Cascadia Mono Light"/>
+          <w:sz w:val="18"/>
+          <w:szCs w:val="18"/>
+          <w:highlight w:val="lightGray"/>
+          <w:lang w:val="en-US"/>
+        </w:rPr>
+      </w:pPr>
+      <w:r>
+        <w:rPr>
+          <w:rFonts w:ascii="Fira Code Retina" w:hAnsi="Fira Code Retina" w:cs="Cascadia Mono Light"/>
+          <w:sz w:val="18"/>
+          <w:szCs w:val="18"/>
+          <w:highlight w:val="lightGray"/>
+          <w:lang w:val="en-US"/>
+        </w:rPr>
+        <w:t xml:space="preserve">            if (board[row][0] == board[row][1] and board[row][1] == board[row][2]):</w:t>
+      </w:r>
+    </w:p>
+    <w:p>
+      <w:pPr>
+        <w:rPr>
+          <w:rFonts w:ascii="Fira Code Retina" w:hAnsi="Fira Code Retina" w:cs="Cascadia Mono Light"/>
+          <w:sz w:val="18"/>
+          <w:szCs w:val="18"/>
+          <w:highlight w:val="lightGray"/>
+          <w:lang w:val="en-US"/>
+        </w:rPr>
+      </w:pPr>
+      <w:r>
+        <w:rPr>
+          <w:rFonts w:ascii="Fira Code Retina" w:hAnsi="Fira Code Retina" w:cs="Cascadia Mono Light"/>
+          <w:sz w:val="18"/>
+          <w:szCs w:val="18"/>
+          <w:highlight w:val="lightGray"/>
+          <w:lang w:val="en-US"/>
+        </w:rPr>
+        <w:lastRenderedPageBreak/>
+        <w:t xml:space="preserve">                </w:t>
+      </w:r>
+      <w:proofErr w:type="gramStart"/>
+      <w:r>
+        <w:rPr>
+          <w:rFonts w:ascii="Fira Code Retina" w:hAnsi="Fira Code Retina" w:cs="Cascadia Mono Light"/>
+          <w:sz w:val="18"/>
+          <w:szCs w:val="18"/>
+          <w:highlight w:val="lightGray"/>
+          <w:lang w:val="en-US"/>
+        </w:rPr>
+        <w:t>if</w:t>
+      </w:r>
+      <w:proofErr w:type="gramEnd"/>
+      <w:r>
+        <w:rPr>
+          <w:rFonts w:ascii="Fira Code Retina" w:hAnsi="Fira Code Retina" w:cs="Cascadia Mono Light"/>
+          <w:sz w:val="18"/>
+          <w:szCs w:val="18"/>
+          <w:highlight w:val="lightGray"/>
+          <w:lang w:val="en-US"/>
+        </w:rPr>
+        <w:t xml:space="preserve"> (board[row][0] == 1):</w:t>
+      </w:r>
+    </w:p>
+    <w:p>
+      <w:pPr>
+        <w:rPr>
+          <w:rFonts w:ascii="Fira Code Retina" w:hAnsi="Fira Code Retina" w:cs="Cascadia Mono Light"/>
+          <w:sz w:val="18"/>
+          <w:szCs w:val="18"/>
+          <w:highlight w:val="lightGray"/>
+          <w:lang w:val="en-US"/>
+        </w:rPr>
+      </w:pPr>
+      <w:r>
+        <w:rPr>
+          <w:rFonts w:ascii="Fira Code Retina" w:hAnsi="Fira Code Retina" w:cs="Cascadia Mono Light"/>
+          <w:sz w:val="18"/>
+          <w:szCs w:val="18"/>
+          <w:highlight w:val="lightGray"/>
+          <w:lang w:val="en-US"/>
+        </w:rPr>
+        <w:t xml:space="preserve">                    </w:t>
+      </w:r>
+      <w:proofErr w:type="spellStart"/>
+      <w:proofErr w:type="gramStart"/>
+      <w:r>
+        <w:rPr>
+          <w:rFonts w:ascii="Fira Code Retina" w:hAnsi="Fira Code Retina" w:cs="Cascadia Mono Light"/>
+          <w:sz w:val="18"/>
+          <w:szCs w:val="18"/>
+          <w:highlight w:val="lightGray"/>
+          <w:lang w:val="en-US"/>
+        </w:rPr>
+        <w:t>eval</w:t>
+      </w:r>
+      <w:proofErr w:type="spellEnd"/>
+      <w:proofErr w:type="gramEnd"/>
+      <w:r>
+        <w:rPr>
+          <w:rFonts w:ascii="Fira Code Retina" w:hAnsi="Fira Code Retina" w:cs="Cascadia Mono Light"/>
+          <w:sz w:val="18"/>
+          <w:szCs w:val="18"/>
+          <w:highlight w:val="lightGray"/>
+          <w:lang w:val="en-US"/>
+        </w:rPr>
+        <w:t xml:space="preserve"> = -10</w:t>
+      </w:r>
+    </w:p>
+    <w:p>
+      <w:pPr>
+        <w:rPr>
+          <w:rFonts w:ascii="Fira Code Retina" w:hAnsi="Fira Code Retina" w:cs="Cascadia Mono Light"/>
+          <w:sz w:val="18"/>
+          <w:szCs w:val="18"/>
+          <w:highlight w:val="lightGray"/>
+          <w:lang w:val="en-US"/>
+        </w:rPr>
+      </w:pPr>
+      <w:r>
+        <w:rPr>
+          <w:rFonts w:ascii="Fira Code Retina" w:hAnsi="Fira Code Retina" w:cs="Cascadia Mono Light"/>
+          <w:sz w:val="18"/>
+          <w:szCs w:val="18"/>
+          <w:highlight w:val="lightGray"/>
+          <w:lang w:val="en-US"/>
+        </w:rPr>
+        <w:t xml:space="preserve">                    </w:t>
+      </w:r>
+      <w:proofErr w:type="gramStart"/>
+      <w:r>
+        <w:rPr>
+          <w:rFonts w:ascii="Fira Code Retina" w:hAnsi="Fira Code Retina" w:cs="Cascadia Mono Light"/>
+          <w:sz w:val="18"/>
+          <w:szCs w:val="18"/>
+          <w:highlight w:val="lightGray"/>
+          <w:lang w:val="en-US"/>
+        </w:rPr>
+        <w:t>return</w:t>
+      </w:r>
+      <w:proofErr w:type="gramEnd"/>
+      <w:r>
+        <w:rPr>
+          <w:rFonts w:ascii="Fira Code Retina" w:hAnsi="Fira Code Retina" w:cs="Cascadia Mono Light"/>
+          <w:sz w:val="18"/>
+          <w:szCs w:val="18"/>
+          <w:highlight w:val="lightGray"/>
+          <w:lang w:val="en-US"/>
+        </w:rPr>
+        <w:t xml:space="preserve"> </w:t>
+      </w:r>
+      <w:proofErr w:type="spellStart"/>
+      <w:r>
+        <w:rPr>
+          <w:rFonts w:ascii="Fira Code Retina" w:hAnsi="Fira Code Retina" w:cs="Cascadia Mono Light"/>
+          <w:sz w:val="18"/>
+          <w:szCs w:val="18"/>
+          <w:highlight w:val="lightGray"/>
+          <w:lang w:val="en-US"/>
+        </w:rPr>
+        <w:t>eval</w:t>
+      </w:r>
+      <w:proofErr w:type="spellEnd"/>
+    </w:p>
+    <w:p>
+      <w:pPr>
+        <w:rPr>
+          <w:rFonts w:ascii="Fira Code Retina" w:hAnsi="Fira Code Retina" w:cs="Cascadia Mono Light"/>
+          <w:sz w:val="18"/>
+          <w:szCs w:val="18"/>
+          <w:highlight w:val="lightGray"/>
+          <w:lang w:val="en-US"/>
+        </w:rPr>
+      </w:pPr>
+      <w:r>
+        <w:rPr>
+          <w:rFonts w:ascii="Fira Code Retina" w:hAnsi="Fira Code Retina" w:cs="Cascadia Mono Light"/>
+          <w:sz w:val="18"/>
+          <w:szCs w:val="18"/>
+          <w:highlight w:val="lightGray"/>
+          <w:lang w:val="en-US"/>
+        </w:rPr>
+        <w:t xml:space="preserve">                </w:t>
+      </w:r>
+      <w:proofErr w:type="spellStart"/>
+      <w:proofErr w:type="gramStart"/>
+      <w:r>
+        <w:rPr>
+          <w:rFonts w:ascii="Fira Code Retina" w:hAnsi="Fira Code Retina" w:cs="Cascadia Mono Light"/>
+          <w:sz w:val="18"/>
+          <w:szCs w:val="18"/>
+          <w:highlight w:val="lightGray"/>
+          <w:lang w:val="en-US"/>
+        </w:rPr>
+        <w:t>elif</w:t>
+      </w:r>
+      <w:proofErr w:type="spellEnd"/>
+      <w:proofErr w:type="gramEnd"/>
+      <w:r>
+        <w:rPr>
+          <w:rFonts w:ascii="Fira Code Retina" w:hAnsi="Fira Code Retina" w:cs="Cascadia Mono Light"/>
+          <w:sz w:val="18"/>
+          <w:szCs w:val="18"/>
+          <w:highlight w:val="lightGray"/>
+          <w:lang w:val="en-US"/>
+        </w:rPr>
+        <w:t xml:space="preserve"> (board[row][0] == 2):</w:t>
+      </w:r>
+    </w:p>
+    <w:p>
+      <w:pPr>
+        <w:rPr>
+          <w:rFonts w:ascii="Fira Code Retina" w:hAnsi="Fira Code Retina" w:cs="Cascadia Mono Light"/>
+          <w:sz w:val="18"/>
+          <w:szCs w:val="18"/>
+          <w:highlight w:val="lightGray"/>
+          <w:lang w:val="en-US"/>
+        </w:rPr>
+      </w:pPr>
+      <w:r>
+        <w:rPr>
+          <w:rFonts w:ascii="Fira Code Retina" w:hAnsi="Fira Code Retina" w:cs="Cascadia Mono Light"/>
+          <w:sz w:val="18"/>
+          <w:szCs w:val="18"/>
+          <w:highlight w:val="lightGray"/>
+          <w:lang w:val="en-US"/>
+        </w:rPr>
+        <w:t xml:space="preserve">                    </w:t>
+      </w:r>
+      <w:proofErr w:type="spellStart"/>
+      <w:proofErr w:type="gramStart"/>
+      <w:r>
+        <w:rPr>
+          <w:rFonts w:ascii="Fira Code Retina" w:hAnsi="Fira Code Retina" w:cs="Cascadia Mono Light"/>
+          <w:sz w:val="18"/>
+          <w:szCs w:val="18"/>
+          <w:highlight w:val="lightGray"/>
+          <w:lang w:val="en-US"/>
+        </w:rPr>
+        <w:t>eval</w:t>
+      </w:r>
+      <w:proofErr w:type="spellEnd"/>
+      <w:proofErr w:type="gramEnd"/>
+      <w:r>
+        <w:rPr>
+          <w:rFonts w:ascii="Fira Code Retina" w:hAnsi="Fira Code Retina" w:cs="Cascadia Mono Light"/>
+          <w:sz w:val="18"/>
+          <w:szCs w:val="18"/>
+          <w:highlight w:val="lightGray"/>
+          <w:lang w:val="en-US"/>
+        </w:rPr>
+        <w:t xml:space="preserve"> = 10</w:t>
+      </w:r>
+    </w:p>
+    <w:p>
+      <w:pPr>
+        <w:rPr>
+          <w:rFonts w:ascii="Fira Code Retina" w:hAnsi="Fira Code Retina" w:cs="Cascadia Mono Light"/>
+          <w:sz w:val="18"/>
+          <w:szCs w:val="18"/>
+          <w:highlight w:val="lightGray"/>
+          <w:lang w:val="en-US"/>
+        </w:rPr>
+      </w:pPr>
+      <w:r>
+        <w:rPr>
+          <w:rFonts w:ascii="Fira Code Retina" w:hAnsi="Fira Code Retina" w:cs="Cascadia Mono Light"/>
+          <w:sz w:val="18"/>
+          <w:szCs w:val="18"/>
+          <w:highlight w:val="lightGray"/>
+          <w:lang w:val="en-US"/>
+        </w:rPr>
+        <w:t xml:space="preserve">                    </w:t>
+      </w:r>
+      <w:proofErr w:type="gramStart"/>
+      <w:r>
+        <w:rPr>
+          <w:rFonts w:ascii="Fira Code Retina" w:hAnsi="Fira Code Retina" w:cs="Cascadia Mono Light"/>
+          <w:sz w:val="18"/>
+          <w:szCs w:val="18"/>
+          <w:highlight w:val="lightGray"/>
+          <w:lang w:val="en-US"/>
+        </w:rPr>
+        <w:t>return</w:t>
+      </w:r>
+      <w:proofErr w:type="gramEnd"/>
+      <w:r>
+        <w:rPr>
+          <w:rFonts w:ascii="Fira Code Retina" w:hAnsi="Fira Code Retina" w:cs="Cascadia Mono Light"/>
+          <w:sz w:val="18"/>
+          <w:szCs w:val="18"/>
+          <w:highlight w:val="lightGray"/>
+          <w:lang w:val="en-US"/>
+        </w:rPr>
+        <w:t xml:space="preserve"> </w:t>
+      </w:r>
+      <w:proofErr w:type="spellStart"/>
+      <w:r>
+        <w:rPr>
+          <w:rFonts w:ascii="Fira Code Retina" w:hAnsi="Fira Code Retina" w:cs="Cascadia Mono Light"/>
+          <w:sz w:val="18"/>
+          <w:szCs w:val="18"/>
+          <w:highlight w:val="lightGray"/>
+          <w:lang w:val="en-US"/>
+        </w:rPr>
+        <w:t>eval</w:t>
+      </w:r>
+      <w:proofErr w:type="spellEnd"/>
+      <w:r>
+        <w:rPr>
+          <w:rFonts w:ascii="Fira Code Retina" w:hAnsi="Fira Code Retina" w:cs="Cascadia Mono Light"/>
+          <w:sz w:val="18"/>
+          <w:szCs w:val="18"/>
+          <w:highlight w:val="lightGray"/>
+          <w:lang w:val="en-US"/>
+        </w:rPr>
+        <w:t xml:space="preserve">        </w:t>
+      </w:r>
+    </w:p>
+    <w:p>
+      <w:pPr>
+        <w:rPr>
+          <w:rFonts w:ascii="Fira Code Retina" w:hAnsi="Fira Code Retina" w:cs="Cascadia Mono Light"/>
+          <w:sz w:val="18"/>
+          <w:szCs w:val="18"/>
+          <w:highlight w:val="lightGray"/>
+          <w:lang w:val="en-US"/>
+        </w:rPr>
+      </w:pPr>
+      <w:r>
+        <w:rPr>
+          <w:rFonts w:ascii="Fira Code Retina" w:hAnsi="Fira Code Retina" w:cs="Cascadia Mono Light"/>
+          <w:sz w:val="18"/>
+          <w:szCs w:val="18"/>
+          <w:highlight w:val="lightGray"/>
+          <w:lang w:val="en-US"/>
+        </w:rPr>
+        <w:t xml:space="preserve">        # Check cols</w:t>
+      </w:r>
+    </w:p>
+    <w:p>
+      <w:pPr>
+        <w:rPr>
+          <w:rFonts w:ascii="Fira Code Retina" w:hAnsi="Fira Code Retina" w:cs="Cascadia Mono Light"/>
+          <w:sz w:val="18"/>
+          <w:szCs w:val="18"/>
+          <w:highlight w:val="lightGray"/>
+          <w:lang w:val="en-US"/>
+        </w:rPr>
+      </w:pPr>
+      <w:r>
+        <w:rPr>
+          <w:rFonts w:ascii="Fira Code Retina" w:hAnsi="Fira Code Retina" w:cs="Cascadia Mono Light"/>
+          <w:sz w:val="18"/>
+          <w:szCs w:val="18"/>
+          <w:highlight w:val="lightGray"/>
+          <w:lang w:val="en-US"/>
+        </w:rPr>
+        <w:t xml:space="preserve">        </w:t>
+      </w:r>
+      <w:proofErr w:type="gramStart"/>
+      <w:r>
+        <w:rPr>
+          <w:rFonts w:ascii="Fira Code Retina" w:hAnsi="Fira Code Retina" w:cs="Cascadia Mono Light"/>
+          <w:sz w:val="18"/>
+          <w:szCs w:val="18"/>
+          <w:highlight w:val="lightGray"/>
+          <w:lang w:val="en-US"/>
+        </w:rPr>
+        <w:t>for</w:t>
+      </w:r>
+      <w:proofErr w:type="gramEnd"/>
+      <w:r>
+        <w:rPr>
+          <w:rFonts w:ascii="Fira Code Retina" w:hAnsi="Fira Code Retina" w:cs="Cascadia Mono Light"/>
+          <w:sz w:val="18"/>
+          <w:szCs w:val="18"/>
+          <w:highlight w:val="lightGray"/>
+          <w:lang w:val="en-US"/>
+        </w:rPr>
+        <w:t xml:space="preserve"> col in range(3):</w:t>
+      </w:r>
+    </w:p>
+    <w:p>
+      <w:pPr>
+        <w:rPr>
+          <w:rFonts w:ascii="Fira Code Retina" w:hAnsi="Fira Code Retina" w:cs="Cascadia Mono Light"/>
+          <w:sz w:val="18"/>
+          <w:szCs w:val="18"/>
+          <w:highlight w:val="lightGray"/>
+          <w:lang w:val="en-US"/>
+        </w:rPr>
+      </w:pPr>
+      <w:r>
+        <w:rPr>
+          <w:rFonts w:ascii="Fira Code Retina" w:hAnsi="Fira Code Retina" w:cs="Cascadia Mono Light"/>
+          <w:sz w:val="18"/>
+          <w:szCs w:val="18"/>
+          <w:highlight w:val="lightGray"/>
+          <w:lang w:val="en-US"/>
+        </w:rPr>
+        <w:t xml:space="preserve">            </w:t>
+      </w:r>
+      <w:proofErr w:type="gramStart"/>
+      <w:r>
+        <w:rPr>
+          <w:rFonts w:ascii="Fira Code Retina" w:hAnsi="Fira Code Retina" w:cs="Cascadia Mono Light"/>
+          <w:sz w:val="18"/>
+          <w:szCs w:val="18"/>
+          <w:highlight w:val="lightGray"/>
+          <w:lang w:val="en-US"/>
+        </w:rPr>
+        <w:t>if</w:t>
+      </w:r>
+      <w:proofErr w:type="gramEnd"/>
+      <w:r>
+        <w:rPr>
+          <w:rFonts w:ascii="Fira Code Retina" w:hAnsi="Fira Code Retina" w:cs="Cascadia Mono Light"/>
+          <w:sz w:val="18"/>
+          <w:szCs w:val="18"/>
+          <w:highlight w:val="lightGray"/>
+          <w:lang w:val="en-US"/>
+        </w:rPr>
+        <w:t xml:space="preserve"> (board[0][col] == board[1][col] and board[1][col] == board[2][col]):</w:t>
+      </w:r>
+    </w:p>
+    <w:p>
+      <w:pPr>
+        <w:rPr>
+          <w:rFonts w:ascii="Fira Code Retina" w:hAnsi="Fira Code Retina" w:cs="Cascadia Mono Light"/>
+          <w:sz w:val="18"/>
+          <w:szCs w:val="18"/>
+          <w:highlight w:val="lightGray"/>
+          <w:lang w:val="en-US"/>
+        </w:rPr>
+      </w:pPr>
+      <w:r>
+        <w:rPr>
+          <w:rFonts w:ascii="Fira Code Retina" w:hAnsi="Fira Code Retina" w:cs="Cascadia Mono Light"/>
+          <w:sz w:val="18"/>
+          <w:szCs w:val="18"/>
+          <w:highlight w:val="lightGray"/>
+          <w:lang w:val="en-US"/>
+        </w:rPr>
+        <w:t xml:space="preserve">                </w:t>
+      </w:r>
+      <w:proofErr w:type="gramStart"/>
+      <w:r>
+        <w:rPr>
+          <w:rFonts w:ascii="Fira Code Retina" w:hAnsi="Fira Code Retina" w:cs="Cascadia Mono Light"/>
+          <w:sz w:val="18"/>
+          <w:szCs w:val="18"/>
+          <w:highlight w:val="lightGray"/>
+          <w:lang w:val="en-US"/>
+        </w:rPr>
+        <w:t>if</w:t>
+      </w:r>
+      <w:proofErr w:type="gramEnd"/>
+      <w:r>
+        <w:rPr>
+          <w:rFonts w:ascii="Fira Code Retina" w:hAnsi="Fira Code Retina" w:cs="Cascadia Mono Light"/>
+          <w:sz w:val="18"/>
+          <w:szCs w:val="18"/>
+          <w:highlight w:val="lightGray"/>
+          <w:lang w:val="en-US"/>
+        </w:rPr>
+        <w:t xml:space="preserve"> (board[0][col] == 1):</w:t>
+      </w:r>
+    </w:p>
+    <w:p>
+      <w:pPr>
+        <w:rPr>
+          <w:rFonts w:ascii="Fira Code Retina" w:hAnsi="Fira Code Retina" w:cs="Cascadia Mono Light"/>
+          <w:sz w:val="18"/>
+          <w:szCs w:val="18"/>
+          <w:highlight w:val="lightGray"/>
+          <w:lang w:val="en-US"/>
+        </w:rPr>
+      </w:pPr>
+      <w:r>
+        <w:rPr>
+          <w:rFonts w:ascii="Fira Code Retina" w:hAnsi="Fira Code Retina" w:cs="Cascadia Mono Light"/>
+          <w:sz w:val="18"/>
+          <w:szCs w:val="18"/>
+          <w:highlight w:val="lightGray"/>
+          <w:lang w:val="en-US"/>
+        </w:rPr>
+        <w:t xml:space="preserve">                    </w:t>
+      </w:r>
+      <w:proofErr w:type="spellStart"/>
+      <w:proofErr w:type="gramStart"/>
+      <w:r>
+        <w:rPr>
+          <w:rFonts w:ascii="Fira Code Retina" w:hAnsi="Fira Code Retina" w:cs="Cascadia Mono Light"/>
+          <w:sz w:val="18"/>
+          <w:szCs w:val="18"/>
+          <w:highlight w:val="lightGray"/>
+          <w:lang w:val="en-US"/>
+        </w:rPr>
+        <w:t>eval</w:t>
+      </w:r>
+      <w:proofErr w:type="spellEnd"/>
+      <w:proofErr w:type="gramEnd"/>
+      <w:r>
+        <w:rPr>
+          <w:rFonts w:ascii="Fira Code Retina" w:hAnsi="Fira Code Retina" w:cs="Cascadia Mono Light"/>
+          <w:sz w:val="18"/>
+          <w:szCs w:val="18"/>
+          <w:highlight w:val="lightGray"/>
+          <w:lang w:val="en-US"/>
+        </w:rPr>
+        <w:t xml:space="preserve"> = -10</w:t>
+      </w:r>
+    </w:p>
+    <w:p>
+      <w:pPr>
+        <w:rPr>
+          <w:rFonts w:ascii="Fira Code Retina" w:hAnsi="Fira Code Retina" w:cs="Cascadia Mono Light"/>
+          <w:sz w:val="18"/>
+          <w:szCs w:val="18"/>
+          <w:highlight w:val="lightGray"/>
+          <w:lang w:val="en-US"/>
+        </w:rPr>
+      </w:pPr>
+      <w:r>
+        <w:rPr>
+          <w:rFonts w:ascii="Fira Code Retina" w:hAnsi="Fira Code Retina" w:cs="Cascadia Mono Light"/>
+          <w:sz w:val="18"/>
+          <w:szCs w:val="18"/>
+          <w:highlight w:val="lightGray"/>
+          <w:lang w:val="en-US"/>
+        </w:rPr>
+        <w:t xml:space="preserve">                    </w:t>
+      </w:r>
+      <w:proofErr w:type="gramStart"/>
+      <w:r>
+        <w:rPr>
+          <w:rFonts w:ascii="Fira Code Retina" w:hAnsi="Fira Code Retina" w:cs="Cascadia Mono Light"/>
+          <w:sz w:val="18"/>
+          <w:szCs w:val="18"/>
+          <w:highlight w:val="lightGray"/>
+          <w:lang w:val="en-US"/>
+        </w:rPr>
+        <w:t>return</w:t>
+      </w:r>
+      <w:proofErr w:type="gramEnd"/>
+      <w:r>
+        <w:rPr>
+          <w:rFonts w:ascii="Fira Code Retina" w:hAnsi="Fira Code Retina" w:cs="Cascadia Mono Light"/>
+          <w:sz w:val="18"/>
+          <w:szCs w:val="18"/>
+          <w:highlight w:val="lightGray"/>
+          <w:lang w:val="en-US"/>
+        </w:rPr>
+        <w:t xml:space="preserve"> </w:t>
+      </w:r>
+      <w:proofErr w:type="spellStart"/>
+      <w:r>
+        <w:rPr>
+          <w:rFonts w:ascii="Fira Code Retina" w:hAnsi="Fira Code Retina" w:cs="Cascadia Mono Light"/>
+          <w:sz w:val="18"/>
+          <w:szCs w:val="18"/>
+          <w:highlight w:val="lightGray"/>
+          <w:lang w:val="en-US"/>
+        </w:rPr>
+        <w:t>eval</w:t>
+      </w:r>
+      <w:proofErr w:type="spellEnd"/>
+    </w:p>
+    <w:p>
+      <w:pPr>
+        <w:rPr>
+          <w:rFonts w:ascii="Fira Code Retina" w:hAnsi="Fira Code Retina" w:cs="Cascadia Mono Light"/>
+          <w:sz w:val="18"/>
+          <w:szCs w:val="18"/>
+          <w:highlight w:val="lightGray"/>
+          <w:lang w:val="en-US"/>
+        </w:rPr>
+      </w:pPr>
+      <w:r>
+        <w:rPr>
+          <w:rFonts w:ascii="Fira Code Retina" w:hAnsi="Fira Code Retina" w:cs="Cascadia Mono Light"/>
+          <w:sz w:val="18"/>
+          <w:szCs w:val="18"/>
+          <w:highlight w:val="lightGray"/>
+          <w:lang w:val="en-US"/>
+        </w:rPr>
+        <w:t xml:space="preserve">                </w:t>
+      </w:r>
+      <w:proofErr w:type="spellStart"/>
+      <w:proofErr w:type="gramStart"/>
+      <w:r>
+        <w:rPr>
+          <w:rFonts w:ascii="Fira Code Retina" w:hAnsi="Fira Code Retina" w:cs="Cascadia Mono Light"/>
+          <w:sz w:val="18"/>
+          <w:szCs w:val="18"/>
+          <w:highlight w:val="lightGray"/>
+          <w:lang w:val="en-US"/>
+        </w:rPr>
+        <w:t>elif</w:t>
+      </w:r>
+      <w:proofErr w:type="spellEnd"/>
+      <w:proofErr w:type="gramEnd"/>
+      <w:r>
+        <w:rPr>
+          <w:rFonts w:ascii="Fira Code Retina" w:hAnsi="Fira Code Retina" w:cs="Cascadia Mono Light"/>
+          <w:sz w:val="18"/>
+          <w:szCs w:val="18"/>
+          <w:highlight w:val="lightGray"/>
+          <w:lang w:val="en-US"/>
+        </w:rPr>
+        <w:t xml:space="preserve"> (board[0][col] == 2):</w:t>
+      </w:r>
+    </w:p>
+    <w:p>
+      <w:pPr>
+        <w:rPr>
+          <w:rFonts w:ascii="Fira Code Retina" w:hAnsi="Fira Code Retina" w:cs="Cascadia Mono Light"/>
+          <w:sz w:val="18"/>
+          <w:szCs w:val="18"/>
+          <w:highlight w:val="lightGray"/>
+          <w:lang w:val="en-US"/>
+        </w:rPr>
+      </w:pPr>
+      <w:r>
+        <w:rPr>
+          <w:rFonts w:ascii="Fira Code Retina" w:hAnsi="Fira Code Retina" w:cs="Cascadia Mono Light"/>
+          <w:sz w:val="18"/>
+          <w:szCs w:val="18"/>
+          <w:highlight w:val="lightGray"/>
+          <w:lang w:val="en-US"/>
+        </w:rPr>
+        <w:t xml:space="preserve">                    </w:t>
+      </w:r>
+      <w:proofErr w:type="spellStart"/>
+      <w:proofErr w:type="gramStart"/>
+      <w:r>
+        <w:rPr>
+          <w:rFonts w:ascii="Fira Code Retina" w:hAnsi="Fira Code Retina" w:cs="Cascadia Mono Light"/>
+          <w:sz w:val="18"/>
+          <w:szCs w:val="18"/>
+          <w:highlight w:val="lightGray"/>
+          <w:lang w:val="en-US"/>
+        </w:rPr>
+        <w:t>eval</w:t>
+      </w:r>
+      <w:proofErr w:type="spellEnd"/>
+      <w:proofErr w:type="gramEnd"/>
+      <w:r>
+        <w:rPr>
+          <w:rFonts w:ascii="Fira Code Retina" w:hAnsi="Fira Code Retina" w:cs="Cascadia Mono Light"/>
+          <w:sz w:val="18"/>
+          <w:szCs w:val="18"/>
+          <w:highlight w:val="lightGray"/>
+          <w:lang w:val="en-US"/>
+        </w:rPr>
+        <w:t xml:space="preserve"> = 10</w:t>
+      </w:r>
+    </w:p>
+    <w:p>
+      <w:pPr>
+        <w:rPr>
+          <w:rFonts w:ascii="Fira Code Retina" w:hAnsi="Fira Code Retina" w:cs="Cascadia Mono Light"/>
+          <w:sz w:val="18"/>
+          <w:szCs w:val="18"/>
+          <w:highlight w:val="lightGray"/>
+          <w:lang w:val="en-US"/>
+        </w:rPr>
+      </w:pPr>
+      <w:r>
+        <w:rPr>
+          <w:rFonts w:ascii="Fira Code Retina" w:hAnsi="Fira Code Retina" w:cs="Cascadia Mono Light"/>
+          <w:sz w:val="18"/>
+          <w:szCs w:val="18"/>
+          <w:highlight w:val="lightGray"/>
+          <w:lang w:val="en-US"/>
+        </w:rPr>
+        <w:t xml:space="preserve">                    </w:t>
+      </w:r>
+      <w:proofErr w:type="gramStart"/>
+      <w:r>
+        <w:rPr>
+          <w:rFonts w:ascii="Fira Code Retina" w:hAnsi="Fira Code Retina" w:cs="Cascadia Mono Light"/>
+          <w:sz w:val="18"/>
+          <w:szCs w:val="18"/>
+          <w:highlight w:val="lightGray"/>
+          <w:lang w:val="en-US"/>
+        </w:rPr>
+        <w:t>return</w:t>
+      </w:r>
+      <w:proofErr w:type="gramEnd"/>
+      <w:r>
+        <w:rPr>
+          <w:rFonts w:ascii="Fira Code Retina" w:hAnsi="Fira Code Retina" w:cs="Cascadia Mono Light"/>
+          <w:sz w:val="18"/>
+          <w:szCs w:val="18"/>
+          <w:highlight w:val="lightGray"/>
+          <w:lang w:val="en-US"/>
+        </w:rPr>
+        <w:t xml:space="preserve"> </w:t>
+      </w:r>
+      <w:proofErr w:type="spellStart"/>
+      <w:r>
+        <w:rPr>
+          <w:rFonts w:ascii="Fira Code Retina" w:hAnsi="Fira Code Retina" w:cs="Cascadia Mono Light"/>
+          <w:sz w:val="18"/>
+          <w:szCs w:val="18"/>
+          <w:highlight w:val="lightGray"/>
+          <w:lang w:val="en-US"/>
+        </w:rPr>
+        <w:t>eval</w:t>
+      </w:r>
+      <w:proofErr w:type="spellEnd"/>
+    </w:p>
+    <w:p>
+      <w:pPr>
+        <w:rPr>
+          <w:rFonts w:ascii="Fira Code Retina" w:hAnsi="Fira Code Retina" w:cs="Cascadia Mono Light"/>
+          <w:sz w:val="18"/>
+          <w:szCs w:val="18"/>
+          <w:highlight w:val="lightGray"/>
+          <w:lang w:val="en-US"/>
+        </w:rPr>
+      </w:pPr>
+      <w:r>
+        <w:rPr>
+          <w:rFonts w:ascii="Fira Code Retina" w:hAnsi="Fira Code Retina" w:cs="Cascadia Mono Light"/>
+          <w:sz w:val="18"/>
+          <w:szCs w:val="18"/>
+          <w:highlight w:val="lightGray"/>
+          <w:lang w:val="en-US"/>
+        </w:rPr>
+        <w:t xml:space="preserve">        # Check </w:t>
+      </w:r>
+      <w:proofErr w:type="spellStart"/>
+      <w:r>
+        <w:rPr>
+          <w:rFonts w:ascii="Fira Code Retina" w:hAnsi="Fira Code Retina" w:cs="Cascadia Mono Light"/>
+          <w:sz w:val="18"/>
+          <w:szCs w:val="18"/>
+          <w:highlight w:val="lightGray"/>
+          <w:lang w:val="en-US"/>
+        </w:rPr>
+        <w:t>diags</w:t>
+      </w:r>
+      <w:proofErr w:type="spellEnd"/>
+    </w:p>
+    <w:p>
+      <w:pPr>
+        <w:rPr>
+          <w:rFonts w:ascii="Fira Code Retina" w:hAnsi="Fira Code Retina" w:cs="Cascadia Mono Light"/>
+          <w:sz w:val="18"/>
+          <w:szCs w:val="18"/>
+          <w:highlight w:val="lightGray"/>
+          <w:lang w:val="en-US"/>
+        </w:rPr>
+      </w:pPr>
+      <w:r>
+        <w:rPr>
+          <w:rFonts w:ascii="Fira Code Retina" w:hAnsi="Fira Code Retina" w:cs="Cascadia Mono Light"/>
+          <w:sz w:val="18"/>
+          <w:szCs w:val="18"/>
+          <w:highlight w:val="lightGray"/>
+          <w:lang w:val="en-US"/>
+        </w:rPr>
+        <w:t xml:space="preserve">        </w:t>
+      </w:r>
+      <w:proofErr w:type="gramStart"/>
+      <w:r>
+        <w:rPr>
+          <w:rFonts w:ascii="Fira Code Retina" w:hAnsi="Fira Code Retina" w:cs="Cascadia Mono Light"/>
+          <w:sz w:val="18"/>
+          <w:szCs w:val="18"/>
+          <w:highlight w:val="lightGray"/>
+          <w:lang w:val="en-US"/>
+        </w:rPr>
+        <w:t>if</w:t>
+      </w:r>
+      <w:proofErr w:type="gramEnd"/>
+      <w:r>
+        <w:rPr>
+          <w:rFonts w:ascii="Fira Code Retina" w:hAnsi="Fira Code Retina" w:cs="Cascadia Mono Light"/>
+          <w:sz w:val="18"/>
+          <w:szCs w:val="18"/>
+          <w:highlight w:val="lightGray"/>
+          <w:lang w:val="en-US"/>
+        </w:rPr>
+        <w:t xml:space="preserve"> (board[0][0] == board[1][1] and board[1][1] == board[2][2]):</w:t>
+      </w:r>
+    </w:p>
+    <w:p>
+      <w:pPr>
+        <w:rPr>
+          <w:rFonts w:ascii="Fira Code Retina" w:hAnsi="Fira Code Retina" w:cs="Cascadia Mono Light"/>
+          <w:sz w:val="18"/>
+          <w:szCs w:val="18"/>
+          <w:highlight w:val="lightGray"/>
+          <w:lang w:val="en-US"/>
+        </w:rPr>
+      </w:pPr>
+      <w:r>
+        <w:rPr>
+          <w:rFonts w:ascii="Fira Code Retina" w:hAnsi="Fira Code Retina" w:cs="Cascadia Mono Light"/>
+          <w:sz w:val="18"/>
+          <w:szCs w:val="18"/>
+          <w:highlight w:val="lightGray"/>
+          <w:lang w:val="en-US"/>
+        </w:rPr>
+        <w:t xml:space="preserve">            </w:t>
+      </w:r>
+      <w:proofErr w:type="gramStart"/>
+      <w:r>
+        <w:rPr>
+          <w:rFonts w:ascii="Fira Code Retina" w:hAnsi="Fira Code Retina" w:cs="Cascadia Mono Light"/>
+          <w:sz w:val="18"/>
+          <w:szCs w:val="18"/>
+          <w:highlight w:val="lightGray"/>
+          <w:lang w:val="en-US"/>
+        </w:rPr>
+        <w:t>if</w:t>
+      </w:r>
+      <w:proofErr w:type="gramEnd"/>
+      <w:r>
+        <w:rPr>
+          <w:rFonts w:ascii="Fira Code Retina" w:hAnsi="Fira Code Retina" w:cs="Cascadia Mono Light"/>
+          <w:sz w:val="18"/>
+          <w:szCs w:val="18"/>
+          <w:highlight w:val="lightGray"/>
+          <w:lang w:val="en-US"/>
+        </w:rPr>
+        <w:t xml:space="preserve"> (board[0][0] == 1):</w:t>
+      </w:r>
+    </w:p>
+    <w:p>
+      <w:pPr>
+        <w:rPr>
+          <w:rFonts w:ascii="Fira Code Retina" w:hAnsi="Fira Code Retina" w:cs="Cascadia Mono Light"/>
+          <w:sz w:val="18"/>
+          <w:szCs w:val="18"/>
+          <w:highlight w:val="lightGray"/>
+          <w:lang w:val="en-US"/>
+        </w:rPr>
+      </w:pPr>
+      <w:r>
+        <w:rPr>
+          <w:rFonts w:ascii="Fira Code Retina" w:hAnsi="Fira Code Retina" w:cs="Cascadia Mono Light"/>
+          <w:sz w:val="18"/>
+          <w:szCs w:val="18"/>
+          <w:highlight w:val="lightGray"/>
+          <w:lang w:val="en-US"/>
+        </w:rPr>
+        <w:t xml:space="preserve">                </w:t>
+      </w:r>
+      <w:proofErr w:type="spellStart"/>
+      <w:proofErr w:type="gramStart"/>
+      <w:r>
+        <w:rPr>
+          <w:rFonts w:ascii="Fira Code Retina" w:hAnsi="Fira Code Retina" w:cs="Cascadia Mono Light"/>
+          <w:sz w:val="18"/>
+          <w:szCs w:val="18"/>
+          <w:highlight w:val="lightGray"/>
+          <w:lang w:val="en-US"/>
+        </w:rPr>
+        <w:t>eval</w:t>
+      </w:r>
+      <w:proofErr w:type="spellEnd"/>
+      <w:proofErr w:type="gramEnd"/>
+      <w:r>
+        <w:rPr>
+          <w:rFonts w:ascii="Fira Code Retina" w:hAnsi="Fira Code Retina" w:cs="Cascadia Mono Light"/>
+          <w:sz w:val="18"/>
+          <w:szCs w:val="18"/>
+          <w:highlight w:val="lightGray"/>
+          <w:lang w:val="en-US"/>
+        </w:rPr>
+        <w:t xml:space="preserve"> = -10</w:t>
+      </w:r>
+    </w:p>
+    <w:p>
+      <w:pPr>
+        <w:rPr>
+          <w:rFonts w:ascii="Fira Code Retina" w:hAnsi="Fira Code Retina" w:cs="Cascadia Mono Light"/>
+          <w:sz w:val="18"/>
+          <w:szCs w:val="18"/>
+          <w:highlight w:val="lightGray"/>
+          <w:lang w:val="en-US"/>
+        </w:rPr>
+      </w:pPr>
+      <w:r>
+        <w:rPr>
+          <w:rFonts w:ascii="Fira Code Retina" w:hAnsi="Fira Code Retina" w:cs="Cascadia Mono Light"/>
+          <w:sz w:val="18"/>
+          <w:szCs w:val="18"/>
+          <w:highlight w:val="lightGray"/>
+          <w:lang w:val="en-US"/>
+        </w:rPr>
+        <w:t xml:space="preserve">                </w:t>
+      </w:r>
+      <w:proofErr w:type="gramStart"/>
+      <w:r>
+        <w:rPr>
+          <w:rFonts w:ascii="Fira Code Retina" w:hAnsi="Fira Code Retina" w:cs="Cascadia Mono Light"/>
+          <w:sz w:val="18"/>
+          <w:szCs w:val="18"/>
+          <w:highlight w:val="lightGray"/>
+          <w:lang w:val="en-US"/>
+        </w:rPr>
+        <w:t>return</w:t>
+      </w:r>
+      <w:proofErr w:type="gramEnd"/>
+      <w:r>
+        <w:rPr>
+          <w:rFonts w:ascii="Fira Code Retina" w:hAnsi="Fira Code Retina" w:cs="Cascadia Mono Light"/>
+          <w:sz w:val="18"/>
+          <w:szCs w:val="18"/>
+          <w:highlight w:val="lightGray"/>
+          <w:lang w:val="en-US"/>
+        </w:rPr>
+        <w:t xml:space="preserve"> </w:t>
+      </w:r>
+      <w:proofErr w:type="spellStart"/>
+      <w:r>
+        <w:rPr>
+          <w:rFonts w:ascii="Fira Code Retina" w:hAnsi="Fira Code Retina" w:cs="Cascadia Mono Light"/>
+          <w:sz w:val="18"/>
+          <w:szCs w:val="18"/>
+          <w:highlight w:val="lightGray"/>
+          <w:lang w:val="en-US"/>
+        </w:rPr>
+        <w:t>eval</w:t>
+      </w:r>
+      <w:proofErr w:type="spellEnd"/>
+    </w:p>
+    <w:p>
+      <w:pPr>
+        <w:rPr>
+          <w:rFonts w:ascii="Fira Code Retina" w:hAnsi="Fira Code Retina" w:cs="Cascadia Mono Light"/>
+          <w:sz w:val="18"/>
+          <w:szCs w:val="18"/>
+          <w:highlight w:val="lightGray"/>
+          <w:lang w:val="en-US"/>
+        </w:rPr>
+      </w:pPr>
+      <w:r>
+        <w:rPr>
+          <w:rFonts w:ascii="Fira Code Retina" w:hAnsi="Fira Code Retina" w:cs="Cascadia Mono Light"/>
+          <w:sz w:val="18"/>
+          <w:szCs w:val="18"/>
+          <w:highlight w:val="lightGray"/>
+          <w:lang w:val="en-US"/>
+        </w:rPr>
+        <w:t xml:space="preserve">            </w:t>
+      </w:r>
+      <w:proofErr w:type="spellStart"/>
+      <w:proofErr w:type="gramStart"/>
+      <w:r>
+        <w:rPr>
+          <w:rFonts w:ascii="Fira Code Retina" w:hAnsi="Fira Code Retina" w:cs="Cascadia Mono Light"/>
+          <w:sz w:val="18"/>
+          <w:szCs w:val="18"/>
+          <w:highlight w:val="lightGray"/>
+          <w:lang w:val="en-US"/>
+        </w:rPr>
+        <w:t>elif</w:t>
+      </w:r>
+      <w:proofErr w:type="spellEnd"/>
+      <w:proofErr w:type="gramEnd"/>
+      <w:r>
+        <w:rPr>
+          <w:rFonts w:ascii="Fira Code Retina" w:hAnsi="Fira Code Retina" w:cs="Cascadia Mono Light"/>
+          <w:sz w:val="18"/>
+          <w:szCs w:val="18"/>
+          <w:highlight w:val="lightGray"/>
+          <w:lang w:val="en-US"/>
+        </w:rPr>
+        <w:t xml:space="preserve"> (board[0][0] == 2):</w:t>
+      </w:r>
+    </w:p>
+    <w:p>
+      <w:pPr>
+        <w:rPr>
+          <w:rFonts w:ascii="Fira Code Retina" w:hAnsi="Fira Code Retina" w:cs="Cascadia Mono Light"/>
+          <w:sz w:val="18"/>
+          <w:szCs w:val="18"/>
+          <w:highlight w:val="lightGray"/>
+        </w:rPr>
+      </w:pPr>
+      <w:r>
+        <w:rPr>
+          <w:rFonts w:ascii="Fira Code Retina" w:hAnsi="Fira Code Retina" w:cs="Cascadia Mono Light"/>
+          <w:sz w:val="18"/>
+          <w:szCs w:val="18"/>
+          <w:highlight w:val="lightGray"/>
+          <w:lang w:val="en-US"/>
+        </w:rPr>
+        <w:t xml:space="preserve">                </w:t>
+      </w:r>
+      <w:proofErr w:type="spellStart"/>
+      <w:proofErr w:type="gramStart"/>
+      <w:r>
+        <w:rPr>
+          <w:rFonts w:ascii="Fira Code Retina" w:hAnsi="Fira Code Retina" w:cs="Cascadia Mono Light"/>
+          <w:sz w:val="18"/>
+          <w:szCs w:val="18"/>
+          <w:highlight w:val="lightGray"/>
+        </w:rPr>
+        <w:t>eval</w:t>
+      </w:r>
+      <w:proofErr w:type="spellEnd"/>
+      <w:proofErr w:type="gramEnd"/>
+      <w:r>
+        <w:rPr>
+          <w:rFonts w:ascii="Fira Code Retina" w:hAnsi="Fira Code Retina" w:cs="Cascadia Mono Light"/>
+          <w:sz w:val="18"/>
+          <w:szCs w:val="18"/>
+          <w:highlight w:val="lightGray"/>
+        </w:rPr>
+        <w:t xml:space="preserve"> = 10</w:t>
+      </w:r>
+    </w:p>
+    <w:p>
+      <w:pPr>
+        <w:rPr>
+          <w:rFonts w:ascii="Fira Code Retina" w:hAnsi="Fira Code Retina" w:cs="Cascadia Mono Light"/>
+          <w:sz w:val="18"/>
+          <w:szCs w:val="18"/>
+          <w:highlight w:val="lightGray"/>
+        </w:rPr>
+      </w:pPr>
+      <w:r>
+        <w:rPr>
+          <w:rFonts w:ascii="Fira Code Retina" w:hAnsi="Fira Code Retina" w:cs="Cascadia Mono Light"/>
+          <w:sz w:val="18"/>
+          <w:szCs w:val="18"/>
+          <w:highlight w:val="lightGray"/>
+        </w:rPr>
+        <w:t xml:space="preserve">                </w:t>
+      </w:r>
+      <w:proofErr w:type="spellStart"/>
+      <w:proofErr w:type="gramStart"/>
+      <w:r>
+        <w:rPr>
+          <w:rFonts w:ascii="Fira Code Retina" w:hAnsi="Fira Code Retina" w:cs="Cascadia Mono Light"/>
+          <w:sz w:val="18"/>
+          <w:szCs w:val="18"/>
+          <w:highlight w:val="lightGray"/>
+        </w:rPr>
+        <w:t>return</w:t>
+      </w:r>
+      <w:proofErr w:type="spellEnd"/>
+      <w:proofErr w:type="gramEnd"/>
+      <w:r>
+        <w:rPr>
+          <w:rFonts w:ascii="Fira Code Retina" w:hAnsi="Fira Code Retina" w:cs="Cascadia Mono Light"/>
+          <w:sz w:val="18"/>
+          <w:szCs w:val="18"/>
+          <w:highlight w:val="lightGray"/>
+        </w:rPr>
+        <w:t xml:space="preserve"> </w:t>
+      </w:r>
+      <w:proofErr w:type="spellStart"/>
+      <w:r>
+        <w:rPr>
+          <w:rFonts w:ascii="Fira Code Retina" w:hAnsi="Fira Code Retina" w:cs="Cascadia Mono Light"/>
+          <w:sz w:val="18"/>
+          <w:szCs w:val="18"/>
+          <w:highlight w:val="lightGray"/>
+        </w:rPr>
+        <w:t>eval</w:t>
+      </w:r>
+      <w:proofErr w:type="spellEnd"/>
+      <w:r>
+        <w:rPr>
+          <w:rFonts w:ascii="Fira Code Retina" w:hAnsi="Fira Code Retina" w:cs="Cascadia Mono Light"/>
+          <w:sz w:val="18"/>
+          <w:szCs w:val="18"/>
+          <w:highlight w:val="lightGray"/>
+        </w:rPr>
+        <w:t xml:space="preserve">            </w:t>
+      </w:r>
+    </w:p>
+    <w:p>
+      <w:pPr>
+        <w:rPr>
+          <w:rFonts w:ascii="Fira Code Retina" w:hAnsi="Fira Code Retina" w:cs="Cascadia Mono Light"/>
+          <w:sz w:val="18"/>
+          <w:szCs w:val="18"/>
+          <w:highlight w:val="lightGray"/>
+          <w:lang w:val="en-US"/>
+        </w:rPr>
+      </w:pPr>
+      <w:r>
+        <w:rPr>
+          <w:rFonts w:ascii="Fira Code Retina" w:hAnsi="Fira Code Retina" w:cs="Cascadia Mono Light"/>
+          <w:sz w:val="18"/>
+          <w:szCs w:val="18"/>
+          <w:highlight w:val="lightGray"/>
+          <w:lang w:val="en-US"/>
+        </w:rPr>
+        <w:t xml:space="preserve">        </w:t>
+      </w:r>
+      <w:proofErr w:type="gramStart"/>
+      <w:r>
+        <w:rPr>
+          <w:rFonts w:ascii="Fira Code Retina" w:hAnsi="Fira Code Retina" w:cs="Cascadia Mono Light"/>
+          <w:sz w:val="18"/>
+          <w:szCs w:val="18"/>
+          <w:highlight w:val="lightGray"/>
+          <w:lang w:val="en-US"/>
+        </w:rPr>
+        <w:t>if</w:t>
+      </w:r>
+      <w:proofErr w:type="gramEnd"/>
+      <w:r>
+        <w:rPr>
+          <w:rFonts w:ascii="Fira Code Retina" w:hAnsi="Fira Code Retina" w:cs="Cascadia Mono Light"/>
+          <w:sz w:val="18"/>
+          <w:szCs w:val="18"/>
+          <w:highlight w:val="lightGray"/>
+          <w:lang w:val="en-US"/>
+        </w:rPr>
+        <w:t xml:space="preserve"> (board[0][2] == board[1][1] and board[1][1] == board[2][0]):</w:t>
+      </w:r>
+    </w:p>
+    <w:p>
+      <w:pPr>
+        <w:rPr>
+          <w:rFonts w:ascii="Fira Code Retina" w:hAnsi="Fira Code Retina" w:cs="Cascadia Mono Light"/>
+          <w:sz w:val="18"/>
+          <w:szCs w:val="18"/>
+          <w:highlight w:val="lightGray"/>
+          <w:lang w:val="en-US"/>
+        </w:rPr>
+      </w:pPr>
+      <w:r>
+        <w:rPr>
+          <w:rFonts w:ascii="Fira Code Retina" w:hAnsi="Fira Code Retina" w:cs="Cascadia Mono Light"/>
+          <w:sz w:val="18"/>
+          <w:szCs w:val="18"/>
+          <w:highlight w:val="lightGray"/>
+          <w:lang w:val="en-US"/>
+        </w:rPr>
+        <w:t xml:space="preserve">            </w:t>
+      </w:r>
+      <w:proofErr w:type="gramStart"/>
+      <w:r>
+        <w:rPr>
+          <w:rFonts w:ascii="Fira Code Retina" w:hAnsi="Fira Code Retina" w:cs="Cascadia Mono Light"/>
+          <w:sz w:val="18"/>
+          <w:szCs w:val="18"/>
+          <w:highlight w:val="lightGray"/>
+          <w:lang w:val="en-US"/>
+        </w:rPr>
+        <w:t>if</w:t>
+      </w:r>
+      <w:proofErr w:type="gramEnd"/>
+      <w:r>
+        <w:rPr>
+          <w:rFonts w:ascii="Fira Code Retina" w:hAnsi="Fira Code Retina" w:cs="Cascadia Mono Light"/>
+          <w:sz w:val="18"/>
+          <w:szCs w:val="18"/>
+          <w:highlight w:val="lightGray"/>
+          <w:lang w:val="en-US"/>
+        </w:rPr>
+        <w:t xml:space="preserve"> (board[0][2] == 1):</w:t>
+      </w:r>
+    </w:p>
+    <w:p>
+      <w:pPr>
+        <w:rPr>
+          <w:rFonts w:ascii="Fira Code Retina" w:hAnsi="Fira Code Retina" w:cs="Cascadia Mono Light"/>
+          <w:sz w:val="18"/>
+          <w:szCs w:val="18"/>
+          <w:highlight w:val="lightGray"/>
+          <w:lang w:val="en-US"/>
+        </w:rPr>
+      </w:pPr>
+      <w:r>
+        <w:rPr>
+          <w:rFonts w:ascii="Fira Code Retina" w:hAnsi="Fira Code Retina" w:cs="Cascadia Mono Light"/>
+          <w:sz w:val="18"/>
+          <w:szCs w:val="18"/>
+          <w:highlight w:val="lightGray"/>
+          <w:lang w:val="en-US"/>
+        </w:rPr>
+        <w:t xml:space="preserve">                </w:t>
+      </w:r>
+      <w:proofErr w:type="spellStart"/>
+      <w:proofErr w:type="gramStart"/>
+      <w:r>
+        <w:rPr>
+          <w:rFonts w:ascii="Fira Code Retina" w:hAnsi="Fira Code Retina" w:cs="Cascadia Mono Light"/>
+          <w:sz w:val="18"/>
+          <w:szCs w:val="18"/>
+          <w:highlight w:val="lightGray"/>
+          <w:lang w:val="en-US"/>
+        </w:rPr>
+        <w:t>eval</w:t>
+      </w:r>
+      <w:proofErr w:type="spellEnd"/>
+      <w:proofErr w:type="gramEnd"/>
+      <w:r>
+        <w:rPr>
+          <w:rFonts w:ascii="Fira Code Retina" w:hAnsi="Fira Code Retina" w:cs="Cascadia Mono Light"/>
+          <w:sz w:val="18"/>
+          <w:szCs w:val="18"/>
+          <w:highlight w:val="lightGray"/>
+          <w:lang w:val="en-US"/>
+        </w:rPr>
+        <w:t xml:space="preserve"> = -10</w:t>
+      </w:r>
+    </w:p>
+    <w:p>
+      <w:pPr>
+        <w:rPr>
+          <w:rFonts w:ascii="Fira Code Retina" w:hAnsi="Fira Code Retina" w:cs="Cascadia Mono Light"/>
+          <w:sz w:val="18"/>
+          <w:szCs w:val="18"/>
+          <w:highlight w:val="lightGray"/>
+          <w:lang w:val="en-US"/>
+        </w:rPr>
+      </w:pPr>
+      <w:r>
+        <w:rPr>
+          <w:rFonts w:ascii="Fira Code Retina" w:hAnsi="Fira Code Retina" w:cs="Cascadia Mono Light"/>
+          <w:sz w:val="18"/>
+          <w:szCs w:val="18"/>
+          <w:highlight w:val="lightGray"/>
+          <w:lang w:val="en-US"/>
+        </w:rPr>
+        <w:t xml:space="preserve">                </w:t>
+      </w:r>
+      <w:proofErr w:type="gramStart"/>
+      <w:r>
+        <w:rPr>
+          <w:rFonts w:ascii="Fira Code Retina" w:hAnsi="Fira Code Retina" w:cs="Cascadia Mono Light"/>
+          <w:sz w:val="18"/>
+          <w:szCs w:val="18"/>
+          <w:highlight w:val="lightGray"/>
+          <w:lang w:val="en-US"/>
+        </w:rPr>
+        <w:t>return</w:t>
+      </w:r>
+      <w:proofErr w:type="gramEnd"/>
+      <w:r>
+        <w:rPr>
+          <w:rFonts w:ascii="Fira Code Retina" w:hAnsi="Fira Code Retina" w:cs="Cascadia Mono Light"/>
+          <w:sz w:val="18"/>
+          <w:szCs w:val="18"/>
+          <w:highlight w:val="lightGray"/>
+          <w:lang w:val="en-US"/>
+        </w:rPr>
+        <w:t xml:space="preserve"> </w:t>
+      </w:r>
+      <w:proofErr w:type="spellStart"/>
+      <w:r>
+        <w:rPr>
+          <w:rFonts w:ascii="Fira Code Retina" w:hAnsi="Fira Code Retina" w:cs="Cascadia Mono Light"/>
+          <w:sz w:val="18"/>
+          <w:szCs w:val="18"/>
+          <w:highlight w:val="lightGray"/>
+          <w:lang w:val="en-US"/>
+        </w:rPr>
+        <w:t>eval</w:t>
+      </w:r>
+      <w:proofErr w:type="spellEnd"/>
+    </w:p>
+    <w:p>
+      <w:pPr>
+        <w:rPr>
+          <w:rFonts w:ascii="Fira Code Retina" w:hAnsi="Fira Code Retina" w:cs="Cascadia Mono Light"/>
+          <w:sz w:val="18"/>
+          <w:szCs w:val="18"/>
+          <w:highlight w:val="lightGray"/>
+          <w:lang w:val="en-US"/>
+        </w:rPr>
+      </w:pPr>
+      <w:r>
+        <w:rPr>
+          <w:rFonts w:ascii="Fira Code Retina" w:hAnsi="Fira Code Retina" w:cs="Cascadia Mono Light"/>
+          <w:sz w:val="18"/>
+          <w:szCs w:val="18"/>
+          <w:highlight w:val="lightGray"/>
+          <w:lang w:val="en-US"/>
+        </w:rPr>
+        <w:t xml:space="preserve">            </w:t>
+      </w:r>
+      <w:proofErr w:type="spellStart"/>
+      <w:proofErr w:type="gramStart"/>
+      <w:r>
+        <w:rPr>
+          <w:rFonts w:ascii="Fira Code Retina" w:hAnsi="Fira Code Retina" w:cs="Cascadia Mono Light"/>
+          <w:sz w:val="18"/>
+          <w:szCs w:val="18"/>
+          <w:highlight w:val="lightGray"/>
+          <w:lang w:val="en-US"/>
+        </w:rPr>
+        <w:t>elif</w:t>
+      </w:r>
+      <w:proofErr w:type="spellEnd"/>
+      <w:proofErr w:type="gramEnd"/>
+      <w:r>
+        <w:rPr>
+          <w:rFonts w:ascii="Fira Code Retina" w:hAnsi="Fira Code Retina" w:cs="Cascadia Mono Light"/>
+          <w:sz w:val="18"/>
+          <w:szCs w:val="18"/>
+          <w:highlight w:val="lightGray"/>
+          <w:lang w:val="en-US"/>
+        </w:rPr>
+        <w:t xml:space="preserve"> (board[0][2] == 2):</w:t>
+      </w:r>
+    </w:p>
+    <w:p>
+      <w:pPr>
+        <w:rPr>
+          <w:rFonts w:ascii="Fira Code Retina" w:hAnsi="Fira Code Retina" w:cs="Cascadia Mono Light"/>
+          <w:sz w:val="18"/>
+          <w:szCs w:val="18"/>
+          <w:highlight w:val="lightGray"/>
+          <w:lang w:val="en-US"/>
+        </w:rPr>
+      </w:pPr>
+      <w:r>
+        <w:rPr>
+          <w:rFonts w:ascii="Fira Code Retina" w:hAnsi="Fira Code Retina" w:cs="Cascadia Mono Light"/>
+          <w:sz w:val="18"/>
+          <w:szCs w:val="18"/>
+          <w:highlight w:val="lightGray"/>
+          <w:lang w:val="en-US"/>
+        </w:rPr>
+        <w:t xml:space="preserve">                </w:t>
+      </w:r>
+      <w:proofErr w:type="spellStart"/>
+      <w:proofErr w:type="gramStart"/>
+      <w:r>
+        <w:rPr>
+          <w:rFonts w:ascii="Fira Code Retina" w:hAnsi="Fira Code Retina" w:cs="Cascadia Mono Light"/>
+          <w:sz w:val="18"/>
+          <w:szCs w:val="18"/>
+          <w:highlight w:val="lightGray"/>
+          <w:lang w:val="en-US"/>
+        </w:rPr>
+        <w:t>eval</w:t>
+      </w:r>
+      <w:proofErr w:type="spellEnd"/>
+      <w:proofErr w:type="gramEnd"/>
+      <w:r>
+        <w:rPr>
+          <w:rFonts w:ascii="Fira Code Retina" w:hAnsi="Fira Code Retina" w:cs="Cascadia Mono Light"/>
+          <w:sz w:val="18"/>
+          <w:szCs w:val="18"/>
+          <w:highlight w:val="lightGray"/>
+          <w:lang w:val="en-US"/>
+        </w:rPr>
+        <w:t xml:space="preserve"> = 10</w:t>
+      </w:r>
+    </w:p>
+    <w:p>
+      <w:pPr>
+        <w:rPr>
+          <w:rFonts w:ascii="Fira Code Retina" w:hAnsi="Fira Code Retina" w:cs="Cascadia Mono Light"/>
+          <w:sz w:val="18"/>
+          <w:szCs w:val="18"/>
+          <w:highlight w:val="lightGray"/>
+          <w:lang w:val="en-US"/>
+        </w:rPr>
+      </w:pPr>
+      <w:r>
+        <w:rPr>
+          <w:rFonts w:ascii="Fira Code Retina" w:hAnsi="Fira Code Retina" w:cs="Cascadia Mono Light"/>
+          <w:sz w:val="18"/>
+          <w:szCs w:val="18"/>
+          <w:highlight w:val="lightGray"/>
+          <w:lang w:val="en-US"/>
+        </w:rPr>
+        <w:t xml:space="preserve">                </w:t>
+      </w:r>
+      <w:proofErr w:type="gramStart"/>
+      <w:r>
+        <w:rPr>
+          <w:rFonts w:ascii="Fira Code Retina" w:hAnsi="Fira Code Retina" w:cs="Cascadia Mono Light"/>
+          <w:sz w:val="18"/>
+          <w:szCs w:val="18"/>
+          <w:highlight w:val="lightGray"/>
+          <w:lang w:val="en-US"/>
+        </w:rPr>
+        <w:t>return</w:t>
+      </w:r>
+      <w:proofErr w:type="gramEnd"/>
+      <w:r>
+        <w:rPr>
+          <w:rFonts w:ascii="Fira Code Retina" w:hAnsi="Fira Code Retina" w:cs="Cascadia Mono Light"/>
+          <w:sz w:val="18"/>
+          <w:szCs w:val="18"/>
+          <w:highlight w:val="lightGray"/>
+          <w:lang w:val="en-US"/>
+        </w:rPr>
+        <w:t xml:space="preserve"> </w:t>
+      </w:r>
+      <w:proofErr w:type="spellStart"/>
+      <w:r>
+        <w:rPr>
+          <w:rFonts w:ascii="Fira Code Retina" w:hAnsi="Fira Code Retina" w:cs="Cascadia Mono Light"/>
+          <w:sz w:val="18"/>
+          <w:szCs w:val="18"/>
+          <w:highlight w:val="lightGray"/>
+          <w:lang w:val="en-US"/>
+        </w:rPr>
+        <w:t>eval</w:t>
+      </w:r>
+      <w:proofErr w:type="spellEnd"/>
+    </w:p>
+    <w:p>
+      <w:pPr>
+        <w:rPr>
+          <w:rFonts w:ascii="Fira Code Retina" w:hAnsi="Fira Code Retina" w:cs="Cascadia Mono Light"/>
+          <w:sz w:val="18"/>
+          <w:szCs w:val="18"/>
+          <w:highlight w:val="lightGray"/>
+          <w:lang w:val="en-US"/>
+        </w:rPr>
+      </w:pPr>
+      <w:r>
+        <w:rPr>
+          <w:rFonts w:ascii="Fira Code Retina" w:hAnsi="Fira Code Retina" w:cs="Cascadia Mono Light"/>
+          <w:sz w:val="18"/>
+          <w:szCs w:val="18"/>
+          <w:highlight w:val="lightGray"/>
+          <w:lang w:val="en-US"/>
+        </w:rPr>
+        <w:t xml:space="preserve">        </w:t>
+      </w:r>
+    </w:p>
+    <w:p>
+      <w:pPr>
+        <w:rPr>
+          <w:rFonts w:ascii="Fira Code Retina" w:hAnsi="Fira Code Retina" w:cs="Cascadia Mono Light"/>
+          <w:sz w:val="18"/>
+          <w:szCs w:val="18"/>
+          <w:highlight w:val="lightGray"/>
+          <w:lang w:val="en-US"/>
+        </w:rPr>
+      </w:pPr>
+      <w:r>
+        <w:rPr>
+          <w:rFonts w:ascii="Fira Code Retina" w:hAnsi="Fira Code Retina" w:cs="Cascadia Mono Light"/>
+          <w:sz w:val="18"/>
+          <w:szCs w:val="18"/>
+          <w:highlight w:val="lightGray"/>
+          <w:lang w:val="en-US"/>
+        </w:rPr>
+        <w:t xml:space="preserve">        # in all other cases return default value = 0</w:t>
+      </w:r>
+    </w:p>
+    <w:p>
+      <w:pPr>
+        <w:rPr>
+          <w:rFonts w:ascii="Fira Code Retina" w:hAnsi="Fira Code Retina" w:cs="Cascadia Mono Light"/>
+          <w:sz w:val="18"/>
+          <w:szCs w:val="18"/>
+          <w:highlight w:val="lightGray"/>
+          <w:lang w:val="en-US"/>
+        </w:rPr>
+      </w:pPr>
+      <w:r>
+        <w:rPr>
+          <w:rFonts w:ascii="Fira Code Retina" w:hAnsi="Fira Code Retina" w:cs="Cascadia Mono Light"/>
+          <w:sz w:val="18"/>
+          <w:szCs w:val="18"/>
+          <w:highlight w:val="lightGray"/>
+          <w:lang w:val="en-US"/>
+        </w:rPr>
+        <w:t xml:space="preserve">        </w:t>
+      </w:r>
+      <w:proofErr w:type="gramStart"/>
+      <w:r>
+        <w:rPr>
+          <w:rFonts w:ascii="Fira Code Retina" w:hAnsi="Fira Code Retina" w:cs="Cascadia Mono Light"/>
+          <w:sz w:val="18"/>
+          <w:szCs w:val="18"/>
+          <w:highlight w:val="lightGray"/>
+          <w:lang w:val="en-US"/>
+        </w:rPr>
+        <w:t>return</w:t>
+      </w:r>
+      <w:proofErr w:type="gramEnd"/>
+      <w:r>
+        <w:rPr>
+          <w:rFonts w:ascii="Fira Code Retina" w:hAnsi="Fira Code Retina" w:cs="Cascadia Mono Light"/>
+          <w:sz w:val="18"/>
+          <w:szCs w:val="18"/>
+          <w:highlight w:val="lightGray"/>
+          <w:lang w:val="en-US"/>
+        </w:rPr>
+        <w:t xml:space="preserve"> </w:t>
+      </w:r>
+      <w:proofErr w:type="spellStart"/>
+      <w:r>
+        <w:rPr>
+          <w:rFonts w:ascii="Fira Code Retina" w:hAnsi="Fira Code Retina" w:cs="Cascadia Mono Light"/>
+          <w:sz w:val="18"/>
+          <w:szCs w:val="18"/>
+          <w:highlight w:val="lightGray"/>
+          <w:lang w:val="en-US"/>
+        </w:rPr>
+        <w:t>eval</w:t>
+      </w:r>
+      <w:proofErr w:type="spellEnd"/>
+    </w:p>
+    <w:p>
+      <w:pPr>
+        <w:rPr>
+          <w:rFonts w:cstheme="minorHAnsi"/>
+        </w:rPr>
+      </w:pPr>
+    </w:p>
+    <w:p>
+      <w:pPr>
+        <w:rPr>
+          <w:rFonts w:cstheme="minorHAnsi"/>
+        </w:rPr>
+      </w:pPr>
+      <w:r>
+        <w:rPr>
+          <w:rFonts w:cstheme="minorHAnsi"/>
+        </w:rPr>
+        <w:lastRenderedPageBreak/>
+        <w:t xml:space="preserve">Esta </w:t>
+      </w:r>
+      <w:r>
+        <w:rPr>
+          <w:rFonts w:cstheme="minorHAnsi"/>
+        </w:rPr>
+        <w:t xml:space="preserve">última função </w:t>
+      </w:r>
+      <w:proofErr w:type="spellStart"/>
+      <w:proofErr w:type="gramStart"/>
+      <w:r>
+        <w:rPr>
+          <w:rFonts w:cstheme="minorHAnsi"/>
+        </w:rPr>
+        <w:t>anyMovesLeft</w:t>
+      </w:r>
+      <w:proofErr w:type="spellEnd"/>
+      <w:r>
+        <w:rPr>
+          <w:rFonts w:cstheme="minorHAnsi"/>
+        </w:rPr>
+        <w:t>(</w:t>
+      </w:r>
+      <w:proofErr w:type="gramEnd"/>
+      <w:r>
+        <w:rPr>
+          <w:rFonts w:cstheme="minorHAnsi"/>
+        </w:rPr>
+        <w:t>) é uma função utilitária para verificar se existem movimentos a serem realizados ainda no campo do jogo.</w:t>
+      </w:r>
+    </w:p>
+    <w:p>
+      <w:pPr>
+        <w:rPr>
+          <w:rFonts w:cstheme="minorHAnsi"/>
+        </w:rPr>
+      </w:pPr>
+    </w:p>
+    <w:p>
+      <w:pPr>
+        <w:rPr>
+          <w:rFonts w:ascii="Fira Code Retina" w:hAnsi="Fira Code Retina" w:cs="Cascadia Mono Light"/>
+          <w:sz w:val="18"/>
+          <w:szCs w:val="18"/>
+          <w:highlight w:val="lightGray"/>
+          <w:lang w:val="en-US"/>
+        </w:rPr>
+      </w:pPr>
+      <w:r>
+        <w:rPr>
+          <w:rFonts w:ascii="Fira Code Retina" w:hAnsi="Fira Code Retina" w:cs="Cascadia Mono Light"/>
+          <w:sz w:val="18"/>
+          <w:szCs w:val="18"/>
+          <w:highlight w:val="lightGray"/>
+        </w:rPr>
+        <w:t xml:space="preserve">    </w:t>
+      </w:r>
+      <w:r>
+        <w:rPr>
+          <w:rFonts w:ascii="Fira Code Retina" w:hAnsi="Fira Code Retina" w:cs="Cascadia Mono Light"/>
+          <w:sz w:val="18"/>
+          <w:szCs w:val="18"/>
+          <w:highlight w:val="lightGray"/>
+          <w:lang w:val="en-US"/>
+        </w:rPr>
+        <w:t># Any Moves left</w:t>
+      </w:r>
+    </w:p>
+    <w:p>
+      <w:pPr>
+        <w:rPr>
+          <w:rFonts w:ascii="Fira Code Retina" w:hAnsi="Fira Code Retina" w:cs="Cascadia Mono Light"/>
+          <w:sz w:val="18"/>
+          <w:szCs w:val="18"/>
+          <w:highlight w:val="lightGray"/>
+          <w:lang w:val="en-US"/>
+        </w:rPr>
+      </w:pPr>
+      <w:r>
+        <w:rPr>
+          <w:rFonts w:ascii="Fira Code Retina" w:hAnsi="Fira Code Retina" w:cs="Cascadia Mono Light"/>
+          <w:sz w:val="18"/>
+          <w:szCs w:val="18"/>
+          <w:highlight w:val="lightGray"/>
+          <w:lang w:val="en-US"/>
+        </w:rPr>
+        <w:t xml:space="preserve">    </w:t>
+      </w:r>
+      <w:proofErr w:type="spellStart"/>
+      <w:proofErr w:type="gramStart"/>
+      <w:r>
+        <w:rPr>
+          <w:rFonts w:ascii="Fira Code Retina" w:hAnsi="Fira Code Retina" w:cs="Cascadia Mono Light"/>
+          <w:sz w:val="18"/>
+          <w:szCs w:val="18"/>
+          <w:highlight w:val="lightGray"/>
+          <w:lang w:val="en-US"/>
+        </w:rPr>
+        <w:t>def</w:t>
+      </w:r>
+      <w:proofErr w:type="spellEnd"/>
+      <w:proofErr w:type="gramEnd"/>
+      <w:r>
+        <w:rPr>
+          <w:rFonts w:ascii="Fira Code Retina" w:hAnsi="Fira Code Retina" w:cs="Cascadia Mono Light"/>
+          <w:sz w:val="18"/>
+          <w:szCs w:val="18"/>
+          <w:highlight w:val="lightGray"/>
+          <w:lang w:val="en-US"/>
+        </w:rPr>
+        <w:t xml:space="preserve"> </w:t>
+      </w:r>
+      <w:proofErr w:type="spellStart"/>
+      <w:r>
+        <w:rPr>
+          <w:rFonts w:ascii="Fira Code Retina" w:hAnsi="Fira Code Retina" w:cs="Cascadia Mono Light"/>
+          <w:sz w:val="18"/>
+          <w:szCs w:val="18"/>
+          <w:highlight w:val="lightGray"/>
+          <w:lang w:val="en-US"/>
+        </w:rPr>
+        <w:t>anyMovesLeft</w:t>
+      </w:r>
+      <w:proofErr w:type="spellEnd"/>
+      <w:r>
+        <w:rPr>
+          <w:rFonts w:ascii="Fira Code Retina" w:hAnsi="Fira Code Retina" w:cs="Cascadia Mono Light"/>
+          <w:sz w:val="18"/>
+          <w:szCs w:val="18"/>
+          <w:highlight w:val="lightGray"/>
+          <w:lang w:val="en-US"/>
+        </w:rPr>
+        <w:t xml:space="preserve">(self, board) :  </w:t>
+      </w:r>
+    </w:p>
+    <w:p>
+      <w:pPr>
+        <w:rPr>
+          <w:rFonts w:ascii="Fira Code Retina" w:hAnsi="Fira Code Retina" w:cs="Cascadia Mono Light"/>
+          <w:sz w:val="18"/>
+          <w:szCs w:val="18"/>
+          <w:highlight w:val="lightGray"/>
+          <w:lang w:val="en-US"/>
+        </w:rPr>
+      </w:pPr>
+      <w:r>
+        <w:rPr>
+          <w:rFonts w:ascii="Fira Code Retina" w:hAnsi="Fira Code Retina" w:cs="Cascadia Mono Light"/>
+          <w:sz w:val="18"/>
+          <w:szCs w:val="18"/>
+          <w:highlight w:val="lightGray"/>
+          <w:lang w:val="en-US"/>
+        </w:rPr>
+        <w:t xml:space="preserve">        </w:t>
+      </w:r>
+      <w:proofErr w:type="gramStart"/>
+      <w:r>
+        <w:rPr>
+          <w:rFonts w:ascii="Fira Code Retina" w:hAnsi="Fira Code Retina" w:cs="Cascadia Mono Light"/>
+          <w:sz w:val="18"/>
+          <w:szCs w:val="18"/>
+          <w:highlight w:val="lightGray"/>
+          <w:lang w:val="en-US"/>
+        </w:rPr>
+        <w:t>for</w:t>
+      </w:r>
+      <w:proofErr w:type="gramEnd"/>
+      <w:r>
+        <w:rPr>
+          <w:rFonts w:ascii="Fira Code Retina" w:hAnsi="Fira Code Retina" w:cs="Cascadia Mono Light"/>
+          <w:sz w:val="18"/>
+          <w:szCs w:val="18"/>
+          <w:highlight w:val="lightGray"/>
+          <w:lang w:val="en-US"/>
+        </w:rPr>
+        <w:t xml:space="preserve"> line in range(3) : </w:t>
+      </w:r>
+    </w:p>
+    <w:p>
+      <w:pPr>
+        <w:rPr>
+          <w:rFonts w:ascii="Fira Code Retina" w:hAnsi="Fira Code Retina" w:cs="Cascadia Mono Light"/>
+          <w:sz w:val="18"/>
+          <w:szCs w:val="18"/>
+          <w:highlight w:val="lightGray"/>
+          <w:lang w:val="en-US"/>
+        </w:rPr>
+      </w:pPr>
+      <w:r>
+        <w:rPr>
+          <w:rFonts w:ascii="Fira Code Retina" w:hAnsi="Fira Code Retina" w:cs="Cascadia Mono Light"/>
+          <w:sz w:val="18"/>
+          <w:szCs w:val="18"/>
+          <w:highlight w:val="lightGray"/>
+          <w:lang w:val="en-US"/>
+        </w:rPr>
+        <w:t xml:space="preserve">            </w:t>
+      </w:r>
+      <w:proofErr w:type="gramStart"/>
+      <w:r>
+        <w:rPr>
+          <w:rFonts w:ascii="Fira Code Retina" w:hAnsi="Fira Code Retina" w:cs="Cascadia Mono Light"/>
+          <w:sz w:val="18"/>
+          <w:szCs w:val="18"/>
+          <w:highlight w:val="lightGray"/>
+          <w:lang w:val="en-US"/>
+        </w:rPr>
+        <w:t>for</w:t>
+      </w:r>
+      <w:proofErr w:type="gramEnd"/>
+      <w:r>
+        <w:rPr>
+          <w:rFonts w:ascii="Fira Code Retina" w:hAnsi="Fira Code Retina" w:cs="Cascadia Mono Light"/>
+          <w:sz w:val="18"/>
+          <w:szCs w:val="18"/>
+          <w:highlight w:val="lightGray"/>
+          <w:lang w:val="en-US"/>
+        </w:rPr>
+        <w:t xml:space="preserve"> col in range(3) : </w:t>
+      </w:r>
+    </w:p>
+    <w:p>
+      <w:pPr>
+        <w:rPr>
+          <w:rFonts w:ascii="Fira Code Retina" w:hAnsi="Fira Code Retina" w:cs="Cascadia Mono Light"/>
+          <w:sz w:val="18"/>
+          <w:szCs w:val="18"/>
+          <w:highlight w:val="lightGray"/>
+          <w:lang w:val="en-US"/>
+        </w:rPr>
+      </w:pPr>
+      <w:r>
+        <w:rPr>
+          <w:rFonts w:ascii="Fira Code Retina" w:hAnsi="Fira Code Retina" w:cs="Cascadia Mono Light"/>
+          <w:sz w:val="18"/>
+          <w:szCs w:val="18"/>
+          <w:highlight w:val="lightGray"/>
+          <w:lang w:val="en-US"/>
+        </w:rPr>
+        <w:t xml:space="preserve">                </w:t>
+      </w:r>
+      <w:proofErr w:type="gramStart"/>
+      <w:r>
+        <w:rPr>
+          <w:rFonts w:ascii="Fira Code Retina" w:hAnsi="Fira Code Retina" w:cs="Cascadia Mono Light"/>
+          <w:sz w:val="18"/>
+          <w:szCs w:val="18"/>
+          <w:highlight w:val="lightGray"/>
+          <w:lang w:val="en-US"/>
+        </w:rPr>
+        <w:t>if</w:t>
+      </w:r>
+      <w:proofErr w:type="gramEnd"/>
+      <w:r>
+        <w:rPr>
+          <w:rFonts w:ascii="Fira Code Retina" w:hAnsi="Fira Code Retina" w:cs="Cascadia Mono Light"/>
+          <w:sz w:val="18"/>
+          <w:szCs w:val="18"/>
+          <w:highlight w:val="lightGray"/>
+          <w:lang w:val="en-US"/>
+        </w:rPr>
+        <w:t xml:space="preserve"> (board[line][col] == 0) : </w:t>
+      </w:r>
+    </w:p>
+    <w:p>
+      <w:pPr>
+        <w:rPr>
+          <w:rFonts w:ascii="Fira Code Retina" w:hAnsi="Fira Code Retina" w:cs="Cascadia Mono Light"/>
+          <w:sz w:val="18"/>
+          <w:szCs w:val="18"/>
+          <w:highlight w:val="lightGray"/>
+          <w:lang w:val="en-US"/>
+        </w:rPr>
+      </w:pPr>
+      <w:r>
+        <w:rPr>
+          <w:rFonts w:ascii="Fira Code Retina" w:hAnsi="Fira Code Retina" w:cs="Cascadia Mono Light"/>
+          <w:sz w:val="18"/>
+          <w:szCs w:val="18"/>
+          <w:highlight w:val="lightGray"/>
+          <w:lang w:val="en-US"/>
+        </w:rPr>
+        <w:t xml:space="preserve">                    </w:t>
+      </w:r>
+      <w:proofErr w:type="gramStart"/>
+      <w:r>
+        <w:rPr>
+          <w:rFonts w:ascii="Fira Code Retina" w:hAnsi="Fira Code Retina" w:cs="Cascadia Mono Light"/>
+          <w:sz w:val="18"/>
+          <w:szCs w:val="18"/>
+          <w:highlight w:val="lightGray"/>
+          <w:lang w:val="en-US"/>
+        </w:rPr>
+        <w:t>return</w:t>
+      </w:r>
+      <w:proofErr w:type="gramEnd"/>
+      <w:r>
+        <w:rPr>
+          <w:rFonts w:ascii="Fira Code Retina" w:hAnsi="Fira Code Retina" w:cs="Cascadia Mono Light"/>
+          <w:sz w:val="18"/>
+          <w:szCs w:val="18"/>
+          <w:highlight w:val="lightGray"/>
+          <w:lang w:val="en-US"/>
+        </w:rPr>
+        <w:t xml:space="preserve"> True </w:t>
+      </w:r>
+    </w:p>
+    <w:p>
+      <w:pPr>
+        <w:rPr>
+          <w:rFonts w:ascii="Fira Code Retina" w:hAnsi="Fira Code Retina" w:cs="Cascadia Mono Light"/>
+          <w:sz w:val="18"/>
+          <w:szCs w:val="18"/>
+        </w:rPr>
+      </w:pPr>
+      <w:r>
+        <w:rPr>
+          <w:rFonts w:ascii="Fira Code Retina" w:hAnsi="Fira Code Retina" w:cs="Cascadia Mono Light"/>
+          <w:sz w:val="18"/>
+          <w:szCs w:val="18"/>
+          <w:highlight w:val="lightGray"/>
+          <w:lang w:val="en-US"/>
+        </w:rPr>
+        <w:t xml:space="preserve">        </w:t>
+      </w:r>
+      <w:proofErr w:type="spellStart"/>
+      <w:proofErr w:type="gramStart"/>
+      <w:r>
+        <w:rPr>
+          <w:rFonts w:ascii="Fira Code Retina" w:hAnsi="Fira Code Retina" w:cs="Cascadia Mono Light"/>
+          <w:sz w:val="18"/>
+          <w:szCs w:val="18"/>
+          <w:highlight w:val="lightGray"/>
+        </w:rPr>
+        <w:t>return</w:t>
+      </w:r>
+      <w:proofErr w:type="spellEnd"/>
+      <w:proofErr w:type="gramEnd"/>
+      <w:r>
+        <w:rPr>
+          <w:rFonts w:ascii="Fira Code Retina" w:hAnsi="Fira Code Retina" w:cs="Cascadia Mono Light"/>
+          <w:sz w:val="18"/>
+          <w:szCs w:val="18"/>
+          <w:highlight w:val="lightGray"/>
+        </w:rPr>
+        <w:t xml:space="preserve"> False</w:t>
+      </w:r>
+    </w:p>
+    <w:p>
+      <w:pPr>
+        <w:rPr>
+          <w:rFonts w:cstheme="minorHAnsi"/>
           <w:b/>
           <w:sz w:val="24"/>
           <w:szCs w:val="24"/>
@@ -871,7 +5753,7 @@
           <w:sz w:val="24"/>
           <w:szCs w:val="24"/>
         </w:rPr>
-        <w:t>4. Exemplos de partidas jogadas</w:t>
+        <w:br w:type="page"/>
       </w:r>
     </w:p>
     <w:p>
@@ -883,23 +5765,1451 @@
           <w:szCs w:val="24"/>
         </w:rPr>
       </w:pPr>
-    </w:p>
-    <w:p>
-      <w:pPr>
+      <w:r>
         <w:rPr>
           <w:rFonts w:cstheme="minorHAnsi"/>
           <w:b/>
           <w:sz w:val="24"/>
           <w:szCs w:val="24"/>
         </w:rPr>
-      </w:pPr>
-      <w:r>
+        <w:lastRenderedPageBreak/>
+        <w:t>4. Exemplos de partidas jogadas</w:t>
+      </w:r>
+    </w:p>
+    <w:p>
+      <w:pPr>
         <w:rPr>
           <w:rFonts w:cstheme="minorHAnsi"/>
           <w:b/>
           <w:sz w:val="24"/>
           <w:szCs w:val="24"/>
         </w:rPr>
+      </w:pPr>
+      <w:r>
+        <w:rPr>
+          <w:rFonts w:cstheme="minorHAnsi"/>
+          <w:b/>
+          <w:sz w:val="24"/>
+          <w:szCs w:val="24"/>
+        </w:rPr>
+        <w:t>4.1 IA empata a partida</w:t>
+      </w:r>
+    </w:p>
+    <w:p>
+      <w:pPr>
+        <w:rPr>
+          <w:rFonts w:cstheme="minorHAnsi"/>
+        </w:rPr>
+      </w:pPr>
+      <w:r>
+        <w:rPr>
+          <w:rFonts w:cstheme="minorHAnsi"/>
+        </w:rPr>
+        <w:t>Neste primeiro exemplo</w:t>
+      </w:r>
+      <w:r>
+        <w:rPr>
+          <w:rFonts w:cstheme="minorHAnsi"/>
+        </w:rPr>
+        <w:t xml:space="preserve"> o jogador humano tenta ganhar a partida. Podemos notar que a IA tende a jogar </w:t>
+      </w:r>
+      <w:r>
+        <w:rPr>
+          <w:rFonts w:cstheme="minorHAnsi"/>
+        </w:rPr>
+        <w:t xml:space="preserve">com o objetivo de bloquear a partida, ao invés de tentar ganhar, devido </w:t>
+      </w:r>
+      <w:r>
+        <w:rPr>
+          <w:rFonts w:cstheme="minorHAnsi"/>
+        </w:rPr>
+        <w:t>à maneira que é calculado o score do jogo.</w:t>
+      </w:r>
+    </w:p>
+    <w:p>
+      <w:pPr>
+        <w:rPr>
+          <w:rFonts w:cstheme="minorHAnsi"/>
+          <w:b/>
+          <w:sz w:val="24"/>
+          <w:szCs w:val="24"/>
+        </w:rPr>
+      </w:pPr>
+      <w:r>
+        <w:rPr>
+          <w:rFonts w:cstheme="minorHAnsi"/>
+          <w:b/>
+          <w:noProof/>
+          <w:sz w:val="24"/>
+          <w:szCs w:val="24"/>
+          <w:lang w:eastAsia="pt-BR"/>
+        </w:rPr>
+        <w:drawing>
+          <wp:inline distT="0" distB="0" distL="0" distR="0">
+            <wp:extent cx="914400" cy="914400"/>
+            <wp:effectExtent l="114300" t="114300" r="114300" b="152400"/>
+            <wp:docPr id="17" name="Picture 17"/>
+            <wp:cNvGraphicFramePr>
+              <a:graphicFrameLocks xmlns:a="http://schemas.openxmlformats.org/drawingml/2006/main" noChangeAspect="1"/>
+            </wp:cNvGraphicFramePr>
+            <a:graphic xmlns:a="http://schemas.openxmlformats.org/drawingml/2006/main">
+              <a:graphicData uri="http://schemas.openxmlformats.org/drawingml/2006/picture">
+                <pic:pic xmlns:pic="http://schemas.openxmlformats.org/drawingml/2006/picture">
+                  <pic:nvPicPr>
+                    <pic:cNvPr id="17" name="screenshot2.jpg"/>
+                    <pic:cNvPicPr/>
+                  </pic:nvPicPr>
+                  <pic:blipFill>
+                    <a:blip r:embed="rId7" cstate="print">
+                      <a:extLst>
+                        <a:ext uri="{28A0092B-C50C-407E-A947-70E740481C1C}">
+                          <a14:useLocalDpi xmlns:a14="http://schemas.microsoft.com/office/drawing/2010/main" val="0"/>
+                        </a:ext>
+                      </a:extLst>
+                    </a:blip>
+                    <a:stretch>
+                      <a:fillRect/>
+                    </a:stretch>
+                  </pic:blipFill>
+                  <pic:spPr>
+                    <a:xfrm>
+                      <a:off x="0" y="0"/>
+                      <a:ext cx="914400" cy="914400"/>
+                    </a:xfrm>
+                    <a:prstGeom prst="rect">
+                      <a:avLst/>
+                    </a:prstGeom>
+                    <a:solidFill>
+                      <a:srgbClr val="FFFFFF">
+                        <a:shade val="85000"/>
+                      </a:srgbClr>
+                    </a:solidFill>
+                    <a:ln w="88900" cap="sq">
+                      <a:solidFill>
+                        <a:srgbClr val="FFFFFF"/>
+                      </a:solidFill>
+                      <a:miter lim="800000"/>
+                    </a:ln>
+                    <a:effectLst>
+                      <a:outerShdw blurRad="55000" dist="18000" dir="5400000" algn="tl" rotWithShape="0">
+                        <a:srgbClr val="000000">
+                          <a:alpha val="40000"/>
+                        </a:srgbClr>
+                      </a:outerShdw>
+                    </a:effectLst>
+                    <a:scene3d>
+                      <a:camera prst="orthographicFront"/>
+                      <a:lightRig rig="twoPt" dir="t">
+                        <a:rot lat="0" lon="0" rev="7200000"/>
+                      </a:lightRig>
+                    </a:scene3d>
+                    <a:sp3d>
+                      <a:bevelT w="25400" h="19050"/>
+                      <a:contourClr>
+                        <a:srgbClr val="FFFFFF"/>
+                      </a:contourClr>
+                    </a:sp3d>
+                  </pic:spPr>
+                </pic:pic>
+              </a:graphicData>
+            </a:graphic>
+          </wp:inline>
+        </w:drawing>
+      </w:r>
+      <w:r>
+        <w:rPr>
+          <w:rFonts w:cstheme="minorHAnsi"/>
+          <w:b/>
+          <w:noProof/>
+          <w:sz w:val="24"/>
+          <w:szCs w:val="24"/>
+          <w:lang w:eastAsia="pt-BR"/>
+        </w:rPr>
+        <w:drawing>
+          <wp:inline distT="0" distB="0" distL="0" distR="0">
+            <wp:extent cx="914400" cy="914400"/>
+            <wp:effectExtent l="114300" t="114300" r="114300" b="152400"/>
+            <wp:docPr id="18" name="Picture 18"/>
+            <wp:cNvGraphicFramePr>
+              <a:graphicFrameLocks xmlns:a="http://schemas.openxmlformats.org/drawingml/2006/main" noChangeAspect="1"/>
+            </wp:cNvGraphicFramePr>
+            <a:graphic xmlns:a="http://schemas.openxmlformats.org/drawingml/2006/main">
+              <a:graphicData uri="http://schemas.openxmlformats.org/drawingml/2006/picture">
+                <pic:pic xmlns:pic="http://schemas.openxmlformats.org/drawingml/2006/picture">
+                  <pic:nvPicPr>
+                    <pic:cNvPr id="18" name="screenshot3.jpg"/>
+                    <pic:cNvPicPr/>
+                  </pic:nvPicPr>
+                  <pic:blipFill>
+                    <a:blip r:embed="rId8" cstate="print">
+                      <a:extLst>
+                        <a:ext uri="{28A0092B-C50C-407E-A947-70E740481C1C}">
+                          <a14:useLocalDpi xmlns:a14="http://schemas.microsoft.com/office/drawing/2010/main" val="0"/>
+                        </a:ext>
+                      </a:extLst>
+                    </a:blip>
+                    <a:stretch>
+                      <a:fillRect/>
+                    </a:stretch>
+                  </pic:blipFill>
+                  <pic:spPr>
+                    <a:xfrm>
+                      <a:off x="0" y="0"/>
+                      <a:ext cx="914400" cy="914400"/>
+                    </a:xfrm>
+                    <a:prstGeom prst="rect">
+                      <a:avLst/>
+                    </a:prstGeom>
+                    <a:solidFill>
+                      <a:srgbClr val="FFFFFF">
+                        <a:shade val="85000"/>
+                      </a:srgbClr>
+                    </a:solidFill>
+                    <a:ln w="88900" cap="sq">
+                      <a:solidFill>
+                        <a:srgbClr val="FFFFFF"/>
+                      </a:solidFill>
+                      <a:miter lim="800000"/>
+                    </a:ln>
+                    <a:effectLst>
+                      <a:outerShdw blurRad="55000" dist="18000" dir="5400000" algn="tl" rotWithShape="0">
+                        <a:srgbClr val="000000">
+                          <a:alpha val="40000"/>
+                        </a:srgbClr>
+                      </a:outerShdw>
+                    </a:effectLst>
+                    <a:scene3d>
+                      <a:camera prst="orthographicFront"/>
+                      <a:lightRig rig="twoPt" dir="t">
+                        <a:rot lat="0" lon="0" rev="7200000"/>
+                      </a:lightRig>
+                    </a:scene3d>
+                    <a:sp3d>
+                      <a:bevelT w="25400" h="19050"/>
+                      <a:contourClr>
+                        <a:srgbClr val="FFFFFF"/>
+                      </a:contourClr>
+                    </a:sp3d>
+                  </pic:spPr>
+                </pic:pic>
+              </a:graphicData>
+            </a:graphic>
+          </wp:inline>
+        </w:drawing>
+      </w:r>
+      <w:r>
+        <w:rPr>
+          <w:rFonts w:cstheme="minorHAnsi"/>
+          <w:b/>
+          <w:noProof/>
+          <w:sz w:val="24"/>
+          <w:szCs w:val="24"/>
+          <w:lang w:eastAsia="pt-BR"/>
+        </w:rPr>
+        <w:drawing>
+          <wp:inline distT="0" distB="0" distL="0" distR="0">
+            <wp:extent cx="914400" cy="914400"/>
+            <wp:effectExtent l="114300" t="114300" r="114300" b="152400"/>
+            <wp:docPr id="19" name="Picture 19"/>
+            <wp:cNvGraphicFramePr>
+              <a:graphicFrameLocks xmlns:a="http://schemas.openxmlformats.org/drawingml/2006/main" noChangeAspect="1"/>
+            </wp:cNvGraphicFramePr>
+            <a:graphic xmlns:a="http://schemas.openxmlformats.org/drawingml/2006/main">
+              <a:graphicData uri="http://schemas.openxmlformats.org/drawingml/2006/picture">
+                <pic:pic xmlns:pic="http://schemas.openxmlformats.org/drawingml/2006/picture">
+                  <pic:nvPicPr>
+                    <pic:cNvPr id="19" name="screenshot4.jpg"/>
+                    <pic:cNvPicPr/>
+                  </pic:nvPicPr>
+                  <pic:blipFill>
+                    <a:blip r:embed="rId9" cstate="print">
+                      <a:extLst>
+                        <a:ext uri="{28A0092B-C50C-407E-A947-70E740481C1C}">
+                          <a14:useLocalDpi xmlns:a14="http://schemas.microsoft.com/office/drawing/2010/main" val="0"/>
+                        </a:ext>
+                      </a:extLst>
+                    </a:blip>
+                    <a:stretch>
+                      <a:fillRect/>
+                    </a:stretch>
+                  </pic:blipFill>
+                  <pic:spPr>
+                    <a:xfrm>
+                      <a:off x="0" y="0"/>
+                      <a:ext cx="914400" cy="914400"/>
+                    </a:xfrm>
+                    <a:prstGeom prst="rect">
+                      <a:avLst/>
+                    </a:prstGeom>
+                    <a:solidFill>
+                      <a:srgbClr val="FFFFFF">
+                        <a:shade val="85000"/>
+                      </a:srgbClr>
+                    </a:solidFill>
+                    <a:ln w="88900" cap="sq">
+                      <a:solidFill>
+                        <a:srgbClr val="FFFFFF"/>
+                      </a:solidFill>
+                      <a:miter lim="800000"/>
+                    </a:ln>
+                    <a:effectLst>
+                      <a:outerShdw blurRad="55000" dist="18000" dir="5400000" algn="tl" rotWithShape="0">
+                        <a:srgbClr val="000000">
+                          <a:alpha val="40000"/>
+                        </a:srgbClr>
+                      </a:outerShdw>
+                    </a:effectLst>
+                    <a:scene3d>
+                      <a:camera prst="orthographicFront"/>
+                      <a:lightRig rig="twoPt" dir="t">
+                        <a:rot lat="0" lon="0" rev="7200000"/>
+                      </a:lightRig>
+                    </a:scene3d>
+                    <a:sp3d>
+                      <a:bevelT w="25400" h="19050"/>
+                      <a:contourClr>
+                        <a:srgbClr val="FFFFFF"/>
+                      </a:contourClr>
+                    </a:sp3d>
+                  </pic:spPr>
+                </pic:pic>
+              </a:graphicData>
+            </a:graphic>
+          </wp:inline>
+        </w:drawing>
+      </w:r>
+      <w:r>
+        <w:rPr>
+          <w:rFonts w:cstheme="minorHAnsi"/>
+          <w:b/>
+          <w:noProof/>
+          <w:sz w:val="24"/>
+          <w:szCs w:val="24"/>
+          <w:lang w:eastAsia="pt-BR"/>
+        </w:rPr>
+        <w:drawing>
+          <wp:inline distT="0" distB="0" distL="0" distR="0">
+            <wp:extent cx="914400" cy="914400"/>
+            <wp:effectExtent l="114300" t="114300" r="114300" b="152400"/>
+            <wp:docPr id="20" name="Picture 20"/>
+            <wp:cNvGraphicFramePr>
+              <a:graphicFrameLocks xmlns:a="http://schemas.openxmlformats.org/drawingml/2006/main" noChangeAspect="1"/>
+            </wp:cNvGraphicFramePr>
+            <a:graphic xmlns:a="http://schemas.openxmlformats.org/drawingml/2006/main">
+              <a:graphicData uri="http://schemas.openxmlformats.org/drawingml/2006/picture">
+                <pic:pic xmlns:pic="http://schemas.openxmlformats.org/drawingml/2006/picture">
+                  <pic:nvPicPr>
+                    <pic:cNvPr id="20" name="screenshot5.jpg"/>
+                    <pic:cNvPicPr/>
+                  </pic:nvPicPr>
+                  <pic:blipFill>
+                    <a:blip r:embed="rId10" cstate="print">
+                      <a:extLst>
+                        <a:ext uri="{28A0092B-C50C-407E-A947-70E740481C1C}">
+                          <a14:useLocalDpi xmlns:a14="http://schemas.microsoft.com/office/drawing/2010/main" val="0"/>
+                        </a:ext>
+                      </a:extLst>
+                    </a:blip>
+                    <a:stretch>
+                      <a:fillRect/>
+                    </a:stretch>
+                  </pic:blipFill>
+                  <pic:spPr>
+                    <a:xfrm>
+                      <a:off x="0" y="0"/>
+                      <a:ext cx="914400" cy="914400"/>
+                    </a:xfrm>
+                    <a:prstGeom prst="rect">
+                      <a:avLst/>
+                    </a:prstGeom>
+                    <a:solidFill>
+                      <a:srgbClr val="FFFFFF">
+                        <a:shade val="85000"/>
+                      </a:srgbClr>
+                    </a:solidFill>
+                    <a:ln w="88900" cap="sq">
+                      <a:solidFill>
+                        <a:srgbClr val="FFFFFF"/>
+                      </a:solidFill>
+                      <a:miter lim="800000"/>
+                    </a:ln>
+                    <a:effectLst>
+                      <a:outerShdw blurRad="55000" dist="18000" dir="5400000" algn="tl" rotWithShape="0">
+                        <a:srgbClr val="000000">
+                          <a:alpha val="40000"/>
+                        </a:srgbClr>
+                      </a:outerShdw>
+                    </a:effectLst>
+                    <a:scene3d>
+                      <a:camera prst="orthographicFront"/>
+                      <a:lightRig rig="twoPt" dir="t">
+                        <a:rot lat="0" lon="0" rev="7200000"/>
+                      </a:lightRig>
+                    </a:scene3d>
+                    <a:sp3d>
+                      <a:bevelT w="25400" h="19050"/>
+                      <a:contourClr>
+                        <a:srgbClr val="FFFFFF"/>
+                      </a:contourClr>
+                    </a:sp3d>
+                  </pic:spPr>
+                </pic:pic>
+              </a:graphicData>
+            </a:graphic>
+          </wp:inline>
+        </w:drawing>
+      </w:r>
+      <w:r>
+        <w:rPr>
+          <w:rFonts w:cstheme="minorHAnsi"/>
+          <w:b/>
+          <w:noProof/>
+          <w:sz w:val="24"/>
+          <w:szCs w:val="24"/>
+          <w:lang w:eastAsia="pt-BR"/>
+        </w:rPr>
+        <w:drawing>
+          <wp:inline distT="0" distB="0" distL="0" distR="0">
+            <wp:extent cx="914400" cy="914400"/>
+            <wp:effectExtent l="114300" t="114300" r="114300" b="152400"/>
+            <wp:docPr id="21" name="Picture 21"/>
+            <wp:cNvGraphicFramePr>
+              <a:graphicFrameLocks xmlns:a="http://schemas.openxmlformats.org/drawingml/2006/main" noChangeAspect="1"/>
+            </wp:cNvGraphicFramePr>
+            <a:graphic xmlns:a="http://schemas.openxmlformats.org/drawingml/2006/main">
+              <a:graphicData uri="http://schemas.openxmlformats.org/drawingml/2006/picture">
+                <pic:pic xmlns:pic="http://schemas.openxmlformats.org/drawingml/2006/picture">
+                  <pic:nvPicPr>
+                    <pic:cNvPr id="21" name="screenshot6.jpg"/>
+                    <pic:cNvPicPr/>
+                  </pic:nvPicPr>
+                  <pic:blipFill>
+                    <a:blip r:embed="rId11" cstate="print">
+                      <a:extLst>
+                        <a:ext uri="{28A0092B-C50C-407E-A947-70E740481C1C}">
+                          <a14:useLocalDpi xmlns:a14="http://schemas.microsoft.com/office/drawing/2010/main" val="0"/>
+                        </a:ext>
+                      </a:extLst>
+                    </a:blip>
+                    <a:stretch>
+                      <a:fillRect/>
+                    </a:stretch>
+                  </pic:blipFill>
+                  <pic:spPr>
+                    <a:xfrm>
+                      <a:off x="0" y="0"/>
+                      <a:ext cx="914400" cy="914400"/>
+                    </a:xfrm>
+                    <a:prstGeom prst="rect">
+                      <a:avLst/>
+                    </a:prstGeom>
+                    <a:solidFill>
+                      <a:srgbClr val="FFFFFF">
+                        <a:shade val="85000"/>
+                      </a:srgbClr>
+                    </a:solidFill>
+                    <a:ln w="88900" cap="sq">
+                      <a:solidFill>
+                        <a:srgbClr val="FFFFFF"/>
+                      </a:solidFill>
+                      <a:miter lim="800000"/>
+                    </a:ln>
+                    <a:effectLst>
+                      <a:outerShdw blurRad="55000" dist="18000" dir="5400000" algn="tl" rotWithShape="0">
+                        <a:srgbClr val="000000">
+                          <a:alpha val="40000"/>
+                        </a:srgbClr>
+                      </a:outerShdw>
+                    </a:effectLst>
+                    <a:scene3d>
+                      <a:camera prst="orthographicFront"/>
+                      <a:lightRig rig="twoPt" dir="t">
+                        <a:rot lat="0" lon="0" rev="7200000"/>
+                      </a:lightRig>
+                    </a:scene3d>
+                    <a:sp3d>
+                      <a:bevelT w="25400" h="19050"/>
+                      <a:contourClr>
+                        <a:srgbClr val="FFFFFF"/>
+                      </a:contourClr>
+                    </a:sp3d>
+                  </pic:spPr>
+                </pic:pic>
+              </a:graphicData>
+            </a:graphic>
+          </wp:inline>
+        </w:drawing>
+      </w:r>
+      <w:r>
+        <w:rPr>
+          <w:rFonts w:cstheme="minorHAnsi"/>
+          <w:b/>
+          <w:noProof/>
+          <w:sz w:val="24"/>
+          <w:szCs w:val="24"/>
+          <w:lang w:eastAsia="pt-BR"/>
+        </w:rPr>
+        <w:drawing>
+          <wp:inline distT="0" distB="0" distL="0" distR="0">
+            <wp:extent cx="914400" cy="914400"/>
+            <wp:effectExtent l="114300" t="114300" r="114300" b="152400"/>
+            <wp:docPr id="22" name="Picture 22"/>
+            <wp:cNvGraphicFramePr>
+              <a:graphicFrameLocks xmlns:a="http://schemas.openxmlformats.org/drawingml/2006/main" noChangeAspect="1"/>
+            </wp:cNvGraphicFramePr>
+            <a:graphic xmlns:a="http://schemas.openxmlformats.org/drawingml/2006/main">
+              <a:graphicData uri="http://schemas.openxmlformats.org/drawingml/2006/picture">
+                <pic:pic xmlns:pic="http://schemas.openxmlformats.org/drawingml/2006/picture">
+                  <pic:nvPicPr>
+                    <pic:cNvPr id="22" name="screenshot7.jpg"/>
+                    <pic:cNvPicPr/>
+                  </pic:nvPicPr>
+                  <pic:blipFill>
+                    <a:blip r:embed="rId12" cstate="print">
+                      <a:extLst>
+                        <a:ext uri="{28A0092B-C50C-407E-A947-70E740481C1C}">
+                          <a14:useLocalDpi xmlns:a14="http://schemas.microsoft.com/office/drawing/2010/main" val="0"/>
+                        </a:ext>
+                      </a:extLst>
+                    </a:blip>
+                    <a:stretch>
+                      <a:fillRect/>
+                    </a:stretch>
+                  </pic:blipFill>
+                  <pic:spPr>
+                    <a:xfrm>
+                      <a:off x="0" y="0"/>
+                      <a:ext cx="914400" cy="914400"/>
+                    </a:xfrm>
+                    <a:prstGeom prst="rect">
+                      <a:avLst/>
+                    </a:prstGeom>
+                    <a:solidFill>
+                      <a:srgbClr val="FFFFFF">
+                        <a:shade val="85000"/>
+                      </a:srgbClr>
+                    </a:solidFill>
+                    <a:ln w="88900" cap="sq">
+                      <a:solidFill>
+                        <a:srgbClr val="FFFFFF"/>
+                      </a:solidFill>
+                      <a:miter lim="800000"/>
+                    </a:ln>
+                    <a:effectLst>
+                      <a:outerShdw blurRad="55000" dist="18000" dir="5400000" algn="tl" rotWithShape="0">
+                        <a:srgbClr val="000000">
+                          <a:alpha val="40000"/>
+                        </a:srgbClr>
+                      </a:outerShdw>
+                    </a:effectLst>
+                    <a:scene3d>
+                      <a:camera prst="orthographicFront"/>
+                      <a:lightRig rig="twoPt" dir="t">
+                        <a:rot lat="0" lon="0" rev="7200000"/>
+                      </a:lightRig>
+                    </a:scene3d>
+                    <a:sp3d>
+                      <a:bevelT w="25400" h="19050"/>
+                      <a:contourClr>
+                        <a:srgbClr val="FFFFFF"/>
+                      </a:contourClr>
+                    </a:sp3d>
+                  </pic:spPr>
+                </pic:pic>
+              </a:graphicData>
+            </a:graphic>
+          </wp:inline>
+        </w:drawing>
+      </w:r>
+      <w:r>
+        <w:rPr>
+          <w:rFonts w:cstheme="minorHAnsi"/>
+          <w:b/>
+          <w:noProof/>
+          <w:sz w:val="24"/>
+          <w:szCs w:val="24"/>
+          <w:lang w:eastAsia="pt-BR"/>
+        </w:rPr>
+        <w:drawing>
+          <wp:inline distT="0" distB="0" distL="0" distR="0">
+            <wp:extent cx="914400" cy="914400"/>
+            <wp:effectExtent l="114300" t="114300" r="114300" b="152400"/>
+            <wp:docPr id="23" name="Picture 23"/>
+            <wp:cNvGraphicFramePr>
+              <a:graphicFrameLocks xmlns:a="http://schemas.openxmlformats.org/drawingml/2006/main" noChangeAspect="1"/>
+            </wp:cNvGraphicFramePr>
+            <a:graphic xmlns:a="http://schemas.openxmlformats.org/drawingml/2006/main">
+              <a:graphicData uri="http://schemas.openxmlformats.org/drawingml/2006/picture">
+                <pic:pic xmlns:pic="http://schemas.openxmlformats.org/drawingml/2006/picture">
+                  <pic:nvPicPr>
+                    <pic:cNvPr id="23" name="screenshot8.jpg"/>
+                    <pic:cNvPicPr/>
+                  </pic:nvPicPr>
+                  <pic:blipFill>
+                    <a:blip r:embed="rId13" cstate="print">
+                      <a:extLst>
+                        <a:ext uri="{28A0092B-C50C-407E-A947-70E740481C1C}">
+                          <a14:useLocalDpi xmlns:a14="http://schemas.microsoft.com/office/drawing/2010/main" val="0"/>
+                        </a:ext>
+                      </a:extLst>
+                    </a:blip>
+                    <a:stretch>
+                      <a:fillRect/>
+                    </a:stretch>
+                  </pic:blipFill>
+                  <pic:spPr>
+                    <a:xfrm>
+                      <a:off x="0" y="0"/>
+                      <a:ext cx="914400" cy="914400"/>
+                    </a:xfrm>
+                    <a:prstGeom prst="rect">
+                      <a:avLst/>
+                    </a:prstGeom>
+                    <a:solidFill>
+                      <a:srgbClr val="FFFFFF">
+                        <a:shade val="85000"/>
+                      </a:srgbClr>
+                    </a:solidFill>
+                    <a:ln w="88900" cap="sq">
+                      <a:solidFill>
+                        <a:srgbClr val="FFFFFF"/>
+                      </a:solidFill>
+                      <a:miter lim="800000"/>
+                    </a:ln>
+                    <a:effectLst>
+                      <a:outerShdw blurRad="55000" dist="18000" dir="5400000" algn="tl" rotWithShape="0">
+                        <a:srgbClr val="000000">
+                          <a:alpha val="40000"/>
+                        </a:srgbClr>
+                      </a:outerShdw>
+                    </a:effectLst>
+                    <a:scene3d>
+                      <a:camera prst="orthographicFront"/>
+                      <a:lightRig rig="twoPt" dir="t">
+                        <a:rot lat="0" lon="0" rev="7200000"/>
+                      </a:lightRig>
+                    </a:scene3d>
+                    <a:sp3d>
+                      <a:bevelT w="25400" h="19050"/>
+                      <a:contourClr>
+                        <a:srgbClr val="FFFFFF"/>
+                      </a:contourClr>
+                    </a:sp3d>
+                  </pic:spPr>
+                </pic:pic>
+              </a:graphicData>
+            </a:graphic>
+          </wp:inline>
+        </w:drawing>
+      </w:r>
+      <w:r>
+        <w:rPr>
+          <w:rFonts w:cstheme="minorHAnsi"/>
+          <w:b/>
+          <w:noProof/>
+          <w:sz w:val="24"/>
+          <w:szCs w:val="24"/>
+          <w:lang w:eastAsia="pt-BR"/>
+        </w:rPr>
+        <w:drawing>
+          <wp:inline distT="0" distB="0" distL="0" distR="0">
+            <wp:extent cx="914400" cy="914400"/>
+            <wp:effectExtent l="114300" t="114300" r="114300" b="152400"/>
+            <wp:docPr id="24" name="Picture 24"/>
+            <wp:cNvGraphicFramePr>
+              <a:graphicFrameLocks xmlns:a="http://schemas.openxmlformats.org/drawingml/2006/main" noChangeAspect="1"/>
+            </wp:cNvGraphicFramePr>
+            <a:graphic xmlns:a="http://schemas.openxmlformats.org/drawingml/2006/main">
+              <a:graphicData uri="http://schemas.openxmlformats.org/drawingml/2006/picture">
+                <pic:pic xmlns:pic="http://schemas.openxmlformats.org/drawingml/2006/picture">
+                  <pic:nvPicPr>
+                    <pic:cNvPr id="24" name="screenshot9.jpg"/>
+                    <pic:cNvPicPr/>
+                  </pic:nvPicPr>
+                  <pic:blipFill>
+                    <a:blip r:embed="rId14" cstate="print">
+                      <a:extLst>
+                        <a:ext uri="{28A0092B-C50C-407E-A947-70E740481C1C}">
+                          <a14:useLocalDpi xmlns:a14="http://schemas.microsoft.com/office/drawing/2010/main" val="0"/>
+                        </a:ext>
+                      </a:extLst>
+                    </a:blip>
+                    <a:stretch>
+                      <a:fillRect/>
+                    </a:stretch>
+                  </pic:blipFill>
+                  <pic:spPr>
+                    <a:xfrm>
+                      <a:off x="0" y="0"/>
+                      <a:ext cx="914400" cy="914400"/>
+                    </a:xfrm>
+                    <a:prstGeom prst="rect">
+                      <a:avLst/>
+                    </a:prstGeom>
+                    <a:solidFill>
+                      <a:srgbClr val="FFFFFF">
+                        <a:shade val="85000"/>
+                      </a:srgbClr>
+                    </a:solidFill>
+                    <a:ln w="88900" cap="sq">
+                      <a:solidFill>
+                        <a:srgbClr val="FFFFFF"/>
+                      </a:solidFill>
+                      <a:miter lim="800000"/>
+                    </a:ln>
+                    <a:effectLst>
+                      <a:outerShdw blurRad="55000" dist="18000" dir="5400000" algn="tl" rotWithShape="0">
+                        <a:srgbClr val="000000">
+                          <a:alpha val="40000"/>
+                        </a:srgbClr>
+                      </a:outerShdw>
+                    </a:effectLst>
+                    <a:scene3d>
+                      <a:camera prst="orthographicFront"/>
+                      <a:lightRig rig="twoPt" dir="t">
+                        <a:rot lat="0" lon="0" rev="7200000"/>
+                      </a:lightRig>
+                    </a:scene3d>
+                    <a:sp3d>
+                      <a:bevelT w="25400" h="19050"/>
+                      <a:contourClr>
+                        <a:srgbClr val="FFFFFF"/>
+                      </a:contourClr>
+                    </a:sp3d>
+                  </pic:spPr>
+                </pic:pic>
+              </a:graphicData>
+            </a:graphic>
+          </wp:inline>
+        </w:drawing>
+      </w:r>
+    </w:p>
+    <w:p>
+      <w:pPr>
+        <w:rPr>
+          <w:rFonts w:cstheme="minorHAnsi"/>
+          <w:b/>
+          <w:sz w:val="24"/>
+          <w:szCs w:val="24"/>
+        </w:rPr>
+      </w:pPr>
+      <w:r>
+        <w:rPr>
+          <w:rFonts w:cstheme="minorHAnsi"/>
+          <w:b/>
+          <w:sz w:val="24"/>
+          <w:szCs w:val="24"/>
+        </w:rPr>
+        <w:t>4.2 IA vence a partida</w:t>
+      </w:r>
+    </w:p>
+    <w:p>
+      <w:pPr>
+        <w:rPr>
+          <w:rFonts w:cstheme="minorHAnsi"/>
+        </w:rPr>
+      </w:pPr>
+      <w:r>
+        <w:rPr>
+          <w:rFonts w:cstheme="minorHAnsi"/>
+        </w:rPr>
+        <w:t>Neste segundo exemplo a IA vence a partida, quando o jogador humano força um erro para que IA vença. Notamos, no entanto</w:t>
+      </w:r>
+      <w:r>
+        <w:rPr>
+          <w:rFonts w:cstheme="minorHAnsi"/>
+        </w:rPr>
+        <w:t xml:space="preserve">, que uma vez que no algoritmo </w:t>
+      </w:r>
+      <w:proofErr w:type="spellStart"/>
+      <w:r>
+        <w:rPr>
+          <w:rFonts w:cstheme="minorHAnsi"/>
+        </w:rPr>
+        <w:t>MiniMax</w:t>
+      </w:r>
+      <w:proofErr w:type="spellEnd"/>
+      <w:r>
+        <w:rPr>
+          <w:rFonts w:cstheme="minorHAnsi"/>
+        </w:rPr>
+        <w:t xml:space="preserve"> a IA pretende minimizar o score do jogador humano, ela perde uma oportunidade de vitória na jogada 6, para bloquear o jogador humano. Apenas quando não existe essa necessidade, a IA consegue vencer.</w:t>
+      </w:r>
+    </w:p>
+    <w:p>
+      <w:pPr>
+        <w:rPr>
+          <w:rFonts w:cstheme="minorHAnsi"/>
+          <w:b/>
+          <w:sz w:val="24"/>
+          <w:szCs w:val="24"/>
+        </w:rPr>
+      </w:pPr>
+      <w:r>
+        <w:rPr>
+          <w:rFonts w:cstheme="minorHAnsi"/>
+          <w:b/>
+          <w:noProof/>
+          <w:sz w:val="24"/>
+          <w:szCs w:val="24"/>
+          <w:lang w:eastAsia="pt-BR"/>
+        </w:rPr>
+        <w:drawing>
+          <wp:inline distT="0" distB="0" distL="0" distR="0">
+            <wp:extent cx="914400" cy="914400"/>
+            <wp:effectExtent l="114300" t="114300" r="114300" b="152400"/>
+            <wp:docPr id="9" name="Picture 9"/>
+            <wp:cNvGraphicFramePr>
+              <a:graphicFrameLocks xmlns:a="http://schemas.openxmlformats.org/drawingml/2006/main" noChangeAspect="1"/>
+            </wp:cNvGraphicFramePr>
+            <a:graphic xmlns:a="http://schemas.openxmlformats.org/drawingml/2006/main">
+              <a:graphicData uri="http://schemas.openxmlformats.org/drawingml/2006/picture">
+                <pic:pic xmlns:pic="http://schemas.openxmlformats.org/drawingml/2006/picture">
+                  <pic:nvPicPr>
+                    <pic:cNvPr id="9" name="screenshot2.jpg"/>
+                    <pic:cNvPicPr/>
+                  </pic:nvPicPr>
+                  <pic:blipFill>
+                    <a:blip r:embed="rId15" cstate="print">
+                      <a:extLst>
+                        <a:ext uri="{28A0092B-C50C-407E-A947-70E740481C1C}">
+                          <a14:useLocalDpi xmlns:a14="http://schemas.microsoft.com/office/drawing/2010/main" val="0"/>
+                        </a:ext>
+                      </a:extLst>
+                    </a:blip>
+                    <a:stretch>
+                      <a:fillRect/>
+                    </a:stretch>
+                  </pic:blipFill>
+                  <pic:spPr>
+                    <a:xfrm>
+                      <a:off x="0" y="0"/>
+                      <a:ext cx="914400" cy="914400"/>
+                    </a:xfrm>
+                    <a:prstGeom prst="rect">
+                      <a:avLst/>
+                    </a:prstGeom>
+                    <a:solidFill>
+                      <a:srgbClr val="FFFFFF">
+                        <a:shade val="85000"/>
+                      </a:srgbClr>
+                    </a:solidFill>
+                    <a:ln w="88900" cap="sq">
+                      <a:solidFill>
+                        <a:srgbClr val="FFFFFF"/>
+                      </a:solidFill>
+                      <a:miter lim="800000"/>
+                    </a:ln>
+                    <a:effectLst>
+                      <a:outerShdw blurRad="55000" dist="18000" dir="5400000" algn="tl" rotWithShape="0">
+                        <a:srgbClr val="000000">
+                          <a:alpha val="40000"/>
+                        </a:srgbClr>
+                      </a:outerShdw>
+                    </a:effectLst>
+                    <a:scene3d>
+                      <a:camera prst="orthographicFront"/>
+                      <a:lightRig rig="twoPt" dir="t">
+                        <a:rot lat="0" lon="0" rev="7200000"/>
+                      </a:lightRig>
+                    </a:scene3d>
+                    <a:sp3d>
+                      <a:bevelT w="25400" h="19050"/>
+                      <a:contourClr>
+                        <a:srgbClr val="FFFFFF"/>
+                      </a:contourClr>
+                    </a:sp3d>
+                  </pic:spPr>
+                </pic:pic>
+              </a:graphicData>
+            </a:graphic>
+          </wp:inline>
+        </w:drawing>
+      </w:r>
+      <w:r>
+        <w:rPr>
+          <w:rFonts w:cstheme="minorHAnsi"/>
+          <w:b/>
+          <w:noProof/>
+          <w:sz w:val="24"/>
+          <w:szCs w:val="24"/>
+          <w:lang w:eastAsia="pt-BR"/>
+        </w:rPr>
+        <w:drawing>
+          <wp:inline distT="0" distB="0" distL="0" distR="0">
+            <wp:extent cx="914400" cy="914400"/>
+            <wp:effectExtent l="114300" t="114300" r="114300" b="152400"/>
+            <wp:docPr id="10" name="Picture 10"/>
+            <wp:cNvGraphicFramePr>
+              <a:graphicFrameLocks xmlns:a="http://schemas.openxmlformats.org/drawingml/2006/main" noChangeAspect="1"/>
+            </wp:cNvGraphicFramePr>
+            <a:graphic xmlns:a="http://schemas.openxmlformats.org/drawingml/2006/main">
+              <a:graphicData uri="http://schemas.openxmlformats.org/drawingml/2006/picture">
+                <pic:pic xmlns:pic="http://schemas.openxmlformats.org/drawingml/2006/picture">
+                  <pic:nvPicPr>
+                    <pic:cNvPr id="10" name="screenshot3.jpg"/>
+                    <pic:cNvPicPr/>
+                  </pic:nvPicPr>
+                  <pic:blipFill>
+                    <a:blip r:embed="rId16" cstate="print">
+                      <a:extLst>
+                        <a:ext uri="{28A0092B-C50C-407E-A947-70E740481C1C}">
+                          <a14:useLocalDpi xmlns:a14="http://schemas.microsoft.com/office/drawing/2010/main" val="0"/>
+                        </a:ext>
+                      </a:extLst>
+                    </a:blip>
+                    <a:stretch>
+                      <a:fillRect/>
+                    </a:stretch>
+                  </pic:blipFill>
+                  <pic:spPr>
+                    <a:xfrm>
+                      <a:off x="0" y="0"/>
+                      <a:ext cx="914400" cy="914400"/>
+                    </a:xfrm>
+                    <a:prstGeom prst="rect">
+                      <a:avLst/>
+                    </a:prstGeom>
+                    <a:solidFill>
+                      <a:srgbClr val="FFFFFF">
+                        <a:shade val="85000"/>
+                      </a:srgbClr>
+                    </a:solidFill>
+                    <a:ln w="88900" cap="sq">
+                      <a:solidFill>
+                        <a:srgbClr val="FFFFFF"/>
+                      </a:solidFill>
+                      <a:miter lim="800000"/>
+                    </a:ln>
+                    <a:effectLst>
+                      <a:outerShdw blurRad="55000" dist="18000" dir="5400000" algn="tl" rotWithShape="0">
+                        <a:srgbClr val="000000">
+                          <a:alpha val="40000"/>
+                        </a:srgbClr>
+                      </a:outerShdw>
+                    </a:effectLst>
+                    <a:scene3d>
+                      <a:camera prst="orthographicFront"/>
+                      <a:lightRig rig="twoPt" dir="t">
+                        <a:rot lat="0" lon="0" rev="7200000"/>
+                      </a:lightRig>
+                    </a:scene3d>
+                    <a:sp3d>
+                      <a:bevelT w="25400" h="19050"/>
+                      <a:contourClr>
+                        <a:srgbClr val="FFFFFF"/>
+                      </a:contourClr>
+                    </a:sp3d>
+                  </pic:spPr>
+                </pic:pic>
+              </a:graphicData>
+            </a:graphic>
+          </wp:inline>
+        </w:drawing>
+      </w:r>
+      <w:r>
+        <w:rPr>
+          <w:rFonts w:cstheme="minorHAnsi"/>
+          <w:b/>
+          <w:noProof/>
+          <w:sz w:val="24"/>
+          <w:szCs w:val="24"/>
+          <w:lang w:eastAsia="pt-BR"/>
+        </w:rPr>
+        <w:drawing>
+          <wp:inline distT="0" distB="0" distL="0" distR="0">
+            <wp:extent cx="914400" cy="914400"/>
+            <wp:effectExtent l="114300" t="114300" r="114300" b="152400"/>
+            <wp:docPr id="11" name="Picture 11"/>
+            <wp:cNvGraphicFramePr>
+              <a:graphicFrameLocks xmlns:a="http://schemas.openxmlformats.org/drawingml/2006/main" noChangeAspect="1"/>
+            </wp:cNvGraphicFramePr>
+            <a:graphic xmlns:a="http://schemas.openxmlformats.org/drawingml/2006/main">
+              <a:graphicData uri="http://schemas.openxmlformats.org/drawingml/2006/picture">
+                <pic:pic xmlns:pic="http://schemas.openxmlformats.org/drawingml/2006/picture">
+                  <pic:nvPicPr>
+                    <pic:cNvPr id="11" name="screenshot4.jpg"/>
+                    <pic:cNvPicPr/>
+                  </pic:nvPicPr>
+                  <pic:blipFill>
+                    <a:blip r:embed="rId17" cstate="print">
+                      <a:extLst>
+                        <a:ext uri="{28A0092B-C50C-407E-A947-70E740481C1C}">
+                          <a14:useLocalDpi xmlns:a14="http://schemas.microsoft.com/office/drawing/2010/main" val="0"/>
+                        </a:ext>
+                      </a:extLst>
+                    </a:blip>
+                    <a:stretch>
+                      <a:fillRect/>
+                    </a:stretch>
+                  </pic:blipFill>
+                  <pic:spPr>
+                    <a:xfrm>
+                      <a:off x="0" y="0"/>
+                      <a:ext cx="914400" cy="914400"/>
+                    </a:xfrm>
+                    <a:prstGeom prst="rect">
+                      <a:avLst/>
+                    </a:prstGeom>
+                    <a:solidFill>
+                      <a:srgbClr val="FFFFFF">
+                        <a:shade val="85000"/>
+                      </a:srgbClr>
+                    </a:solidFill>
+                    <a:ln w="88900" cap="sq">
+                      <a:solidFill>
+                        <a:srgbClr val="FFFFFF"/>
+                      </a:solidFill>
+                      <a:miter lim="800000"/>
+                    </a:ln>
+                    <a:effectLst>
+                      <a:outerShdw blurRad="55000" dist="18000" dir="5400000" algn="tl" rotWithShape="0">
+                        <a:srgbClr val="000000">
+                          <a:alpha val="40000"/>
+                        </a:srgbClr>
+                      </a:outerShdw>
+                    </a:effectLst>
+                    <a:scene3d>
+                      <a:camera prst="orthographicFront"/>
+                      <a:lightRig rig="twoPt" dir="t">
+                        <a:rot lat="0" lon="0" rev="7200000"/>
+                      </a:lightRig>
+                    </a:scene3d>
+                    <a:sp3d>
+                      <a:bevelT w="25400" h="19050"/>
+                      <a:contourClr>
+                        <a:srgbClr val="FFFFFF"/>
+                      </a:contourClr>
+                    </a:sp3d>
+                  </pic:spPr>
+                </pic:pic>
+              </a:graphicData>
+            </a:graphic>
+          </wp:inline>
+        </w:drawing>
+      </w:r>
+      <w:r>
+        <w:rPr>
+          <w:rFonts w:cstheme="minorHAnsi"/>
+          <w:b/>
+          <w:noProof/>
+          <w:sz w:val="24"/>
+          <w:szCs w:val="24"/>
+          <w:lang w:eastAsia="pt-BR"/>
+        </w:rPr>
+        <w:drawing>
+          <wp:inline distT="0" distB="0" distL="0" distR="0">
+            <wp:extent cx="914400" cy="914400"/>
+            <wp:effectExtent l="114300" t="114300" r="114300" b="152400"/>
+            <wp:docPr id="12" name="Picture 12"/>
+            <wp:cNvGraphicFramePr>
+              <a:graphicFrameLocks xmlns:a="http://schemas.openxmlformats.org/drawingml/2006/main" noChangeAspect="1"/>
+            </wp:cNvGraphicFramePr>
+            <a:graphic xmlns:a="http://schemas.openxmlformats.org/drawingml/2006/main">
+              <a:graphicData uri="http://schemas.openxmlformats.org/drawingml/2006/picture">
+                <pic:pic xmlns:pic="http://schemas.openxmlformats.org/drawingml/2006/picture">
+                  <pic:nvPicPr>
+                    <pic:cNvPr id="12" name="screenshot5.jpg"/>
+                    <pic:cNvPicPr/>
+                  </pic:nvPicPr>
+                  <pic:blipFill>
+                    <a:blip r:embed="rId18" cstate="print">
+                      <a:extLst>
+                        <a:ext uri="{28A0092B-C50C-407E-A947-70E740481C1C}">
+                          <a14:useLocalDpi xmlns:a14="http://schemas.microsoft.com/office/drawing/2010/main" val="0"/>
+                        </a:ext>
+                      </a:extLst>
+                    </a:blip>
+                    <a:stretch>
+                      <a:fillRect/>
+                    </a:stretch>
+                  </pic:blipFill>
+                  <pic:spPr>
+                    <a:xfrm>
+                      <a:off x="0" y="0"/>
+                      <a:ext cx="914400" cy="914400"/>
+                    </a:xfrm>
+                    <a:prstGeom prst="rect">
+                      <a:avLst/>
+                    </a:prstGeom>
+                    <a:solidFill>
+                      <a:srgbClr val="FFFFFF">
+                        <a:shade val="85000"/>
+                      </a:srgbClr>
+                    </a:solidFill>
+                    <a:ln w="88900" cap="sq">
+                      <a:solidFill>
+                        <a:srgbClr val="FFFFFF"/>
+                      </a:solidFill>
+                      <a:miter lim="800000"/>
+                    </a:ln>
+                    <a:effectLst>
+                      <a:outerShdw blurRad="55000" dist="18000" dir="5400000" algn="tl" rotWithShape="0">
+                        <a:srgbClr val="000000">
+                          <a:alpha val="40000"/>
+                        </a:srgbClr>
+                      </a:outerShdw>
+                    </a:effectLst>
+                    <a:scene3d>
+                      <a:camera prst="orthographicFront"/>
+                      <a:lightRig rig="twoPt" dir="t">
+                        <a:rot lat="0" lon="0" rev="7200000"/>
+                      </a:lightRig>
+                    </a:scene3d>
+                    <a:sp3d>
+                      <a:bevelT w="25400" h="19050"/>
+                      <a:contourClr>
+                        <a:srgbClr val="FFFFFF"/>
+                      </a:contourClr>
+                    </a:sp3d>
+                  </pic:spPr>
+                </pic:pic>
+              </a:graphicData>
+            </a:graphic>
+          </wp:inline>
+        </w:drawing>
+      </w:r>
+      <w:r>
+        <w:rPr>
+          <w:rFonts w:cstheme="minorHAnsi"/>
+          <w:b/>
+          <w:noProof/>
+          <w:sz w:val="24"/>
+          <w:szCs w:val="24"/>
+          <w:lang w:eastAsia="pt-BR"/>
+        </w:rPr>
+        <w:drawing>
+          <wp:inline distT="0" distB="0" distL="0" distR="0">
+            <wp:extent cx="914400" cy="914400"/>
+            <wp:effectExtent l="114300" t="114300" r="114300" b="152400"/>
+            <wp:docPr id="13" name="Picture 13"/>
+            <wp:cNvGraphicFramePr>
+              <a:graphicFrameLocks xmlns:a="http://schemas.openxmlformats.org/drawingml/2006/main" noChangeAspect="1"/>
+            </wp:cNvGraphicFramePr>
+            <a:graphic xmlns:a="http://schemas.openxmlformats.org/drawingml/2006/main">
+              <a:graphicData uri="http://schemas.openxmlformats.org/drawingml/2006/picture">
+                <pic:pic xmlns:pic="http://schemas.openxmlformats.org/drawingml/2006/picture">
+                  <pic:nvPicPr>
+                    <pic:cNvPr id="13" name="screenshot6.jpg"/>
+                    <pic:cNvPicPr/>
+                  </pic:nvPicPr>
+                  <pic:blipFill>
+                    <a:blip r:embed="rId19" cstate="print">
+                      <a:extLst>
+                        <a:ext uri="{28A0092B-C50C-407E-A947-70E740481C1C}">
+                          <a14:useLocalDpi xmlns:a14="http://schemas.microsoft.com/office/drawing/2010/main" val="0"/>
+                        </a:ext>
+                      </a:extLst>
+                    </a:blip>
+                    <a:stretch>
+                      <a:fillRect/>
+                    </a:stretch>
+                  </pic:blipFill>
+                  <pic:spPr>
+                    <a:xfrm>
+                      <a:off x="0" y="0"/>
+                      <a:ext cx="914400" cy="914400"/>
+                    </a:xfrm>
+                    <a:prstGeom prst="rect">
+                      <a:avLst/>
+                    </a:prstGeom>
+                    <a:solidFill>
+                      <a:srgbClr val="FFFFFF">
+                        <a:shade val="85000"/>
+                      </a:srgbClr>
+                    </a:solidFill>
+                    <a:ln w="88900" cap="sq">
+                      <a:solidFill>
+                        <a:srgbClr val="FFFFFF"/>
+                      </a:solidFill>
+                      <a:miter lim="800000"/>
+                    </a:ln>
+                    <a:effectLst>
+                      <a:outerShdw blurRad="55000" dist="18000" dir="5400000" algn="tl" rotWithShape="0">
+                        <a:srgbClr val="000000">
+                          <a:alpha val="40000"/>
+                        </a:srgbClr>
+                      </a:outerShdw>
+                    </a:effectLst>
+                    <a:scene3d>
+                      <a:camera prst="orthographicFront"/>
+                      <a:lightRig rig="twoPt" dir="t">
+                        <a:rot lat="0" lon="0" rev="7200000"/>
+                      </a:lightRig>
+                    </a:scene3d>
+                    <a:sp3d>
+                      <a:bevelT w="25400" h="19050"/>
+                      <a:contourClr>
+                        <a:srgbClr val="FFFFFF"/>
+                      </a:contourClr>
+                    </a:sp3d>
+                  </pic:spPr>
+                </pic:pic>
+              </a:graphicData>
+            </a:graphic>
+          </wp:inline>
+        </w:drawing>
+      </w:r>
+      <w:r>
+        <w:rPr>
+          <w:rFonts w:cstheme="minorHAnsi"/>
+          <w:b/>
+          <w:noProof/>
+          <w:sz w:val="24"/>
+          <w:szCs w:val="24"/>
+          <w:lang w:eastAsia="pt-BR"/>
+        </w:rPr>
+        <w:drawing>
+          <wp:inline distT="0" distB="0" distL="0" distR="0">
+            <wp:extent cx="914400" cy="914400"/>
+            <wp:effectExtent l="114300" t="114300" r="114300" b="152400"/>
+            <wp:docPr id="14" name="Picture 14"/>
+            <wp:cNvGraphicFramePr>
+              <a:graphicFrameLocks xmlns:a="http://schemas.openxmlformats.org/drawingml/2006/main" noChangeAspect="1"/>
+            </wp:cNvGraphicFramePr>
+            <a:graphic xmlns:a="http://schemas.openxmlformats.org/drawingml/2006/main">
+              <a:graphicData uri="http://schemas.openxmlformats.org/drawingml/2006/picture">
+                <pic:pic xmlns:pic="http://schemas.openxmlformats.org/drawingml/2006/picture">
+                  <pic:nvPicPr>
+                    <pic:cNvPr id="14" name="screenshot7.jpg"/>
+                    <pic:cNvPicPr/>
+                  </pic:nvPicPr>
+                  <pic:blipFill>
+                    <a:blip r:embed="rId20" cstate="print">
+                      <a:extLst>
+                        <a:ext uri="{28A0092B-C50C-407E-A947-70E740481C1C}">
+                          <a14:useLocalDpi xmlns:a14="http://schemas.microsoft.com/office/drawing/2010/main" val="0"/>
+                        </a:ext>
+                      </a:extLst>
+                    </a:blip>
+                    <a:stretch>
+                      <a:fillRect/>
+                    </a:stretch>
+                  </pic:blipFill>
+                  <pic:spPr>
+                    <a:xfrm>
+                      <a:off x="0" y="0"/>
+                      <a:ext cx="914400" cy="914400"/>
+                    </a:xfrm>
+                    <a:prstGeom prst="rect">
+                      <a:avLst/>
+                    </a:prstGeom>
+                    <a:solidFill>
+                      <a:srgbClr val="FFFFFF">
+                        <a:shade val="85000"/>
+                      </a:srgbClr>
+                    </a:solidFill>
+                    <a:ln w="88900" cap="sq">
+                      <a:solidFill>
+                        <a:srgbClr val="FFFFFF"/>
+                      </a:solidFill>
+                      <a:miter lim="800000"/>
+                    </a:ln>
+                    <a:effectLst>
+                      <a:outerShdw blurRad="55000" dist="18000" dir="5400000" algn="tl" rotWithShape="0">
+                        <a:srgbClr val="000000">
+                          <a:alpha val="40000"/>
+                        </a:srgbClr>
+                      </a:outerShdw>
+                    </a:effectLst>
+                    <a:scene3d>
+                      <a:camera prst="orthographicFront"/>
+                      <a:lightRig rig="twoPt" dir="t">
+                        <a:rot lat="0" lon="0" rev="7200000"/>
+                      </a:lightRig>
+                    </a:scene3d>
+                    <a:sp3d>
+                      <a:bevelT w="25400" h="19050"/>
+                      <a:contourClr>
+                        <a:srgbClr val="FFFFFF"/>
+                      </a:contourClr>
+                    </a:sp3d>
+                  </pic:spPr>
+                </pic:pic>
+              </a:graphicData>
+            </a:graphic>
+          </wp:inline>
+        </w:drawing>
+      </w:r>
+      <w:r>
+        <w:rPr>
+          <w:rFonts w:cstheme="minorHAnsi"/>
+          <w:b/>
+          <w:noProof/>
+          <w:sz w:val="24"/>
+          <w:szCs w:val="24"/>
+          <w:lang w:eastAsia="pt-BR"/>
+        </w:rPr>
+        <w:drawing>
+          <wp:inline distT="0" distB="0" distL="0" distR="0">
+            <wp:extent cx="914400" cy="914400"/>
+            <wp:effectExtent l="114300" t="114300" r="114300" b="152400"/>
+            <wp:docPr id="15" name="Picture 15"/>
+            <wp:cNvGraphicFramePr>
+              <a:graphicFrameLocks xmlns:a="http://schemas.openxmlformats.org/drawingml/2006/main" noChangeAspect="1"/>
+            </wp:cNvGraphicFramePr>
+            <a:graphic xmlns:a="http://schemas.openxmlformats.org/drawingml/2006/main">
+              <a:graphicData uri="http://schemas.openxmlformats.org/drawingml/2006/picture">
+                <pic:pic xmlns:pic="http://schemas.openxmlformats.org/drawingml/2006/picture">
+                  <pic:nvPicPr>
+                    <pic:cNvPr id="15" name="screenshot7.jpg"/>
+                    <pic:cNvPicPr/>
+                  </pic:nvPicPr>
+                  <pic:blipFill>
+                    <a:blip r:embed="rId20" cstate="print">
+                      <a:extLst>
+                        <a:ext uri="{28A0092B-C50C-407E-A947-70E740481C1C}">
+                          <a14:useLocalDpi xmlns:a14="http://schemas.microsoft.com/office/drawing/2010/main" val="0"/>
+                        </a:ext>
+                      </a:extLst>
+                    </a:blip>
+                    <a:stretch>
+                      <a:fillRect/>
+                    </a:stretch>
+                  </pic:blipFill>
+                  <pic:spPr>
+                    <a:xfrm>
+                      <a:off x="0" y="0"/>
+                      <a:ext cx="914400" cy="914400"/>
+                    </a:xfrm>
+                    <a:prstGeom prst="rect">
+                      <a:avLst/>
+                    </a:prstGeom>
+                    <a:solidFill>
+                      <a:srgbClr val="FFFFFF">
+                        <a:shade val="85000"/>
+                      </a:srgbClr>
+                    </a:solidFill>
+                    <a:ln w="88900" cap="sq">
+                      <a:solidFill>
+                        <a:srgbClr val="FFFFFF"/>
+                      </a:solidFill>
+                      <a:miter lim="800000"/>
+                    </a:ln>
+                    <a:effectLst>
+                      <a:outerShdw blurRad="55000" dist="18000" dir="5400000" algn="tl" rotWithShape="0">
+                        <a:srgbClr val="000000">
+                          <a:alpha val="40000"/>
+                        </a:srgbClr>
+                      </a:outerShdw>
+                    </a:effectLst>
+                    <a:scene3d>
+                      <a:camera prst="orthographicFront"/>
+                      <a:lightRig rig="twoPt" dir="t">
+                        <a:rot lat="0" lon="0" rev="7200000"/>
+                      </a:lightRig>
+                    </a:scene3d>
+                    <a:sp3d>
+                      <a:bevelT w="25400" h="19050"/>
+                      <a:contourClr>
+                        <a:srgbClr val="FFFFFF"/>
+                      </a:contourClr>
+                    </a:sp3d>
+                  </pic:spPr>
+                </pic:pic>
+              </a:graphicData>
+            </a:graphic>
+          </wp:inline>
+        </w:drawing>
+      </w:r>
+      <w:r>
+        <w:rPr>
+          <w:rFonts w:cstheme="minorHAnsi"/>
+          <w:b/>
+          <w:noProof/>
+          <w:sz w:val="24"/>
+          <w:szCs w:val="24"/>
+          <w:lang w:eastAsia="pt-BR"/>
+        </w:rPr>
+        <w:drawing>
+          <wp:inline distT="0" distB="0" distL="0" distR="0">
+            <wp:extent cx="914400" cy="914400"/>
+            <wp:effectExtent l="114300" t="114300" r="114300" b="152400"/>
+            <wp:docPr id="16" name="Picture 16"/>
+            <wp:cNvGraphicFramePr>
+              <a:graphicFrameLocks xmlns:a="http://schemas.openxmlformats.org/drawingml/2006/main" noChangeAspect="1"/>
+            </wp:cNvGraphicFramePr>
+            <a:graphic xmlns:a="http://schemas.openxmlformats.org/drawingml/2006/main">
+              <a:graphicData uri="http://schemas.openxmlformats.org/drawingml/2006/picture">
+                <pic:pic xmlns:pic="http://schemas.openxmlformats.org/drawingml/2006/picture">
+                  <pic:nvPicPr>
+                    <pic:cNvPr id="16" name="screenshot8.jpg"/>
+                    <pic:cNvPicPr/>
+                  </pic:nvPicPr>
+                  <pic:blipFill>
+                    <a:blip r:embed="rId21" cstate="print">
+                      <a:extLst>
+                        <a:ext uri="{28A0092B-C50C-407E-A947-70E740481C1C}">
+                          <a14:useLocalDpi xmlns:a14="http://schemas.microsoft.com/office/drawing/2010/main" val="0"/>
+                        </a:ext>
+                      </a:extLst>
+                    </a:blip>
+                    <a:stretch>
+                      <a:fillRect/>
+                    </a:stretch>
+                  </pic:blipFill>
+                  <pic:spPr>
+                    <a:xfrm>
+                      <a:off x="0" y="0"/>
+                      <a:ext cx="914400" cy="914400"/>
+                    </a:xfrm>
+                    <a:prstGeom prst="rect">
+                      <a:avLst/>
+                    </a:prstGeom>
+                    <a:solidFill>
+                      <a:srgbClr val="FFFFFF">
+                        <a:shade val="85000"/>
+                      </a:srgbClr>
+                    </a:solidFill>
+                    <a:ln w="88900" cap="sq">
+                      <a:solidFill>
+                        <a:srgbClr val="FFFFFF"/>
+                      </a:solidFill>
+                      <a:miter lim="800000"/>
+                    </a:ln>
+                    <a:effectLst>
+                      <a:outerShdw blurRad="55000" dist="18000" dir="5400000" algn="tl" rotWithShape="0">
+                        <a:srgbClr val="000000">
+                          <a:alpha val="40000"/>
+                        </a:srgbClr>
+                      </a:outerShdw>
+                    </a:effectLst>
+                    <a:scene3d>
+                      <a:camera prst="orthographicFront"/>
+                      <a:lightRig rig="twoPt" dir="t">
+                        <a:rot lat="0" lon="0" rev="7200000"/>
+                      </a:lightRig>
+                    </a:scene3d>
+                    <a:sp3d>
+                      <a:bevelT w="25400" h="19050"/>
+                      <a:contourClr>
+                        <a:srgbClr val="FFFFFF"/>
+                      </a:contourClr>
+                    </a:sp3d>
+                  </pic:spPr>
+                </pic:pic>
+              </a:graphicData>
+            </a:graphic>
+          </wp:inline>
+        </w:drawing>
+      </w:r>
+    </w:p>
+    <w:p>
+      <w:pPr>
+        <w:rPr>
+          <w:rFonts w:cstheme="minorHAnsi"/>
+          <w:b/>
+          <w:sz w:val="24"/>
+          <w:szCs w:val="24"/>
+        </w:rPr>
+      </w:pPr>
+      <w:r>
+        <w:rPr>
+          <w:rFonts w:cstheme="minorHAnsi"/>
+          <w:b/>
+          <w:sz w:val="24"/>
+          <w:szCs w:val="24"/>
+        </w:rPr>
         <w:t>5. Referências</w:t>
       </w:r>
     </w:p>
@@ -935,7 +7245,7 @@
         </w:rPr>
         <w:t xml:space="preserve">: </w:t>
       </w:r>
-      <w:hyperlink r:id="rId5" w:history="1">
+      <w:hyperlink r:id="rId22" w:history="1">
         <w:r>
           <w:rPr>
             <w:rStyle w:val="Hyperlink"/>
@@ -958,7 +7268,7 @@
         </w:rPr>
         <w:t xml:space="preserve">Exemplo de implementação do jogo da velha: </w:t>
       </w:r>
-      <w:hyperlink r:id="rId6" w:history="1">
+      <w:hyperlink r:id="rId23" w:history="1">
         <w:proofErr w:type="spellStart"/>
         <w:r>
           <w:rPr>
@@ -1030,6 +7340,7 @@
         <w:rPr>
           <w:rFonts w:cstheme="minorHAnsi"/>
         </w:rPr>
+        <w:lastRenderedPageBreak/>
         <w:t>[3</w:t>
       </w:r>
       <w:r>
@@ -1038,7 +7349,7 @@
         </w:rPr>
         <w:t xml:space="preserve">] Implementação de interface para o jogo da velha: </w:t>
       </w:r>
-      <w:hyperlink r:id="rId7" w:history="1">
+      <w:hyperlink r:id="rId24" w:history="1">
         <w:proofErr w:type="spellStart"/>
         <w:r>
           <w:rPr>
@@ -1777,6 +8088,7 @@
   <w:style w:type="paragraph" w:default="1" w:styleId="Normal">
     <w:name w:val="Normal"/>
     <w:qFormat/>
+    <w:rsid w:val="003E6963"/>
   </w:style>
   <w:style w:type="character" w:default="1" w:styleId="DefaultParagraphFont">
     <w:name w:val="Default Paragraph Font"/>
